--- a/deliverables/deliverables_1.docx
+++ b/deliverables/deliverables_1.docx
@@ -6,7 +6,6 @@
       <w:pPr>
         <w:rPr>
           <w:b/>
-          <w:bCs/>
           <w:sz w:val="32"/>
           <w:szCs w:val="32"/>
         </w:rPr>
@@ -14,7 +13,6 @@
       <w:r>
         <w:rPr>
           <w:b/>
-          <w:bCs/>
           <w:sz w:val="32"/>
           <w:szCs w:val="32"/>
         </w:rPr>
@@ -39,7 +37,6 @@
       <w:r>
         <w:rPr>
           <w:b/>
-          <w:bCs/>
           <w:sz w:val="22"/>
           <w:szCs w:val="22"/>
         </w:rPr>
@@ -72,7 +69,6 @@
       <w:r>
         <w:rPr>
           <w:b/>
-          <w:bCs/>
           <w:sz w:val="22"/>
           <w:szCs w:val="22"/>
         </w:rPr>
@@ -82,7 +78,6 @@
       <w:r>
         <w:rPr>
           <w:b/>
-          <w:bCs/>
           <w:sz w:val="22"/>
           <w:szCs w:val="22"/>
         </w:rPr>
@@ -103,55 +98,19 @@
           <w:szCs w:val="22"/>
         </w:rPr>
         <w:br/>
-        <w:t>Un aspetto chiave sarà la gestione del database,</w:t>
-      </w:r>
-      <w:r>
-        <w:rPr>
-          <w:sz w:val="22"/>
-          <w:szCs w:val="22"/>
-        </w:rPr>
-        <w:t xml:space="preserve"> argomento di comune interesse e</w:t>
-      </w:r>
-      <w:r>
-        <w:rPr>
-          <w:sz w:val="22"/>
-          <w:szCs w:val="22"/>
-        </w:rPr>
-        <w:t xml:space="preserve"> centrale </w:t>
-      </w:r>
-      <w:r>
-        <w:rPr>
-          <w:sz w:val="22"/>
-          <w:szCs w:val="22"/>
-        </w:rPr>
-        <w:t>ne</w:t>
-      </w:r>
-      <w:r>
-        <w:rPr>
-          <w:sz w:val="22"/>
-          <w:szCs w:val="22"/>
-        </w:rPr>
-        <w:t>l progetto</w:t>
-      </w:r>
-      <w:r>
-        <w:rPr>
-          <w:sz w:val="22"/>
-          <w:szCs w:val="22"/>
-        </w:rPr>
-        <w:t>.</w:t>
-      </w:r>
-    </w:p>
-    <w:p>
-      <w:pPr>
-        <w:rPr>
-          <w:sz w:val="22"/>
-          <w:szCs w:val="22"/>
-        </w:rPr>
-      </w:pPr>
-      <w:r>
-        <w:rPr>
-          <w:b/>
-          <w:bCs/>
+        <w:t>Un aspetto chiave sarà la gestione del database, argomento di comune interesse e centrale nel progetto.</w:t>
+      </w:r>
+    </w:p>
+    <w:p>
+      <w:pPr>
+        <w:rPr>
+          <w:sz w:val="22"/>
+          <w:szCs w:val="22"/>
+        </w:rPr>
+      </w:pPr>
+      <w:r>
+        <w:rPr>
+          <w:b/>
           <w:sz w:val="22"/>
           <w:szCs w:val="22"/>
         </w:rPr>
@@ -184,7 +143,6 @@
       <w:r>
         <w:rPr>
           <w:b/>
-          <w:bCs/>
           <w:sz w:val="22"/>
           <w:szCs w:val="22"/>
         </w:rPr>
@@ -233,7 +191,6 @@
       <w:r>
         <w:rPr>
           <w:b/>
-          <w:bCs/>
           <w:sz w:val="22"/>
           <w:szCs w:val="22"/>
         </w:rPr>
@@ -301,7 +258,6 @@
         <w:jc w:val="center"/>
         <w:rPr>
           <w:b/>
-          <w:bCs/>
           <w:sz w:val="40"/>
           <w:szCs w:val="40"/>
         </w:rPr>
@@ -309,7 +265,6 @@
       <w:r>
         <w:rPr>
           <w:b/>
-          <w:bCs/>
           <w:sz w:val="40"/>
           <w:szCs w:val="40"/>
         </w:rPr>
@@ -327,36 +282,35 @@
       <w:r>
         <w:rPr>
           <w:b/>
-          <w:bCs/>
-          <w:sz w:val="22"/>
-          <w:szCs w:val="22"/>
-        </w:rPr>
-        <w:t>Punti di forza:</w:t>
-      </w:r>
-      <w:r>
-        <w:rPr>
-          <w:b/>
-          <w:bCs/>
-          <w:sz w:val="22"/>
-          <w:szCs w:val="22"/>
-        </w:rPr>
-        <w:t xml:space="preserve"> </w:t>
-      </w:r>
-    </w:p>
-    <w:p>
-      <w:pPr>
-        <w:pStyle w:val="Paragrafoelenco"/>
+          <w:sz w:val="22"/>
+          <w:szCs w:val="22"/>
+        </w:rPr>
+        <w:t xml:space="preserve">Punti di forza: </w:t>
+      </w:r>
+    </w:p>
+    <w:p>
+      <w:pPr>
         <w:numPr>
           <w:ilvl w:val="0"/>
-          <w:numId w:val="3"/>
+          <w:numId w:val="16"/>
         </w:numPr>
-        <w:rPr>
-          <w:sz w:val="22"/>
-          <w:szCs w:val="22"/>
-        </w:rPr>
-      </w:pPr>
-      <w:r>
-        <w:rPr>
+        <w:pBdr>
+          <w:top w:val="nil"/>
+          <w:left w:val="nil"/>
+          <w:bottom w:val="nil"/>
+          <w:right w:val="nil"/>
+          <w:between w:val="nil"/>
+        </w:pBdr>
+        <w:spacing w:after="0"/>
+        <w:rPr>
+          <w:color w:val="000000"/>
+          <w:sz w:val="22"/>
+          <w:szCs w:val="22"/>
+        </w:rPr>
+      </w:pPr>
+      <w:r>
+        <w:rPr>
+          <w:color w:val="000000"/>
           <w:sz w:val="22"/>
           <w:szCs w:val="22"/>
         </w:rPr>
@@ -365,18 +319,27 @@
     </w:p>
     <w:p>
       <w:pPr>
-        <w:pStyle w:val="Paragrafoelenco"/>
         <w:numPr>
           <w:ilvl w:val="0"/>
-          <w:numId w:val="3"/>
+          <w:numId w:val="16"/>
         </w:numPr>
-        <w:rPr>
-          <w:sz w:val="22"/>
-          <w:szCs w:val="22"/>
-        </w:rPr>
-      </w:pPr>
-      <w:r>
-        <w:rPr>
+        <w:pBdr>
+          <w:top w:val="nil"/>
+          <w:left w:val="nil"/>
+          <w:bottom w:val="nil"/>
+          <w:right w:val="nil"/>
+          <w:between w:val="nil"/>
+        </w:pBdr>
+        <w:spacing w:after="0"/>
+        <w:rPr>
+          <w:color w:val="000000"/>
+          <w:sz w:val="22"/>
+          <w:szCs w:val="22"/>
+        </w:rPr>
+      </w:pPr>
+      <w:r>
+        <w:rPr>
+          <w:color w:val="000000"/>
           <w:sz w:val="22"/>
           <w:szCs w:val="22"/>
         </w:rPr>
@@ -385,18 +348,27 @@
     </w:p>
     <w:p>
       <w:pPr>
-        <w:pStyle w:val="Paragrafoelenco"/>
         <w:numPr>
           <w:ilvl w:val="0"/>
-          <w:numId w:val="3"/>
+          <w:numId w:val="16"/>
         </w:numPr>
-        <w:rPr>
-          <w:sz w:val="22"/>
-          <w:szCs w:val="22"/>
-        </w:rPr>
-      </w:pPr>
-      <w:r>
-        <w:rPr>
+        <w:pBdr>
+          <w:top w:val="nil"/>
+          <w:left w:val="nil"/>
+          <w:bottom w:val="nil"/>
+          <w:right w:val="nil"/>
+          <w:between w:val="nil"/>
+        </w:pBdr>
+        <w:spacing w:after="0"/>
+        <w:rPr>
+          <w:color w:val="000000"/>
+          <w:sz w:val="22"/>
+          <w:szCs w:val="22"/>
+        </w:rPr>
+      </w:pPr>
+      <w:r>
+        <w:rPr>
+          <w:color w:val="000000"/>
           <w:sz w:val="22"/>
           <w:szCs w:val="22"/>
         </w:rPr>
@@ -405,47 +377,57 @@
     </w:p>
     <w:p>
       <w:pPr>
-        <w:pStyle w:val="Paragrafoelenco"/>
         <w:numPr>
           <w:ilvl w:val="0"/>
-          <w:numId w:val="3"/>
+          <w:numId w:val="16"/>
         </w:numPr>
-        <w:rPr>
-          <w:sz w:val="22"/>
-          <w:szCs w:val="22"/>
-        </w:rPr>
-      </w:pPr>
-      <w:bookmarkStart w:id="0" w:name="_Hlk193464426"/>
-      <w:r>
-        <w:rPr>
-          <w:sz w:val="22"/>
-          <w:szCs w:val="22"/>
-        </w:rPr>
-        <w:t>Funzione (sintomi/malattie</w:t>
-      </w:r>
+        <w:pBdr>
+          <w:top w:val="nil"/>
+          <w:left w:val="nil"/>
+          <w:bottom w:val="nil"/>
+          <w:right w:val="nil"/>
+          <w:between w:val="nil"/>
+        </w:pBdr>
+        <w:spacing w:after="0"/>
+        <w:rPr>
+          <w:color w:val="000000"/>
+          <w:sz w:val="22"/>
+          <w:szCs w:val="22"/>
+        </w:rPr>
+      </w:pPr>
+      <w:bookmarkStart w:id="0" w:name="_xr9sjbeik9re" w:colFirst="0" w:colLast="0"/>
       <w:bookmarkEnd w:id="0"/>
       <w:r>
         <w:rPr>
-          <w:sz w:val="22"/>
-          <w:szCs w:val="22"/>
-        </w:rPr>
-        <w:t>) che aggiunge valore all’esperienza utente</w:t>
-      </w:r>
-    </w:p>
-    <w:p>
-      <w:pPr>
-        <w:pStyle w:val="Paragrafoelenco"/>
+          <w:color w:val="000000"/>
+          <w:sz w:val="22"/>
+          <w:szCs w:val="22"/>
+        </w:rPr>
+        <w:t>Funzione (sintomi/malattie) che aggiunge valore all’esperienza utente</w:t>
+      </w:r>
+    </w:p>
+    <w:p>
+      <w:pPr>
         <w:numPr>
           <w:ilvl w:val="0"/>
-          <w:numId w:val="3"/>
+          <w:numId w:val="16"/>
         </w:numPr>
-        <w:rPr>
-          <w:sz w:val="22"/>
-          <w:szCs w:val="22"/>
-        </w:rPr>
-      </w:pPr>
-      <w:r>
-        <w:rPr>
+        <w:pBdr>
+          <w:top w:val="nil"/>
+          <w:left w:val="nil"/>
+          <w:bottom w:val="nil"/>
+          <w:right w:val="nil"/>
+          <w:between w:val="nil"/>
+        </w:pBdr>
+        <w:rPr>
+          <w:color w:val="000000"/>
+          <w:sz w:val="22"/>
+          <w:szCs w:val="22"/>
+        </w:rPr>
+      </w:pPr>
+      <w:r>
+        <w:rPr>
+          <w:color w:val="000000"/>
           <w:sz w:val="22"/>
           <w:szCs w:val="22"/>
         </w:rPr>
@@ -462,7 +444,6 @@
       <w:r>
         <w:rPr>
           <w:b/>
-          <w:bCs/>
           <w:sz w:val="22"/>
           <w:szCs w:val="22"/>
         </w:rPr>
@@ -471,20 +452,28 @@
     </w:p>
     <w:p>
       <w:pPr>
-        <w:pStyle w:val="Paragrafoelenco"/>
         <w:numPr>
           <w:ilvl w:val="0"/>
-          <w:numId w:val="3"/>
+          <w:numId w:val="16"/>
         </w:numPr>
-        <w:rPr>
-          <w:b/>
-          <w:bCs/>
-          <w:sz w:val="22"/>
-          <w:szCs w:val="22"/>
-        </w:rPr>
-      </w:pPr>
-      <w:r>
-        <w:rPr>
+        <w:pBdr>
+          <w:top w:val="nil"/>
+          <w:left w:val="nil"/>
+          <w:bottom w:val="nil"/>
+          <w:right w:val="nil"/>
+          <w:between w:val="nil"/>
+        </w:pBdr>
+        <w:spacing w:after="0"/>
+        <w:rPr>
+          <w:b/>
+          <w:color w:val="000000"/>
+          <w:sz w:val="22"/>
+          <w:szCs w:val="22"/>
+        </w:rPr>
+      </w:pPr>
+      <w:r>
+        <w:rPr>
+          <w:color w:val="000000"/>
           <w:sz w:val="22"/>
           <w:szCs w:val="22"/>
         </w:rPr>
@@ -493,20 +482,28 @@
     </w:p>
     <w:p>
       <w:pPr>
-        <w:pStyle w:val="Paragrafoelenco"/>
         <w:numPr>
           <w:ilvl w:val="0"/>
-          <w:numId w:val="3"/>
+          <w:numId w:val="16"/>
         </w:numPr>
-        <w:rPr>
-          <w:b/>
-          <w:bCs/>
-          <w:sz w:val="22"/>
-          <w:szCs w:val="22"/>
-        </w:rPr>
-      </w:pPr>
-      <w:r>
-        <w:rPr>
+        <w:pBdr>
+          <w:top w:val="nil"/>
+          <w:left w:val="nil"/>
+          <w:bottom w:val="nil"/>
+          <w:right w:val="nil"/>
+          <w:between w:val="nil"/>
+        </w:pBdr>
+        <w:spacing w:after="0"/>
+        <w:rPr>
+          <w:b/>
+          <w:color w:val="000000"/>
+          <w:sz w:val="22"/>
+          <w:szCs w:val="22"/>
+        </w:rPr>
+      </w:pPr>
+      <w:r>
+        <w:rPr>
+          <w:color w:val="000000"/>
           <w:sz w:val="22"/>
           <w:szCs w:val="22"/>
         </w:rPr>
@@ -515,20 +512,28 @@
     </w:p>
     <w:p>
       <w:pPr>
-        <w:pStyle w:val="Paragrafoelenco"/>
         <w:numPr>
           <w:ilvl w:val="0"/>
-          <w:numId w:val="3"/>
+          <w:numId w:val="16"/>
         </w:numPr>
-        <w:rPr>
-          <w:b/>
-          <w:bCs/>
-          <w:sz w:val="22"/>
-          <w:szCs w:val="22"/>
-        </w:rPr>
-      </w:pPr>
-      <w:r>
-        <w:rPr>
+        <w:pBdr>
+          <w:top w:val="nil"/>
+          <w:left w:val="nil"/>
+          <w:bottom w:val="nil"/>
+          <w:right w:val="nil"/>
+          <w:between w:val="nil"/>
+        </w:pBdr>
+        <w:spacing w:after="0"/>
+        <w:rPr>
+          <w:b/>
+          <w:color w:val="000000"/>
+          <w:sz w:val="22"/>
+          <w:szCs w:val="22"/>
+        </w:rPr>
+      </w:pPr>
+      <w:r>
+        <w:rPr>
+          <w:color w:val="000000"/>
           <w:sz w:val="22"/>
           <w:szCs w:val="22"/>
         </w:rPr>
@@ -537,18 +542,27 @@
     </w:p>
     <w:p>
       <w:pPr>
-        <w:pStyle w:val="Paragrafoelenco"/>
         <w:numPr>
           <w:ilvl w:val="0"/>
-          <w:numId w:val="3"/>
+          <w:numId w:val="16"/>
         </w:numPr>
-        <w:rPr>
-          <w:sz w:val="22"/>
-          <w:szCs w:val="22"/>
-        </w:rPr>
-      </w:pPr>
-      <w:r>
-        <w:rPr>
+        <w:pBdr>
+          <w:top w:val="nil"/>
+          <w:left w:val="nil"/>
+          <w:bottom w:val="nil"/>
+          <w:right w:val="nil"/>
+          <w:between w:val="nil"/>
+        </w:pBdr>
+        <w:spacing w:after="0"/>
+        <w:rPr>
+          <w:color w:val="000000"/>
+          <w:sz w:val="22"/>
+          <w:szCs w:val="22"/>
+        </w:rPr>
+      </w:pPr>
+      <w:r>
+        <w:rPr>
+          <w:color w:val="000000"/>
           <w:sz w:val="22"/>
           <w:szCs w:val="22"/>
         </w:rPr>
@@ -557,18 +571,26 @@
     </w:p>
     <w:p>
       <w:pPr>
-        <w:pStyle w:val="Paragrafoelenco"/>
         <w:numPr>
           <w:ilvl w:val="0"/>
-          <w:numId w:val="3"/>
+          <w:numId w:val="16"/>
         </w:numPr>
-        <w:rPr>
-          <w:sz w:val="22"/>
-          <w:szCs w:val="22"/>
-        </w:rPr>
-      </w:pPr>
-      <w:r>
-        <w:rPr>
+        <w:pBdr>
+          <w:top w:val="nil"/>
+          <w:left w:val="nil"/>
+          <w:bottom w:val="nil"/>
+          <w:right w:val="nil"/>
+          <w:between w:val="nil"/>
+        </w:pBdr>
+        <w:rPr>
+          <w:color w:val="000000"/>
+          <w:sz w:val="22"/>
+          <w:szCs w:val="22"/>
+        </w:rPr>
+      </w:pPr>
+      <w:r>
+        <w:rPr>
+          <w:color w:val="000000"/>
           <w:sz w:val="22"/>
           <w:szCs w:val="22"/>
         </w:rPr>
@@ -579,44 +601,42 @@
       <w:pPr>
         <w:rPr>
           <w:b/>
-          <w:bCs/>
-          <w:sz w:val="22"/>
-          <w:szCs w:val="22"/>
-        </w:rPr>
-      </w:pPr>
-      <w:r>
-        <w:rPr>
-          <w:b/>
-          <w:bCs/>
-          <w:sz w:val="22"/>
-          <w:szCs w:val="22"/>
-        </w:rPr>
-        <w:t>Opportunità</w:t>
-      </w:r>
-      <w:r>
-        <w:rPr>
-          <w:b/>
-          <w:bCs/>
-          <w:sz w:val="22"/>
-          <w:szCs w:val="22"/>
-        </w:rPr>
-        <w:t>:</w:t>
-      </w:r>
-    </w:p>
-    <w:p>
-      <w:pPr>
-        <w:pStyle w:val="Paragrafoelenco"/>
+          <w:sz w:val="22"/>
+          <w:szCs w:val="22"/>
+        </w:rPr>
+      </w:pPr>
+      <w:r>
+        <w:rPr>
+          <w:b/>
+          <w:sz w:val="22"/>
+          <w:szCs w:val="22"/>
+        </w:rPr>
+        <w:t>Opportunità:</w:t>
+      </w:r>
+    </w:p>
+    <w:p>
+      <w:pPr>
         <w:numPr>
           <w:ilvl w:val="0"/>
-          <w:numId w:val="4"/>
+          <w:numId w:val="17"/>
         </w:numPr>
-        <w:rPr>
-          <w:sz w:val="22"/>
-          <w:szCs w:val="22"/>
-        </w:rPr>
-      </w:pPr>
-      <w:r>
-        <w:rPr>
+        <w:pBdr>
+          <w:top w:val="nil"/>
+          <w:left w:val="nil"/>
+          <w:bottom w:val="nil"/>
+          <w:right w:val="nil"/>
+          <w:between w:val="nil"/>
+        </w:pBdr>
+        <w:spacing w:after="0"/>
+        <w:rPr>
+          <w:color w:val="000000"/>
+          <w:sz w:val="22"/>
+          <w:szCs w:val="22"/>
+        </w:rPr>
+      </w:pPr>
+      <w:r>
+        <w:rPr>
+          <w:color w:val="000000"/>
           <w:sz w:val="22"/>
           <w:szCs w:val="22"/>
         </w:rPr>
@@ -625,18 +645,27 @@
     </w:p>
     <w:p>
       <w:pPr>
-        <w:pStyle w:val="Paragrafoelenco"/>
         <w:numPr>
           <w:ilvl w:val="0"/>
-          <w:numId w:val="4"/>
+          <w:numId w:val="17"/>
         </w:numPr>
-        <w:rPr>
-          <w:sz w:val="22"/>
-          <w:szCs w:val="22"/>
-        </w:rPr>
-      </w:pPr>
-      <w:r>
-        <w:rPr>
+        <w:pBdr>
+          <w:top w:val="nil"/>
+          <w:left w:val="nil"/>
+          <w:bottom w:val="nil"/>
+          <w:right w:val="nil"/>
+          <w:between w:val="nil"/>
+        </w:pBdr>
+        <w:spacing w:after="0"/>
+        <w:rPr>
+          <w:color w:val="000000"/>
+          <w:sz w:val="22"/>
+          <w:szCs w:val="22"/>
+        </w:rPr>
+      </w:pPr>
+      <w:r>
+        <w:rPr>
+          <w:color w:val="000000"/>
           <w:sz w:val="22"/>
           <w:szCs w:val="22"/>
         </w:rPr>
@@ -645,96 +674,103 @@
     </w:p>
     <w:p>
       <w:pPr>
-        <w:pStyle w:val="Paragrafoelenco"/>
         <w:numPr>
           <w:ilvl w:val="0"/>
-          <w:numId w:val="4"/>
+          <w:numId w:val="17"/>
         </w:numPr>
-        <w:rPr>
-          <w:sz w:val="22"/>
-          <w:szCs w:val="22"/>
-        </w:rPr>
-      </w:pPr>
-      <w:r>
-        <w:rPr>
-          <w:sz w:val="22"/>
-          <w:szCs w:val="22"/>
-        </w:rPr>
-        <w:t xml:space="preserve">Maggiore consapevolezza </w:t>
-      </w:r>
-      <w:r>
-        <w:rPr>
-          <w:sz w:val="22"/>
-          <w:szCs w:val="22"/>
-        </w:rPr>
-        <w:t>su sintomatologie e malattie</w:t>
-      </w:r>
-    </w:p>
-    <w:p>
-      <w:pPr>
-        <w:pStyle w:val="Paragrafoelenco"/>
+        <w:pBdr>
+          <w:top w:val="nil"/>
+          <w:left w:val="nil"/>
+          <w:bottom w:val="nil"/>
+          <w:right w:val="nil"/>
+          <w:between w:val="nil"/>
+        </w:pBdr>
+        <w:spacing w:after="0"/>
+        <w:rPr>
+          <w:color w:val="000000"/>
+          <w:sz w:val="22"/>
+          <w:szCs w:val="22"/>
+        </w:rPr>
+      </w:pPr>
+      <w:r>
+        <w:rPr>
+          <w:color w:val="000000"/>
+          <w:sz w:val="22"/>
+          <w:szCs w:val="22"/>
+        </w:rPr>
+        <w:t>Maggiore consapevolezza su sintomatologie e malattie</w:t>
+      </w:r>
+    </w:p>
+    <w:p>
+      <w:pPr>
         <w:numPr>
           <w:ilvl w:val="0"/>
-          <w:numId w:val="4"/>
+          <w:numId w:val="17"/>
         </w:numPr>
-        <w:rPr>
-          <w:sz w:val="22"/>
-          <w:szCs w:val="22"/>
-        </w:rPr>
-      </w:pPr>
-      <w:r>
-        <w:rPr>
-          <w:sz w:val="22"/>
-          <w:szCs w:val="22"/>
-        </w:rPr>
-        <w:t xml:space="preserve">Domanda di soluzioni </w:t>
-      </w:r>
-      <w:r>
-        <w:rPr>
-          <w:sz w:val="22"/>
-          <w:szCs w:val="22"/>
-        </w:rPr>
-        <w:t>semplici e accessibili</w:t>
-      </w:r>
-    </w:p>
-    <w:p>
-      <w:pPr>
-        <w:pStyle w:val="Paragrafoelenco"/>
+        <w:pBdr>
+          <w:top w:val="nil"/>
+          <w:left w:val="nil"/>
+          <w:bottom w:val="nil"/>
+          <w:right w:val="nil"/>
+          <w:between w:val="nil"/>
+        </w:pBdr>
+        <w:spacing w:after="0"/>
+        <w:rPr>
+          <w:color w:val="000000"/>
+          <w:sz w:val="22"/>
+          <w:szCs w:val="22"/>
+        </w:rPr>
+      </w:pPr>
+      <w:r>
+        <w:rPr>
+          <w:color w:val="000000"/>
+          <w:sz w:val="22"/>
+          <w:szCs w:val="22"/>
+        </w:rPr>
+        <w:t>Domanda di soluzioni semplici e accessibili</w:t>
+      </w:r>
+    </w:p>
+    <w:p>
+      <w:pPr>
         <w:numPr>
           <w:ilvl w:val="0"/>
-          <w:numId w:val="4"/>
+          <w:numId w:val="17"/>
         </w:numPr>
-        <w:rPr>
-          <w:sz w:val="22"/>
-          <w:szCs w:val="22"/>
-        </w:rPr>
-      </w:pPr>
-      <w:r>
-        <w:rPr>
-          <w:sz w:val="22"/>
-          <w:szCs w:val="22"/>
-        </w:rPr>
-        <w:t>Possibilità di espandere l’app a nuovi servizi: ricette, cartelle cliniche</w:t>
-      </w:r>
-      <w:r>
-        <w:rPr>
-          <w:sz w:val="22"/>
-          <w:szCs w:val="22"/>
-        </w:rPr>
-        <w:t xml:space="preserve">, </w:t>
-      </w:r>
-      <w:r>
-        <w:rPr>
-          <w:sz w:val="22"/>
-          <w:szCs w:val="22"/>
-        </w:rPr>
-        <w:t>sintomi/malattie con l’aiuto di AI, etc.</w:t>
-      </w:r>
-    </w:p>
-    <w:p>
-      <w:pPr>
-        <w:pStyle w:val="Paragrafoelenco"/>
-        <w:rPr>
+        <w:pBdr>
+          <w:top w:val="nil"/>
+          <w:left w:val="nil"/>
+          <w:bottom w:val="nil"/>
+          <w:right w:val="nil"/>
+          <w:between w:val="nil"/>
+        </w:pBdr>
+        <w:spacing w:after="0"/>
+        <w:rPr>
+          <w:color w:val="000000"/>
+          <w:sz w:val="22"/>
+          <w:szCs w:val="22"/>
+        </w:rPr>
+      </w:pPr>
+      <w:r>
+        <w:rPr>
+          <w:color w:val="000000"/>
+          <w:sz w:val="22"/>
+          <w:szCs w:val="22"/>
+        </w:rPr>
+        <w:t>Possibilità di espandere l’app a nuovi servizi: ricette, cartelle cliniche, sintomi/malattie con l’aiuto di AI, etc.</w:t>
+      </w:r>
+    </w:p>
+    <w:p>
+      <w:pPr>
+        <w:pBdr>
+          <w:top w:val="nil"/>
+          <w:left w:val="nil"/>
+          <w:bottom w:val="nil"/>
+          <w:right w:val="nil"/>
+          <w:between w:val="nil"/>
+        </w:pBdr>
+        <w:ind w:left="720"/>
+        <w:rPr>
+          <w:color w:val="000000"/>
           <w:sz w:val="22"/>
           <w:szCs w:val="22"/>
         </w:rPr>
@@ -753,15 +789,13 @@
       <w:pPr>
         <w:rPr>
           <w:b/>
-          <w:bCs/>
-          <w:sz w:val="22"/>
-          <w:szCs w:val="22"/>
-        </w:rPr>
-      </w:pPr>
-      <w:r>
-        <w:rPr>
-          <w:b/>
-          <w:bCs/>
+          <w:sz w:val="22"/>
+          <w:szCs w:val="22"/>
+        </w:rPr>
+      </w:pPr>
+      <w:r>
+        <w:rPr>
+          <w:b/>
           <w:sz w:val="22"/>
           <w:szCs w:val="22"/>
         </w:rPr>
@@ -770,18 +804,27 @@
     </w:p>
     <w:p>
       <w:pPr>
-        <w:pStyle w:val="Paragrafoelenco"/>
         <w:numPr>
           <w:ilvl w:val="0"/>
-          <w:numId w:val="5"/>
+          <w:numId w:val="18"/>
         </w:numPr>
-        <w:rPr>
-          <w:sz w:val="22"/>
-          <w:szCs w:val="22"/>
-        </w:rPr>
-      </w:pPr>
-      <w:r>
-        <w:rPr>
+        <w:pBdr>
+          <w:top w:val="nil"/>
+          <w:left w:val="nil"/>
+          <w:bottom w:val="nil"/>
+          <w:right w:val="nil"/>
+          <w:between w:val="nil"/>
+        </w:pBdr>
+        <w:spacing w:after="0"/>
+        <w:rPr>
+          <w:color w:val="000000"/>
+          <w:sz w:val="22"/>
+          <w:szCs w:val="22"/>
+        </w:rPr>
+      </w:pPr>
+      <w:r>
+        <w:rPr>
+          <w:color w:val="000000"/>
           <w:sz w:val="22"/>
           <w:szCs w:val="22"/>
         </w:rPr>
@@ -790,18 +833,27 @@
     </w:p>
     <w:p>
       <w:pPr>
-        <w:pStyle w:val="Paragrafoelenco"/>
         <w:numPr>
           <w:ilvl w:val="0"/>
-          <w:numId w:val="5"/>
+          <w:numId w:val="18"/>
         </w:numPr>
-        <w:rPr>
-          <w:sz w:val="22"/>
-          <w:szCs w:val="22"/>
-        </w:rPr>
-      </w:pPr>
-      <w:r>
-        <w:rPr>
+        <w:pBdr>
+          <w:top w:val="nil"/>
+          <w:left w:val="nil"/>
+          <w:bottom w:val="nil"/>
+          <w:right w:val="nil"/>
+          <w:between w:val="nil"/>
+        </w:pBdr>
+        <w:spacing w:after="0"/>
+        <w:rPr>
+          <w:color w:val="000000"/>
+          <w:sz w:val="22"/>
+          <w:szCs w:val="22"/>
+        </w:rPr>
+      </w:pPr>
+      <w:r>
+        <w:rPr>
+          <w:color w:val="000000"/>
           <w:sz w:val="22"/>
           <w:szCs w:val="22"/>
         </w:rPr>
@@ -810,73 +862,92 @@
     </w:p>
     <w:p>
       <w:pPr>
-        <w:pStyle w:val="Paragrafoelenco"/>
         <w:numPr>
           <w:ilvl w:val="0"/>
-          <w:numId w:val="5"/>
+          <w:numId w:val="18"/>
         </w:numPr>
-        <w:rPr>
-          <w:sz w:val="22"/>
-          <w:szCs w:val="22"/>
-        </w:rPr>
-      </w:pPr>
-      <w:r>
-        <w:rPr>
-          <w:sz w:val="22"/>
-          <w:szCs w:val="22"/>
-        </w:rPr>
-        <w:t>Grande</w:t>
-      </w:r>
-      <w:r>
-        <w:rPr>
-          <w:sz w:val="22"/>
-          <w:szCs w:val="22"/>
-        </w:rPr>
-        <w:t xml:space="preserve"> concorrenza da parte di</w:t>
-      </w:r>
-      <w:r>
-        <w:rPr>
-          <w:sz w:val="22"/>
-          <w:szCs w:val="22"/>
-        </w:rPr>
-        <w:t xml:space="preserve"> sistemi basati su AI (</w:t>
-      </w:r>
-      <w:r>
-        <w:rPr>
-          <w:sz w:val="22"/>
-          <w:szCs w:val="22"/>
-        </w:rPr>
-        <w:t>sintomi/malattie</w:t>
-      </w:r>
-      <w:r>
-        <w:rPr>
-          <w:sz w:val="22"/>
-          <w:szCs w:val="22"/>
-        </w:rPr>
-        <w:t>)</w:t>
-      </w:r>
-    </w:p>
-    <w:p>
-      <w:pPr>
-        <w:pStyle w:val="Paragrafoelenco"/>
+        <w:pBdr>
+          <w:top w:val="nil"/>
+          <w:left w:val="nil"/>
+          <w:bottom w:val="nil"/>
+          <w:right w:val="nil"/>
+          <w:between w:val="nil"/>
+        </w:pBdr>
+        <w:spacing w:after="0"/>
+        <w:rPr>
+          <w:color w:val="000000"/>
+          <w:sz w:val="22"/>
+          <w:szCs w:val="22"/>
+        </w:rPr>
+      </w:pPr>
+      <w:r>
+        <w:rPr>
+          <w:color w:val="000000"/>
+          <w:sz w:val="22"/>
+          <w:szCs w:val="22"/>
+        </w:rPr>
+        <w:t>Grande concorrenza da parte di sistemi basati su AI (sintomi/malattie)</w:t>
+      </w:r>
+    </w:p>
+    <w:p>
+      <w:pPr>
         <w:numPr>
           <w:ilvl w:val="0"/>
-          <w:numId w:val="5"/>
+          <w:numId w:val="18"/>
         </w:numPr>
-        <w:rPr>
-          <w:sz w:val="22"/>
-          <w:szCs w:val="22"/>
-        </w:rPr>
-      </w:pPr>
-      <w:r>
-        <w:rPr>
-          <w:sz w:val="22"/>
-          <w:szCs w:val="22"/>
-        </w:rPr>
-        <w:t>Presenza di concorrenti già affermati come MioDottore, Doctolib</w:t>
-      </w:r>
-      <w:r>
-        <w:rPr>
+        <w:pBdr>
+          <w:top w:val="nil"/>
+          <w:left w:val="nil"/>
+          <w:bottom w:val="nil"/>
+          <w:right w:val="nil"/>
+          <w:between w:val="nil"/>
+        </w:pBdr>
+        <w:spacing w:after="0"/>
+        <w:rPr>
+          <w:color w:val="000000"/>
+          <w:sz w:val="22"/>
+          <w:szCs w:val="22"/>
+        </w:rPr>
+      </w:pPr>
+      <w:r>
+        <w:rPr>
+          <w:color w:val="000000"/>
+          <w:sz w:val="22"/>
+          <w:szCs w:val="22"/>
+        </w:rPr>
+        <w:t xml:space="preserve">Presenza di concorrenti già affermati come </w:t>
+      </w:r>
+      <w:proofErr w:type="spellStart"/>
+      <w:r>
+        <w:rPr>
+          <w:color w:val="000000"/>
+          <w:sz w:val="22"/>
+          <w:szCs w:val="22"/>
+        </w:rPr>
+        <w:t>MioDottore</w:t>
+      </w:r>
+      <w:proofErr w:type="spellEnd"/>
+      <w:r>
+        <w:rPr>
+          <w:color w:val="000000"/>
+          <w:sz w:val="22"/>
+          <w:szCs w:val="22"/>
+        </w:rPr>
+        <w:t xml:space="preserve">, </w:t>
+      </w:r>
+      <w:proofErr w:type="spellStart"/>
+      <w:r>
+        <w:rPr>
+          <w:color w:val="000000"/>
+          <w:sz w:val="22"/>
+          <w:szCs w:val="22"/>
+        </w:rPr>
+        <w:t>Doctolib</w:t>
+      </w:r>
+      <w:proofErr w:type="spellEnd"/>
+      <w:r>
+        <w:rPr>
+          <w:color w:val="000000"/>
           <w:sz w:val="22"/>
           <w:szCs w:val="22"/>
         </w:rPr>
@@ -885,34 +956,47 @@
       <w:proofErr w:type="gramStart"/>
       <w:r>
         <w:rPr>
-          <w:sz w:val="22"/>
-          <w:szCs w:val="22"/>
-        </w:rPr>
-        <w:t xml:space="preserve">e </w:t>
-      </w:r>
-      <w:r>
-        <w:rPr>
-          <w:sz w:val="22"/>
-          <w:szCs w:val="22"/>
-        </w:rPr>
-        <w:t xml:space="preserve"> iDoctors</w:t>
-      </w:r>
+          <w:color w:val="000000"/>
+          <w:sz w:val="22"/>
+          <w:szCs w:val="22"/>
+        </w:rPr>
+        <w:t xml:space="preserve">e  </w:t>
+      </w:r>
+      <w:proofErr w:type="spellStart"/>
+      <w:r>
+        <w:rPr>
+          <w:color w:val="000000"/>
+          <w:sz w:val="22"/>
+          <w:szCs w:val="22"/>
+        </w:rPr>
+        <w:t>iDoctors</w:t>
+      </w:r>
+      <w:proofErr w:type="spellEnd"/>
       <w:proofErr w:type="gramEnd"/>
     </w:p>
     <w:p>
       <w:pPr>
-        <w:pStyle w:val="Paragrafoelenco"/>
         <w:numPr>
           <w:ilvl w:val="0"/>
-          <w:numId w:val="5"/>
+          <w:numId w:val="18"/>
         </w:numPr>
-        <w:rPr>
-          <w:sz w:val="22"/>
-          <w:szCs w:val="22"/>
-        </w:rPr>
-      </w:pPr>
-      <w:r>
-        <w:rPr>
+        <w:pBdr>
+          <w:top w:val="nil"/>
+          <w:left w:val="nil"/>
+          <w:bottom w:val="nil"/>
+          <w:right w:val="nil"/>
+          <w:between w:val="nil"/>
+        </w:pBdr>
+        <w:spacing w:after="0"/>
+        <w:rPr>
+          <w:color w:val="000000"/>
+          <w:sz w:val="22"/>
+          <w:szCs w:val="22"/>
+        </w:rPr>
+      </w:pPr>
+      <w:r>
+        <w:rPr>
+          <w:color w:val="000000"/>
           <w:sz w:val="22"/>
           <w:szCs w:val="22"/>
         </w:rPr>
@@ -921,18 +1005,27 @@
     </w:p>
     <w:p>
       <w:pPr>
-        <w:pStyle w:val="Paragrafoelenco"/>
         <w:numPr>
           <w:ilvl w:val="0"/>
-          <w:numId w:val="5"/>
+          <w:numId w:val="18"/>
         </w:numPr>
-        <w:rPr>
-          <w:sz w:val="22"/>
-          <w:szCs w:val="22"/>
-        </w:rPr>
-      </w:pPr>
-      <w:r>
-        <w:rPr>
+        <w:pBdr>
+          <w:top w:val="nil"/>
+          <w:left w:val="nil"/>
+          <w:bottom w:val="nil"/>
+          <w:right w:val="nil"/>
+          <w:between w:val="nil"/>
+        </w:pBdr>
+        <w:spacing w:after="0"/>
+        <w:rPr>
+          <w:color w:val="000000"/>
+          <w:sz w:val="22"/>
+          <w:szCs w:val="22"/>
+        </w:rPr>
+      </w:pPr>
+      <w:r>
+        <w:rPr>
+          <w:color w:val="000000"/>
           <w:sz w:val="22"/>
           <w:szCs w:val="22"/>
         </w:rPr>
@@ -941,18 +1034,26 @@
     </w:p>
     <w:p>
       <w:pPr>
-        <w:pStyle w:val="Paragrafoelenco"/>
         <w:numPr>
           <w:ilvl w:val="0"/>
-          <w:numId w:val="5"/>
+          <w:numId w:val="18"/>
         </w:numPr>
-        <w:rPr>
-          <w:sz w:val="22"/>
-          <w:szCs w:val="22"/>
-        </w:rPr>
-      </w:pPr>
-      <w:r>
-        <w:rPr>
+        <w:pBdr>
+          <w:top w:val="nil"/>
+          <w:left w:val="nil"/>
+          <w:bottom w:val="nil"/>
+          <w:right w:val="nil"/>
+          <w:between w:val="nil"/>
+        </w:pBdr>
+        <w:rPr>
+          <w:color w:val="000000"/>
+          <w:sz w:val="22"/>
+          <w:szCs w:val="22"/>
+        </w:rPr>
+      </w:pPr>
+      <w:r>
+        <w:rPr>
+          <w:color w:val="000000"/>
           <w:sz w:val="22"/>
           <w:szCs w:val="22"/>
         </w:rPr>
@@ -1003,36 +1104,17 @@
           <w:sz w:val="22"/>
           <w:szCs w:val="22"/>
         </w:rPr>
-        <w:t xml:space="preserve">, </w:t>
-      </w:r>
-      <w:r>
-        <w:rPr>
-          <w:sz w:val="22"/>
-          <w:szCs w:val="22"/>
-        </w:rPr>
-        <w:t>le opportunità offerte dal mercato</w:t>
-      </w:r>
-      <w:r>
-        <w:rPr>
-          <w:sz w:val="22"/>
-          <w:szCs w:val="22"/>
-        </w:rPr>
-        <w:t xml:space="preserve"> e l’analisi sw</w:t>
-      </w:r>
-      <w:r>
-        <w:rPr>
-          <w:sz w:val="22"/>
-          <w:szCs w:val="22"/>
-        </w:rPr>
-        <w:t>o</w:t>
-      </w:r>
-      <w:r>
-        <w:rPr>
-          <w:sz w:val="22"/>
-          <w:szCs w:val="22"/>
-        </w:rPr>
-        <w:t>t</w:t>
-      </w:r>
+        <w:t xml:space="preserve">, le opportunità offerte dal mercato e l’analisi </w:t>
+      </w:r>
+      <w:proofErr w:type="spellStart"/>
+      <w:r>
+        <w:rPr>
+          <w:sz w:val="22"/>
+          <w:szCs w:val="22"/>
+        </w:rPr>
+        <w:t>swot</w:t>
+      </w:r>
+      <w:proofErr w:type="spellEnd"/>
       <w:r>
         <w:rPr>
           <w:sz w:val="22"/>
@@ -1087,7 +1169,6 @@
         <w:jc w:val="center"/>
         <w:rPr>
           <w:b/>
-          <w:bCs/>
           <w:sz w:val="36"/>
           <w:szCs w:val="36"/>
         </w:rPr>
@@ -1095,7 +1176,6 @@
       <w:r>
         <w:rPr>
           <w:b/>
-          <w:bCs/>
           <w:sz w:val="36"/>
           <w:szCs w:val="36"/>
           <w:highlight w:val="yellow"/>
@@ -1108,78 +1188,59 @@
       <w:pPr>
         <w:rPr>
           <w:b/>
-          <w:bCs/>
-          <w:sz w:val="22"/>
-          <w:szCs w:val="22"/>
-        </w:rPr>
-      </w:pPr>
-    </w:p>
-    <w:p>
-      <w:pPr>
-        <w:rPr>
-          <w:b/>
-          <w:bCs/>
-          <w:sz w:val="22"/>
-          <w:szCs w:val="22"/>
-        </w:rPr>
-      </w:pPr>
-    </w:p>
-    <w:p>
-      <w:pPr>
-        <w:rPr>
-          <w:b/>
-          <w:bCs/>
-          <w:sz w:val="22"/>
-          <w:szCs w:val="22"/>
-        </w:rPr>
-      </w:pPr>
-      <w:r>
-        <w:rPr>
-          <w:b/>
-          <w:bCs/>
+          <w:sz w:val="22"/>
+          <w:szCs w:val="22"/>
+        </w:rPr>
+      </w:pPr>
+    </w:p>
+    <w:p>
+      <w:pPr>
+        <w:rPr>
+          <w:b/>
+          <w:sz w:val="22"/>
+          <w:szCs w:val="22"/>
+        </w:rPr>
+      </w:pPr>
+    </w:p>
+    <w:p>
+      <w:pPr>
+        <w:rPr>
+          <w:b/>
+          <w:sz w:val="22"/>
+          <w:szCs w:val="22"/>
+        </w:rPr>
+      </w:pPr>
+      <w:r>
+        <w:rPr>
+          <w:b/>
           <w:noProof/>
           <w:sz w:val="36"/>
           <w:szCs w:val="36"/>
         </w:rPr>
         <w:drawing>
-          <wp:anchor distT="0" distB="0" distL="114300" distR="114300" simplePos="0" relativeHeight="251658240" behindDoc="0" locked="0" layoutInCell="1" allowOverlap="1" wp14:anchorId="4F2A7E24" wp14:editId="3AC0ABEF">
+          <wp:anchor distT="0" distB="0" distL="114300" distR="114300" simplePos="0" relativeHeight="251659264" behindDoc="0" locked="0" layoutInCell="1" hidden="0" allowOverlap="1" wp14:anchorId="3027CAE1" wp14:editId="019EF3F5">
             <wp:simplePos x="0" y="0"/>
             <wp:positionH relativeFrom="margin">
-              <wp:posOffset>3481705</wp:posOffset>
+              <wp:posOffset>3481704</wp:posOffset>
             </wp:positionH>
             <wp:positionV relativeFrom="page">
               <wp:posOffset>1932305</wp:posOffset>
             </wp:positionV>
             <wp:extent cx="3116580" cy="3116580"/>
-            <wp:effectExtent l="0" t="0" r="7620" b="7620"/>
-            <wp:wrapThrough wrapText="bothSides">
-              <wp:wrapPolygon edited="0">
-                <wp:start x="0" y="0"/>
-                <wp:lineTo x="0" y="21521"/>
-                <wp:lineTo x="21521" y="21521"/>
-                <wp:lineTo x="21521" y="0"/>
-                <wp:lineTo x="0" y="0"/>
-              </wp:wrapPolygon>
-            </wp:wrapThrough>
-            <wp:docPr id="1978173261" name="Immagine 1" descr="Immagine che contiene vestiti, testo, uomo, Viso umano&#10;&#10;Il contenuto generato dall'IA potrebbe non essere corretto."/>
-            <wp:cNvGraphicFramePr>
-              <a:graphicFrameLocks xmlns:a="http://schemas.openxmlformats.org/drawingml/2006/main" noChangeAspect="1"/>
-            </wp:cNvGraphicFramePr>
+            <wp:effectExtent l="0" t="0" r="0" b="0"/>
+            <wp:wrapSquare wrapText="bothSides" distT="0" distB="0" distL="114300" distR="114300"/>
+            <wp:docPr id="1" name="image1.png" descr="Immagine che contiene vestiti, testo, uomo, Viso umano&#10;&#10;Il contenuto generato dall'IA potrebbe non essere corretto."/>
+            <wp:cNvGraphicFramePr/>
             <a:graphic xmlns:a="http://schemas.openxmlformats.org/drawingml/2006/main">
               <a:graphicData uri="http://schemas.openxmlformats.org/drawingml/2006/picture">
                 <pic:pic xmlns:pic="http://schemas.openxmlformats.org/drawingml/2006/picture">
                   <pic:nvPicPr>
-                    <pic:cNvPr id="1978173261" name="Immagine 1" descr="Immagine che contiene vestiti, testo, uomo, Viso umano&#10;&#10;Il contenuto generato dall'IA potrebbe non essere corretto."/>
-                    <pic:cNvPicPr/>
+                    <pic:cNvPr id="0" name="image1.png" descr="Immagine che contiene vestiti, testo, uomo, Viso umano&#10;&#10;Il contenuto generato dall'IA potrebbe non essere corretto."/>
+                    <pic:cNvPicPr preferRelativeResize="0"/>
                   </pic:nvPicPr>
                   <pic:blipFill>
-                    <a:blip r:embed="rId7" cstate="print">
-                      <a:extLst>
-                        <a:ext uri="{28A0092B-C50C-407E-A947-70E740481C1C}">
-                          <a14:useLocalDpi xmlns:a14="http://schemas.microsoft.com/office/drawing/2010/main" val="0"/>
-                        </a:ext>
-                      </a:extLst>
-                    </a:blip>
+                    <a:blip r:embed="rId7"/>
+                    <a:srcRect/>
                     <a:stretch>
                       <a:fillRect/>
                     </a:stretch>
@@ -1192,6 +1253,7 @@
                     <a:prstGeom prst="rect">
                       <a:avLst/>
                     </a:prstGeom>
+                    <a:ln/>
                   </pic:spPr>
                 </pic:pic>
               </a:graphicData>
@@ -1204,27 +1266,24 @@
       <w:pPr>
         <w:rPr>
           <w:b/>
-          <w:bCs/>
-          <w:sz w:val="22"/>
-          <w:szCs w:val="22"/>
-        </w:rPr>
-      </w:pPr>
-    </w:p>
-    <w:p>
-      <w:pPr>
-        <w:rPr>
-          <w:b/>
-          <w:bCs/>
-          <w:sz w:val="22"/>
-          <w:szCs w:val="22"/>
-        </w:rPr>
-      </w:pPr>
-    </w:p>
-    <w:p>
-      <w:pPr>
-        <w:rPr>
-          <w:b/>
-          <w:bCs/>
+          <w:sz w:val="22"/>
+          <w:szCs w:val="22"/>
+        </w:rPr>
+      </w:pPr>
+    </w:p>
+    <w:p>
+      <w:pPr>
+        <w:rPr>
+          <w:b/>
+          <w:sz w:val="22"/>
+          <w:szCs w:val="22"/>
+        </w:rPr>
+      </w:pPr>
+    </w:p>
+    <w:p>
+      <w:pPr>
+        <w:rPr>
+          <w:b/>
           <w:sz w:val="22"/>
           <w:szCs w:val="22"/>
         </w:rPr>
@@ -1241,20 +1300,10 @@
       <w:r>
         <w:rPr>
           <w:b/>
-          <w:bCs/>
-          <w:sz w:val="22"/>
-          <w:szCs w:val="22"/>
-        </w:rPr>
-        <w:t>Descrizione dell’app</w:t>
-      </w:r>
-      <w:r>
-        <w:rPr>
-          <w:b/>
-          <w:bCs/>
-          <w:sz w:val="22"/>
-          <w:szCs w:val="22"/>
-        </w:rPr>
-        <w:t>:</w:t>
+          <w:sz w:val="22"/>
+          <w:szCs w:val="22"/>
+        </w:rPr>
+        <w:t>Descrizione dell’app:</w:t>
       </w:r>
       <w:r>
         <w:rPr>
@@ -1269,55 +1318,49 @@
       <w:pPr>
         <w:rPr>
           <w:b/>
-          <w:bCs/>
-          <w:sz w:val="22"/>
-          <w:szCs w:val="22"/>
-        </w:rPr>
-      </w:pPr>
-    </w:p>
-    <w:p>
-      <w:pPr>
-        <w:rPr>
-          <w:b/>
-          <w:bCs/>
-          <w:sz w:val="22"/>
-          <w:szCs w:val="22"/>
-        </w:rPr>
-      </w:pPr>
-    </w:p>
-    <w:p>
-      <w:pPr>
-        <w:rPr>
-          <w:b/>
-          <w:bCs/>
-          <w:sz w:val="22"/>
-          <w:szCs w:val="22"/>
-        </w:rPr>
-      </w:pPr>
-    </w:p>
-    <w:p>
-      <w:pPr>
-        <w:rPr>
-          <w:b/>
-          <w:bCs/>
-          <w:sz w:val="22"/>
-          <w:szCs w:val="22"/>
-        </w:rPr>
-      </w:pPr>
-    </w:p>
-    <w:p>
-      <w:pPr>
-        <w:rPr>
-          <w:b/>
-          <w:bCs/>
-          <w:sz w:val="22"/>
-          <w:szCs w:val="22"/>
-        </w:rPr>
-      </w:pPr>
-      <w:r>
-        <w:rPr>
-          <w:b/>
-          <w:bCs/>
+          <w:sz w:val="22"/>
+          <w:szCs w:val="22"/>
+        </w:rPr>
+      </w:pPr>
+    </w:p>
+    <w:p>
+      <w:pPr>
+        <w:rPr>
+          <w:b/>
+          <w:sz w:val="22"/>
+          <w:szCs w:val="22"/>
+        </w:rPr>
+      </w:pPr>
+    </w:p>
+    <w:p>
+      <w:pPr>
+        <w:rPr>
+          <w:b/>
+          <w:sz w:val="22"/>
+          <w:szCs w:val="22"/>
+        </w:rPr>
+      </w:pPr>
+    </w:p>
+    <w:p>
+      <w:pPr>
+        <w:rPr>
+          <w:b/>
+          <w:sz w:val="22"/>
+          <w:szCs w:val="22"/>
+        </w:rPr>
+      </w:pPr>
+    </w:p>
+    <w:p>
+      <w:pPr>
+        <w:rPr>
+          <w:b/>
+          <w:sz w:val="22"/>
+          <w:szCs w:val="22"/>
+        </w:rPr>
+      </w:pPr>
+      <w:r>
+        <w:rPr>
+          <w:b/>
           <w:sz w:val="22"/>
           <w:szCs w:val="22"/>
         </w:rPr>
@@ -1334,7 +1377,6 @@
       <w:r>
         <w:rPr>
           <w:b/>
-          <w:bCs/>
           <w:sz w:val="22"/>
           <w:szCs w:val="22"/>
         </w:rPr>
@@ -1359,7 +1401,6 @@
       <w:r>
         <w:rPr>
           <w:b/>
-          <w:bCs/>
           <w:sz w:val="22"/>
           <w:szCs w:val="22"/>
         </w:rPr>
@@ -1371,27 +1412,19 @@
           <w:szCs w:val="22"/>
         </w:rPr>
         <w:br/>
-        <w:t>Garantire un’esperienza utente semplice e accessibile a tutte le fasce d’età, inclusi gli utenti con scarsa familiarità con la tecnologia</w:t>
-      </w:r>
-      <w:r>
-        <w:rPr>
-          <w:sz w:val="22"/>
-          <w:szCs w:val="22"/>
-        </w:rPr>
-        <w:t>.</w:t>
-      </w:r>
-    </w:p>
-    <w:p>
-      <w:pPr>
-        <w:rPr>
-          <w:sz w:val="22"/>
-          <w:szCs w:val="22"/>
-        </w:rPr>
-      </w:pPr>
-      <w:r>
-        <w:rPr>
-          <w:b/>
-          <w:bCs/>
+        <w:t>Garantire un’esperienza utente semplice e accessibile a tutte le fasce d’età, inclusi gli utenti con scarsa familiarità con la tecnologia.</w:t>
+      </w:r>
+    </w:p>
+    <w:p>
+      <w:pPr>
+        <w:rPr>
+          <w:sz w:val="22"/>
+          <w:szCs w:val="22"/>
+        </w:rPr>
+      </w:pPr>
+      <w:r>
+        <w:rPr>
+          <w:b/>
           <w:sz w:val="22"/>
           <w:szCs w:val="22"/>
         </w:rPr>
@@ -1416,7 +1449,6 @@
       <w:r>
         <w:rPr>
           <w:b/>
-          <w:bCs/>
           <w:sz w:val="22"/>
           <w:szCs w:val="22"/>
         </w:rPr>
@@ -1441,7 +1473,6 @@
       <w:r>
         <w:rPr>
           <w:b/>
-          <w:bCs/>
           <w:sz w:val="22"/>
           <w:szCs w:val="22"/>
         </w:rPr>
@@ -1466,7 +1497,6 @@
       <w:r>
         <w:rPr>
           <w:b/>
-          <w:bCs/>
           <w:sz w:val="22"/>
           <w:szCs w:val="22"/>
         </w:rPr>
@@ -1478,27 +1508,19 @@
           <w:szCs w:val="22"/>
         </w:rPr>
         <w:br/>
-        <w:t>Progettare un database strutturato e sicuro per gestire informazioni sensibili secondo le normative vigenti</w:t>
-      </w:r>
-      <w:r>
-        <w:rPr>
-          <w:sz w:val="22"/>
-          <w:szCs w:val="22"/>
-        </w:rPr>
-        <w:t>.</w:t>
-      </w:r>
-    </w:p>
-    <w:p>
-      <w:pPr>
-        <w:rPr>
-          <w:sz w:val="22"/>
-          <w:szCs w:val="22"/>
-        </w:rPr>
-      </w:pPr>
-      <w:r>
-        <w:rPr>
-          <w:b/>
-          <w:bCs/>
+        <w:t>Progettare un database strutturato e sicuro per gestire informazioni sensibili secondo le normative vigenti.</w:t>
+      </w:r>
+    </w:p>
+    <w:p>
+      <w:pPr>
+        <w:rPr>
+          <w:sz w:val="22"/>
+          <w:szCs w:val="22"/>
+        </w:rPr>
+      </w:pPr>
+      <w:r>
+        <w:rPr>
+          <w:b/>
           <w:sz w:val="22"/>
           <w:szCs w:val="22"/>
         </w:rPr>
@@ -1524,20 +1546,10 @@
       <w:r>
         <w:rPr>
           <w:b/>
-          <w:bCs/>
-          <w:sz w:val="22"/>
-          <w:szCs w:val="22"/>
-        </w:rPr>
-        <w:t xml:space="preserve">O8. </w:t>
-      </w:r>
-      <w:r>
-        <w:rPr>
-          <w:b/>
-          <w:bCs/>
-          <w:sz w:val="22"/>
-          <w:szCs w:val="22"/>
-        </w:rPr>
-        <w:t>Ridurre il carico amministrativo delle strutture sanitarie</w:t>
+          <w:sz w:val="22"/>
+          <w:szCs w:val="22"/>
+        </w:rPr>
+        <w:t>O8. Ridurre il carico amministrativo delle strutture sanitarie</w:t>
       </w:r>
       <w:r>
         <w:rPr>
@@ -1545,12 +1557,6 @@
           <w:szCs w:val="22"/>
         </w:rPr>
         <w:br/>
-      </w:r>
-      <w:r>
-        <w:rPr>
-          <w:sz w:val="22"/>
-          <w:szCs w:val="22"/>
-        </w:rPr>
         <w:t>Automatizzare parte del processo di prenotazione e gestione appuntamenti per alleggerire il lavoro del personale e migliorare l’efficienza interna.</w:t>
       </w:r>
     </w:p>
@@ -1582,90 +1588,54 @@
       <w:pPr>
         <w:rPr>
           <w:b/>
-          <w:bCs/>
-          <w:sz w:val="22"/>
-          <w:szCs w:val="22"/>
-        </w:rPr>
-      </w:pPr>
-      <w:r>
-        <w:rPr>
-          <w:b/>
-          <w:bCs/>
-          <w:sz w:val="22"/>
-          <w:szCs w:val="22"/>
-        </w:rPr>
-        <w:t>Diagramma degli attori</w:t>
-      </w:r>
-      <w:r>
-        <w:rPr>
-          <w:b/>
-          <w:bCs/>
-          <w:sz w:val="22"/>
-          <w:szCs w:val="22"/>
-        </w:rPr>
-        <w:t>:</w:t>
-      </w:r>
-    </w:p>
-    <w:p>
-      <w:pPr>
-        <w:rPr>
-          <w:sz w:val="22"/>
-          <w:szCs w:val="22"/>
-        </w:rPr>
-      </w:pPr>
-    </w:p>
-    <w:p>
-      <w:pPr>
-        <w:rPr>
-          <w:b/>
-          <w:bCs/>
-          <w:sz w:val="22"/>
-          <w:szCs w:val="22"/>
-        </w:rPr>
-      </w:pPr>
-      <w:r>
-        <w:rPr>
-          <w:b/>
-          <w:bCs/>
-          <w:sz w:val="22"/>
-          <w:szCs w:val="22"/>
-        </w:rPr>
-        <w:t>1. Identificazione degli utent</w:t>
-      </w:r>
-      <w:r>
-        <w:rPr>
-          <w:b/>
-          <w:bCs/>
-          <w:sz w:val="22"/>
-          <w:szCs w:val="22"/>
-        </w:rPr>
-        <w:t>i</w:t>
-      </w:r>
-      <w:r>
-        <w:rPr>
-          <w:b/>
-          <w:bCs/>
-          <w:sz w:val="22"/>
-          <w:szCs w:val="22"/>
-        </w:rPr>
-        <w:t xml:space="preserve"> </w:t>
+          <w:sz w:val="22"/>
+          <w:szCs w:val="22"/>
+        </w:rPr>
+      </w:pPr>
+      <w:r>
+        <w:rPr>
+          <w:b/>
+          <w:sz w:val="22"/>
+          <w:szCs w:val="22"/>
+        </w:rPr>
+        <w:t>Diagramma degli attori:</w:t>
+      </w:r>
+    </w:p>
+    <w:p>
+      <w:pPr>
+        <w:rPr>
+          <w:sz w:val="22"/>
+          <w:szCs w:val="22"/>
+        </w:rPr>
+      </w:pPr>
+    </w:p>
+    <w:p>
+      <w:pPr>
+        <w:rPr>
+          <w:b/>
+          <w:sz w:val="22"/>
+          <w:szCs w:val="22"/>
+        </w:rPr>
+      </w:pPr>
+      <w:r>
+        <w:rPr>
+          <w:b/>
+          <w:sz w:val="22"/>
+          <w:szCs w:val="22"/>
+        </w:rPr>
+        <w:t xml:space="preserve">1. Identificazione degli utenti </w:t>
       </w:r>
     </w:p>
     <w:p>
       <w:pPr>
         <w:numPr>
           <w:ilvl w:val="0"/>
-          <w:numId w:val="6"/>
+          <w:numId w:val="19"/>
         </w:numPr>
-        <w:rPr>
-          <w:sz w:val="22"/>
-          <w:szCs w:val="22"/>
-        </w:rPr>
-      </w:pPr>
-      <w:r>
-        <w:rPr>
-          <w:b/>
-          <w:bCs/>
+      </w:pPr>
+      <w:r>
+        <w:rPr>
+          <w:b/>
           <w:sz w:val="22"/>
           <w:szCs w:val="22"/>
         </w:rPr>
@@ -1676,12 +1646,8 @@
       <w:pPr>
         <w:numPr>
           <w:ilvl w:val="1"/>
-          <w:numId w:val="6"/>
+          <w:numId w:val="19"/>
         </w:numPr>
-        <w:rPr>
-          <w:sz w:val="22"/>
-          <w:szCs w:val="22"/>
-        </w:rPr>
       </w:pPr>
       <w:r>
         <w:rPr>
@@ -1695,59 +1661,23 @@
       <w:pPr>
         <w:numPr>
           <w:ilvl w:val="1"/>
-          <w:numId w:val="6"/>
+          <w:numId w:val="19"/>
         </w:numPr>
-        <w:rPr>
-          <w:sz w:val="22"/>
-          <w:szCs w:val="22"/>
-        </w:rPr>
-      </w:pPr>
-      <w:r>
-        <w:rPr>
-          <w:sz w:val="22"/>
-          <w:szCs w:val="22"/>
-        </w:rPr>
-        <w:t xml:space="preserve">Visualizza </w:t>
-      </w:r>
-      <w:r>
-        <w:rPr>
-          <w:sz w:val="22"/>
-          <w:szCs w:val="22"/>
-        </w:rPr>
-        <w:t xml:space="preserve">lo </w:t>
-      </w:r>
-      <w:r>
-        <w:rPr>
-          <w:sz w:val="22"/>
-          <w:szCs w:val="22"/>
-        </w:rPr>
-        <w:t xml:space="preserve">storico </w:t>
-      </w:r>
-      <w:r>
-        <w:rPr>
-          <w:sz w:val="22"/>
-          <w:szCs w:val="22"/>
-        </w:rPr>
-        <w:t xml:space="preserve">delle </w:t>
-      </w:r>
-      <w:r>
-        <w:rPr>
-          <w:sz w:val="22"/>
-          <w:szCs w:val="22"/>
-        </w:rPr>
-        <w:t>prenotazioni</w:t>
+      </w:pPr>
+      <w:r>
+        <w:rPr>
+          <w:sz w:val="22"/>
+          <w:szCs w:val="22"/>
+        </w:rPr>
+        <w:t>Visualizza lo storico delle prenotazioni</w:t>
       </w:r>
     </w:p>
     <w:p>
       <w:pPr>
         <w:numPr>
           <w:ilvl w:val="1"/>
-          <w:numId w:val="6"/>
+          <w:numId w:val="19"/>
         </w:numPr>
-        <w:rPr>
-          <w:sz w:val="22"/>
-          <w:szCs w:val="22"/>
-        </w:rPr>
       </w:pPr>
       <w:r>
         <w:rPr>
@@ -1761,12 +1691,8 @@
       <w:pPr>
         <w:numPr>
           <w:ilvl w:val="1"/>
-          <w:numId w:val="6"/>
+          <w:numId w:val="19"/>
         </w:numPr>
-        <w:rPr>
-          <w:sz w:val="22"/>
-          <w:szCs w:val="22"/>
-        </w:rPr>
       </w:pPr>
       <w:r>
         <w:rPr>
@@ -1774,48 +1700,53 @@
           <w:szCs w:val="22"/>
         </w:rPr>
         <w:t>Consulta i sintomi delle malattie</w:t>
+      </w:r>
+    </w:p>
+    <w:p>
+      <w:pPr>
+        <w:numPr>
+          <w:ilvl w:val="1"/>
+          <w:numId w:val="19"/>
+        </w:numPr>
+        <w:rPr>
+          <w:highlight w:val="cyan"/>
+        </w:rPr>
+      </w:pPr>
+      <w:r>
+        <w:rPr>
+          <w:sz w:val="22"/>
+          <w:szCs w:val="22"/>
+          <w:highlight w:val="cyan"/>
+        </w:rPr>
+        <w:t>Modifica il proprio profilo</w:t>
       </w:r>
     </w:p>
     <w:p>
       <w:pPr>
         <w:numPr>
           <w:ilvl w:val="0"/>
-          <w:numId w:val="6"/>
+          <w:numId w:val="19"/>
         </w:numPr>
         <w:rPr>
-          <w:sz w:val="22"/>
-          <w:szCs w:val="22"/>
-        </w:rPr>
-      </w:pPr>
-      <w:r>
-        <w:rPr>
-          <w:b/>
-          <w:bCs/>
-          <w:sz w:val="22"/>
-          <w:szCs w:val="22"/>
-        </w:rPr>
-        <w:t>Dipendente</w:t>
-      </w:r>
-      <w:r>
-        <w:rPr>
-          <w:b/>
-          <w:bCs/>
-          <w:sz w:val="22"/>
-          <w:szCs w:val="22"/>
-        </w:rPr>
-        <w:t xml:space="preserve"> della Struttura Sanitaria</w:t>
+          <w:highlight w:val="yellow"/>
+        </w:rPr>
+      </w:pPr>
+      <w:r>
+        <w:rPr>
+          <w:b/>
+          <w:sz w:val="22"/>
+          <w:szCs w:val="22"/>
+          <w:highlight w:val="yellow"/>
+        </w:rPr>
+        <w:t>Personale Tecnico</w:t>
       </w:r>
     </w:p>
     <w:p>
       <w:pPr>
         <w:numPr>
           <w:ilvl w:val="1"/>
-          <w:numId w:val="6"/>
+          <w:numId w:val="19"/>
         </w:numPr>
-        <w:rPr>
-          <w:sz w:val="22"/>
-          <w:szCs w:val="22"/>
-        </w:rPr>
       </w:pPr>
       <w:r>
         <w:rPr>
@@ -1829,12 +1760,8 @@
       <w:pPr>
         <w:numPr>
           <w:ilvl w:val="1"/>
-          <w:numId w:val="6"/>
+          <w:numId w:val="19"/>
         </w:numPr>
-        <w:rPr>
-          <w:sz w:val="22"/>
-          <w:szCs w:val="22"/>
-        </w:rPr>
       </w:pPr>
       <w:r>
         <w:rPr>
@@ -1848,17 +1775,12 @@
       <w:pPr>
         <w:numPr>
           <w:ilvl w:val="0"/>
-          <w:numId w:val="6"/>
+          <w:numId w:val="19"/>
         </w:numPr>
-        <w:rPr>
-          <w:sz w:val="22"/>
-          <w:szCs w:val="22"/>
-        </w:rPr>
-      </w:pPr>
-      <w:r>
-        <w:rPr>
-          <w:b/>
-          <w:bCs/>
+      </w:pPr>
+      <w:r>
+        <w:rPr>
+          <w:b/>
           <w:sz w:val="22"/>
           <w:szCs w:val="22"/>
         </w:rPr>
@@ -1869,12 +1791,8 @@
       <w:pPr>
         <w:numPr>
           <w:ilvl w:val="1"/>
-          <w:numId w:val="6"/>
+          <w:numId w:val="19"/>
         </w:numPr>
-        <w:rPr>
-          <w:sz w:val="22"/>
-          <w:szCs w:val="22"/>
-        </w:rPr>
       </w:pPr>
       <w:r>
         <w:rPr>
@@ -1888,55 +1806,165 @@
       <w:pPr>
         <w:numPr>
           <w:ilvl w:val="1"/>
-          <w:numId w:val="6"/>
+          <w:numId w:val="19"/>
         </w:numPr>
         <w:rPr>
-          <w:sz w:val="22"/>
-          <w:szCs w:val="22"/>
-        </w:rPr>
-      </w:pPr>
-      <w:r>
-        <w:rPr>
-          <w:sz w:val="22"/>
-          <w:szCs w:val="22"/>
-        </w:rPr>
-        <w:t>Può aggiungere o modificare dati nella lista malattie/sintomi</w:t>
-      </w:r>
-    </w:p>
-    <w:p>
-      <w:pPr>
-        <w:rPr>
-          <w:sz w:val="22"/>
-          <w:szCs w:val="22"/>
-        </w:rPr>
-      </w:pPr>
-    </w:p>
-    <w:p>
-      <w:pPr>
-        <w:rPr>
-          <w:b/>
-          <w:bCs/>
-          <w:sz w:val="22"/>
-          <w:szCs w:val="22"/>
-        </w:rPr>
-      </w:pPr>
-      <w:r>
-        <w:rPr>
-          <w:b/>
-          <w:bCs/>
-          <w:sz w:val="22"/>
-          <w:szCs w:val="22"/>
-        </w:rPr>
-        <w:t>2. Identificazione dei sistemi esterni</w:t>
+          <w:highlight w:val="cyan"/>
+        </w:rPr>
+      </w:pPr>
+      <w:r>
+        <w:rPr>
+          <w:sz w:val="22"/>
+          <w:szCs w:val="22"/>
+          <w:highlight w:val="cyan"/>
+        </w:rPr>
+        <w:t>Consulta le cartelle cliniche dei pazienti</w:t>
+      </w:r>
+    </w:p>
+    <w:p>
+      <w:pPr>
+        <w:numPr>
+          <w:ilvl w:val="1"/>
+          <w:numId w:val="19"/>
+        </w:numPr>
+        <w:rPr>
+          <w:highlight w:val="cyan"/>
+        </w:rPr>
+      </w:pPr>
+      <w:r>
+        <w:rPr>
+          <w:sz w:val="22"/>
+          <w:szCs w:val="22"/>
+          <w:highlight w:val="cyan"/>
+        </w:rPr>
+        <w:t>Modifica le cartelle cliniche</w:t>
+      </w:r>
+    </w:p>
+    <w:p>
+      <w:pPr>
+        <w:numPr>
+          <w:ilvl w:val="1"/>
+          <w:numId w:val="19"/>
+        </w:numPr>
+        <w:rPr>
+          <w:highlight w:val="cyan"/>
+        </w:rPr>
+      </w:pPr>
+      <w:r>
+        <w:rPr>
+          <w:sz w:val="22"/>
+          <w:szCs w:val="22"/>
+          <w:highlight w:val="cyan"/>
+        </w:rPr>
+        <w:t>Consulta i sintomi delle malattie</w:t>
       </w:r>
     </w:p>
     <w:p>
       <w:pPr>
         <w:numPr>
           <w:ilvl w:val="0"/>
-          <w:numId w:val="7"/>
+          <w:numId w:val="19"/>
         </w:numPr>
         <w:rPr>
+          <w:b/>
+          <w:sz w:val="22"/>
+          <w:szCs w:val="22"/>
+          <w:highlight w:val="yellow"/>
+        </w:rPr>
+      </w:pPr>
+      <w:r>
+        <w:rPr>
+          <w:b/>
+          <w:sz w:val="22"/>
+          <w:szCs w:val="22"/>
+          <w:highlight w:val="yellow"/>
+        </w:rPr>
+        <w:t>Infermiere</w:t>
+      </w:r>
+    </w:p>
+    <w:p>
+      <w:pPr>
+        <w:numPr>
+          <w:ilvl w:val="1"/>
+          <w:numId w:val="19"/>
+        </w:numPr>
+        <w:spacing w:before="160" w:after="0"/>
+        <w:rPr>
+          <w:highlight w:val="yellow"/>
+        </w:rPr>
+      </w:pPr>
+      <w:r>
+        <w:rPr>
+          <w:sz w:val="22"/>
+          <w:szCs w:val="22"/>
+          <w:highlight w:val="yellow"/>
+        </w:rPr>
+        <w:t>Visualizza le prenotazioni dei pazienti assegnati per preparare il materiale o l’assistenza necessaria.</w:t>
+      </w:r>
+      <w:r>
+        <w:rPr>
+          <w:sz w:val="22"/>
+          <w:szCs w:val="22"/>
+          <w:highlight w:val="yellow"/>
+        </w:rPr>
+        <w:br/>
+      </w:r>
+    </w:p>
+    <w:p>
+      <w:pPr>
+        <w:numPr>
+          <w:ilvl w:val="1"/>
+          <w:numId w:val="19"/>
+        </w:numPr>
+        <w:spacing w:after="240"/>
+        <w:rPr>
+          <w:highlight w:val="yellow"/>
+        </w:rPr>
+      </w:pPr>
+      <w:r>
+        <w:rPr>
+          <w:sz w:val="22"/>
+          <w:szCs w:val="22"/>
+          <w:highlight w:val="yellow"/>
+        </w:rPr>
+        <w:t>Aggiorna lo stato dell’esame o della visita (es. “in corso”, “completato”, “non presentato”).</w:t>
+      </w:r>
+    </w:p>
+    <w:p>
+      <w:pPr>
+        <w:numPr>
+          <w:ilvl w:val="1"/>
+          <w:numId w:val="19"/>
+        </w:numPr>
+        <w:spacing w:after="240"/>
+        <w:rPr>
+          <w:sz w:val="22"/>
+          <w:szCs w:val="22"/>
+          <w:highlight w:val="yellow"/>
+        </w:rPr>
+      </w:pPr>
+      <w:r>
+        <w:rPr>
+          <w:sz w:val="22"/>
+          <w:szCs w:val="22"/>
+          <w:highlight w:val="yellow"/>
+        </w:rPr>
+        <w:lastRenderedPageBreak/>
+        <w:t>Consulta cartelle cliniche</w:t>
+      </w:r>
+      <w:r>
+        <w:rPr>
+          <w:sz w:val="22"/>
+          <w:szCs w:val="22"/>
+          <w:highlight w:val="yellow"/>
+        </w:rPr>
+        <w:br/>
+      </w:r>
+    </w:p>
+    <w:p>
+      <w:pPr>
+        <w:rPr>
+          <w:b/>
           <w:sz w:val="22"/>
           <w:szCs w:val="22"/>
         </w:rPr>
@@ -1947,633 +1975,846 @@
           <w:bCs/>
           <w:sz w:val="22"/>
           <w:szCs w:val="22"/>
-        </w:rPr>
-        <w:t>Servizio di Notifica</w:t>
-      </w:r>
-      <w:r>
-        <w:rPr>
-          <w:sz w:val="22"/>
-          <w:szCs w:val="22"/>
-        </w:rPr>
-        <w:t xml:space="preserve"> (e</w:t>
-      </w:r>
-      <w:r>
-        <w:rPr>
-          <w:sz w:val="22"/>
-          <w:szCs w:val="22"/>
-        </w:rPr>
-        <w:t>-</w:t>
-      </w:r>
-      <w:r>
-        <w:rPr>
-          <w:sz w:val="22"/>
-          <w:szCs w:val="22"/>
-        </w:rPr>
-        <w:t>mail/SMS per conferme e promemoria)</w:t>
+          <w:highlight w:val="cyan"/>
+        </w:rPr>
+        <w:t>2. Identificazione dei sistemi esterni</w:t>
+      </w:r>
+      <w:r>
+        <w:rPr>
+          <w:highlight w:val="cyan"/>
+        </w:rPr>
+        <w:br/>
+      </w:r>
+      <w:r>
+        <w:rPr>
+          <w:highlight w:val="cyan"/>
+        </w:rPr>
+        <w:br/>
+        <w:t>- Data Access: componente dell'app (sistema interno) che gestisce le richieste degli attori verso i sistemi esterni.</w:t>
+      </w:r>
+      <w:r>
+        <w:rPr>
+          <w:highlight w:val="cyan"/>
+        </w:rPr>
+        <w:br/>
+        <w:t>- HTTP: protocollo usato da Data Access per comunicare con i servizi esterni.</w:t>
+      </w:r>
+      <w:r>
+        <w:rPr>
+          <w:highlight w:val="cyan"/>
+        </w:rPr>
+        <w:br/>
+        <w:t>- Web Server: gestisce l'accesso alle funzionalità principali del sistema e fornisce i servizi richiesti.</w:t>
+      </w:r>
+      <w:r>
+        <w:rPr>
+          <w:highlight w:val="cyan"/>
+        </w:rPr>
+        <w:br/>
+        <w:t>- API malattie/sintomi: consente la consultazione di informazioni mediche.</w:t>
+      </w:r>
+      <w:r>
+        <w:rPr>
+          <w:highlight w:val="cyan"/>
+        </w:rPr>
+        <w:br/>
+        <w:t>- Database esterno malattie/sintomi: memorizza i dati consultati tramite le API.</w:t>
+      </w:r>
+      <w:r>
+        <w:rPr>
+          <w:highlight w:val="cyan"/>
+        </w:rPr>
+        <w:br/>
+      </w:r>
+      <w:r>
+        <w:rPr>
+          <w:highlight w:val="cyan"/>
+        </w:rPr>
+        <w:br/>
+        <w:t>Gli attori interagiscono con l'applicazione tramite Data Access. Questo componente utilizza il protocollo HTTP per comunicare con il Web Server e le API esterne. Le API, a loro volta, accedono a un database esterno per fornire le informazioni necessarie.</w:t>
       </w:r>
     </w:p>
     <w:p>
       <w:pPr>
         <w:numPr>
           <w:ilvl w:val="0"/>
-          <w:numId w:val="7"/>
+          <w:numId w:val="20"/>
         </w:numPr>
         <w:rPr>
-          <w:sz w:val="22"/>
-          <w:szCs w:val="22"/>
-        </w:rPr>
-      </w:pPr>
-      <w:r>
-        <w:rPr>
-          <w:b/>
           <w:bCs/>
-          <w:sz w:val="22"/>
-          <w:szCs w:val="22"/>
-        </w:rPr>
-        <w:t>Sistema di Autenticazione</w:t>
-      </w:r>
-      <w:r>
-        <w:rPr>
-          <w:sz w:val="22"/>
-          <w:szCs w:val="22"/>
-        </w:rPr>
-        <w:t xml:space="preserve"> (es. login via e</w:t>
-      </w:r>
-      <w:r>
-        <w:rPr>
-          <w:sz w:val="22"/>
-          <w:szCs w:val="22"/>
-        </w:rPr>
-        <w:t>-</w:t>
-      </w:r>
-      <w:r>
-        <w:rPr>
-          <w:sz w:val="22"/>
-          <w:szCs w:val="22"/>
-        </w:rPr>
-        <w:t>mail, Google)</w:t>
-      </w:r>
-    </w:p>
-    <w:p>
-      <w:pPr>
-        <w:rPr>
-          <w:sz w:val="22"/>
-          <w:szCs w:val="22"/>
-        </w:rPr>
-      </w:pPr>
-    </w:p>
-    <w:p>
-      <w:pPr>
-        <w:rPr>
-          <w:sz w:val="22"/>
-          <w:szCs w:val="22"/>
-        </w:rPr>
-      </w:pPr>
-    </w:p>
-    <w:p>
-      <w:pPr>
-        <w:rPr>
-          <w:b/>
+          <w:highlight w:val="cyan"/>
+        </w:rPr>
+      </w:pPr>
+      <w:r>
+        <w:rPr>
+          <w:b/>
+          <w:sz w:val="22"/>
+          <w:szCs w:val="22"/>
+          <w:highlight w:val="cyan"/>
+        </w:rPr>
+        <w:t xml:space="preserve">API malattie/sintomi </w:t>
+      </w:r>
+      <w:r>
+        <w:rPr>
           <w:bCs/>
           <w:sz w:val="22"/>
           <w:szCs w:val="22"/>
-        </w:rPr>
-      </w:pPr>
-      <w:r>
-        <w:rPr>
-          <w:b/>
-          <w:bCs/>
-          <w:sz w:val="22"/>
-          <w:szCs w:val="22"/>
-        </w:rPr>
-        <w:t>3. Identificazione dei componenti interni</w:t>
+          <w:highlight w:val="cyan"/>
+        </w:rPr>
+        <w:t>(permette di consultare il database esterno malattie/sintomi)</w:t>
       </w:r>
     </w:p>
     <w:p>
       <w:pPr>
         <w:numPr>
           <w:ilvl w:val="0"/>
-          <w:numId w:val="8"/>
+          <w:numId w:val="20"/>
         </w:numPr>
         <w:rPr>
-          <w:sz w:val="22"/>
-          <w:szCs w:val="22"/>
-        </w:rPr>
-      </w:pPr>
-      <w:r>
-        <w:rPr>
-          <w:b/>
           <w:bCs/>
-          <w:sz w:val="22"/>
-          <w:szCs w:val="22"/>
+          <w:highlight w:val="cyan"/>
+        </w:rPr>
+      </w:pPr>
+      <w:r>
+        <w:rPr>
+          <w:b/>
+          <w:highlight w:val="cyan"/>
         </w:rPr>
         <w:t xml:space="preserve">Modulo </w:t>
       </w:r>
-      <w:r>
-        <w:rPr>
-          <w:b/>
+      <w:proofErr w:type="spellStart"/>
+      <w:r>
+        <w:rPr>
+          <w:b/>
+          <w:highlight w:val="cyan"/>
+        </w:rPr>
+        <w:t>webserver</w:t>
+      </w:r>
+      <w:proofErr w:type="spellEnd"/>
+      <w:r>
+        <w:rPr>
           <w:bCs/>
-          <w:sz w:val="22"/>
-          <w:szCs w:val="22"/>
-        </w:rPr>
-        <w:t>p</w:t>
-      </w:r>
-      <w:r>
-        <w:rPr>
-          <w:b/>
+          <w:highlight w:val="cyan"/>
+        </w:rPr>
+        <w:t xml:space="preserve"> (database, sistema di notifiche, sistema di autenticazione, database e modulo cartelle cliniche, modulo prenotazioni, modulo gestione utenti) </w:t>
+      </w:r>
+    </w:p>
+    <w:p>
+      <w:pPr>
+        <w:ind w:left="360"/>
+        <w:rPr>
           <w:bCs/>
-          <w:sz w:val="22"/>
-          <w:szCs w:val="22"/>
-        </w:rPr>
-        <w:t>renotazioni</w:t>
-      </w:r>
-      <w:r>
-        <w:rPr>
-          <w:sz w:val="22"/>
-          <w:szCs w:val="22"/>
-        </w:rPr>
-        <w:t xml:space="preserve"> (gestisce appuntamenti e disponibilità)</w:t>
+          <w:highlight w:val="cyan"/>
+        </w:rPr>
+      </w:pPr>
+    </w:p>
+    <w:p>
+      <w:pPr>
+        <w:rPr>
+          <w:b/>
+          <w:sz w:val="22"/>
+          <w:szCs w:val="22"/>
+        </w:rPr>
+      </w:pPr>
+      <w:r>
+        <w:rPr>
+          <w:b/>
+          <w:bCs/>
+          <w:sz w:val="22"/>
+          <w:szCs w:val="22"/>
+          <w:highlight w:val="cyan"/>
+        </w:rPr>
+        <w:t>3. Identificazione dei componenti interni</w:t>
+      </w:r>
+      <w:r>
+        <w:rPr>
+          <w:highlight w:val="cyan"/>
+        </w:rPr>
+        <w:br/>
+      </w:r>
+      <w:r>
+        <w:rPr>
+          <w:highlight w:val="cyan"/>
+        </w:rPr>
+        <w:br/>
+        <w:t xml:space="preserve">Il sistema interno è rappresentato dall'applicazione </w:t>
+      </w:r>
+      <w:proofErr w:type="spellStart"/>
+      <w:r>
+        <w:rPr>
+          <w:highlight w:val="cyan"/>
+        </w:rPr>
+        <w:t>SmartCare</w:t>
+      </w:r>
+      <w:proofErr w:type="spellEnd"/>
+      <w:r>
+        <w:rPr>
+          <w:highlight w:val="cyan"/>
+        </w:rPr>
+        <w:t>, in particolare dal componente Data Access.</w:t>
+      </w:r>
+      <w:r>
+        <w:rPr>
+          <w:highlight w:val="cyan"/>
+        </w:rPr>
+        <w:br/>
+      </w:r>
+      <w:r>
+        <w:rPr>
+          <w:highlight w:val="cyan"/>
+        </w:rPr>
+        <w:br/>
+        <w:t>- Data Access: componente interno all'app che funge da intermediario tra gli attori e i sistemi esterni. Si occupa di inviare le richieste tramite il protocollo HTTP al Web Server e alle API esterne, e di ricevere i dati necessari per l'app.</w:t>
+      </w:r>
+    </w:p>
+    <w:p>
+      <w:pPr>
+        <w:rPr>
+          <w:b/>
+          <w:sz w:val="22"/>
+          <w:szCs w:val="22"/>
+        </w:rPr>
+      </w:pPr>
+      <w:r>
+        <w:rPr>
+          <w:b/>
+          <w:sz w:val="22"/>
+          <w:szCs w:val="22"/>
+        </w:rPr>
+        <w:t>4. Definizione dei ruoli degli attori</w:t>
       </w:r>
     </w:p>
     <w:p>
       <w:pPr>
         <w:numPr>
           <w:ilvl w:val="0"/>
-          <w:numId w:val="8"/>
+          <w:numId w:val="22"/>
         </w:numPr>
         <w:rPr>
-          <w:sz w:val="22"/>
-          <w:szCs w:val="22"/>
-        </w:rPr>
-      </w:pPr>
-      <w:r>
-        <w:rPr>
-          <w:b/>
-          <w:bCs/>
-          <w:sz w:val="22"/>
-          <w:szCs w:val="22"/>
-        </w:rPr>
-        <w:t xml:space="preserve">Modulo </w:t>
-      </w:r>
-      <w:r>
-        <w:rPr>
-          <w:b/>
-          <w:bCs/>
-          <w:sz w:val="22"/>
-          <w:szCs w:val="22"/>
-        </w:rPr>
-        <w:t>g</w:t>
-      </w:r>
-      <w:r>
-        <w:rPr>
-          <w:b/>
-          <w:bCs/>
-          <w:sz w:val="22"/>
-          <w:szCs w:val="22"/>
-        </w:rPr>
-        <w:t xml:space="preserve">estione </w:t>
-      </w:r>
-      <w:r>
-        <w:rPr>
-          <w:b/>
-          <w:bCs/>
-          <w:sz w:val="22"/>
-          <w:szCs w:val="22"/>
-        </w:rPr>
-        <w:t>u</w:t>
-      </w:r>
-      <w:r>
-        <w:rPr>
-          <w:b/>
-          <w:bCs/>
-          <w:sz w:val="22"/>
-          <w:szCs w:val="22"/>
-        </w:rPr>
-        <w:t>tenti</w:t>
-      </w:r>
-      <w:r>
-        <w:rPr>
-          <w:sz w:val="22"/>
-          <w:szCs w:val="22"/>
-        </w:rPr>
-        <w:t xml:space="preserve"> (registrazione, profili, ruoli)</w:t>
+          <w:b/>
+        </w:rPr>
+      </w:pPr>
+      <w:r>
+        <w:rPr>
+          <w:b/>
+          <w:sz w:val="22"/>
+          <w:szCs w:val="22"/>
+        </w:rPr>
+        <w:t xml:space="preserve">Paziente → </w:t>
+      </w:r>
+      <w:r>
+        <w:rPr>
+          <w:sz w:val="22"/>
+          <w:szCs w:val="22"/>
+        </w:rPr>
+        <w:t xml:space="preserve">utente con accesso alle funzioni di prenotazione, </w:t>
+      </w:r>
+      <w:r>
+        <w:rPr>
+          <w:sz w:val="22"/>
+          <w:szCs w:val="22"/>
+          <w:highlight w:val="yellow"/>
+        </w:rPr>
+        <w:t>modifica del proprio profilo</w:t>
+      </w:r>
+      <w:r>
+        <w:rPr>
+          <w:sz w:val="22"/>
+          <w:szCs w:val="22"/>
+        </w:rPr>
+        <w:t>, consultazione database malattie/sintomi (sola lettura) e ricezione notifiche</w:t>
       </w:r>
     </w:p>
     <w:p>
       <w:pPr>
         <w:numPr>
           <w:ilvl w:val="0"/>
-          <w:numId w:val="8"/>
+          <w:numId w:val="22"/>
         </w:numPr>
-        <w:rPr>
-          <w:sz w:val="22"/>
-          <w:szCs w:val="22"/>
-        </w:rPr>
-      </w:pPr>
-      <w:r>
-        <w:rPr>
-          <w:b/>
-          <w:bCs/>
-          <w:sz w:val="22"/>
-          <w:szCs w:val="22"/>
-        </w:rPr>
-        <w:lastRenderedPageBreak/>
-        <w:t xml:space="preserve">Modulo </w:t>
-      </w:r>
-      <w:r>
-        <w:rPr>
-          <w:b/>
-          <w:bCs/>
-          <w:sz w:val="22"/>
-          <w:szCs w:val="22"/>
-        </w:rPr>
-        <w:t xml:space="preserve">inserimento malattie/sintomi </w:t>
-      </w:r>
-      <w:r>
-        <w:rPr>
-          <w:sz w:val="22"/>
-          <w:szCs w:val="22"/>
-        </w:rPr>
-        <w:t>(</w:t>
-      </w:r>
-      <w:r>
-        <w:rPr>
-          <w:sz w:val="22"/>
-          <w:szCs w:val="22"/>
-        </w:rPr>
-        <w:t>per i medici</w:t>
-      </w:r>
-      <w:r>
-        <w:rPr>
-          <w:sz w:val="22"/>
-          <w:szCs w:val="22"/>
-        </w:rPr>
-        <w:t>)</w:t>
+      </w:pPr>
+      <w:r>
+        <w:rPr>
+          <w:b/>
+          <w:sz w:val="22"/>
+          <w:szCs w:val="22"/>
+          <w:highlight w:val="yellow"/>
+        </w:rPr>
+        <w:t>Personale tecnico</w:t>
+      </w:r>
+      <w:r>
+        <w:rPr>
+          <w:b/>
+          <w:sz w:val="22"/>
+          <w:szCs w:val="22"/>
+        </w:rPr>
+        <w:t xml:space="preserve"> → </w:t>
+      </w:r>
+      <w:r>
+        <w:rPr>
+          <w:sz w:val="22"/>
+          <w:szCs w:val="22"/>
+        </w:rPr>
+        <w:t>responsabile della gestione delle disponibilità e degli appuntamenti</w:t>
       </w:r>
     </w:p>
     <w:p>
       <w:pPr>
         <w:numPr>
           <w:ilvl w:val="0"/>
-          <w:numId w:val="8"/>
+          <w:numId w:val="21"/>
         </w:numPr>
         <w:rPr>
-          <w:sz w:val="22"/>
-          <w:szCs w:val="22"/>
-        </w:rPr>
-      </w:pPr>
-      <w:r>
-        <w:rPr>
-          <w:b/>
-          <w:bCs/>
-          <w:sz w:val="22"/>
-          <w:szCs w:val="22"/>
-        </w:rPr>
-        <w:t xml:space="preserve">Modulo </w:t>
-      </w:r>
-      <w:r>
-        <w:rPr>
-          <w:b/>
-          <w:bCs/>
-          <w:sz w:val="22"/>
-          <w:szCs w:val="22"/>
-        </w:rPr>
-        <w:t>n</w:t>
-      </w:r>
-      <w:r>
-        <w:rPr>
-          <w:b/>
-          <w:bCs/>
-          <w:sz w:val="22"/>
-          <w:szCs w:val="22"/>
-        </w:rPr>
-        <w:t>otifiche</w:t>
-      </w:r>
-      <w:r>
-        <w:rPr>
-          <w:sz w:val="22"/>
-          <w:szCs w:val="22"/>
-        </w:rPr>
-        <w:t xml:space="preserve"> (per promemoria e aggiornamenti)</w:t>
+          <w:b/>
+          <w:highlight w:val="cyan"/>
+        </w:rPr>
+      </w:pPr>
+      <w:r>
+        <w:rPr>
+          <w:b/>
+          <w:sz w:val="22"/>
+          <w:szCs w:val="22"/>
+        </w:rPr>
+        <w:t>Medico →</w:t>
+      </w:r>
+      <w:r>
+        <w:rPr>
+          <w:b/>
+          <w:sz w:val="22"/>
+          <w:szCs w:val="22"/>
+          <w:highlight w:val="yellow"/>
+        </w:rPr>
+        <w:t xml:space="preserve"> </w:t>
+      </w:r>
+      <w:r>
+        <w:rPr>
+          <w:sz w:val="22"/>
+          <w:szCs w:val="22"/>
+          <w:highlight w:val="yellow"/>
+        </w:rPr>
+        <w:t xml:space="preserve">accetta o rifiuta l’incarico, </w:t>
+      </w:r>
+      <w:r>
+        <w:rPr>
+          <w:sz w:val="22"/>
+          <w:szCs w:val="22"/>
+          <w:highlight w:val="cyan"/>
+        </w:rPr>
+        <w:t>consulta le cartelle cliniche</w:t>
+      </w:r>
+      <w:r>
+        <w:rPr>
+          <w:sz w:val="22"/>
+          <w:szCs w:val="22"/>
+          <w:highlight w:val="cyan"/>
+        </w:rPr>
+        <w:t xml:space="preserve"> e le modifica</w:t>
+      </w:r>
+      <w:r>
+        <w:rPr>
+          <w:sz w:val="22"/>
+          <w:szCs w:val="22"/>
+          <w:highlight w:val="cyan"/>
+        </w:rPr>
+        <w:t xml:space="preserve"> </w:t>
       </w:r>
     </w:p>
     <w:p>
       <w:pPr>
         <w:numPr>
           <w:ilvl w:val="0"/>
-          <w:numId w:val="8"/>
+          <w:numId w:val="21"/>
         </w:numPr>
         <w:rPr>
-          <w:sz w:val="22"/>
-          <w:szCs w:val="22"/>
-        </w:rPr>
-      </w:pPr>
-      <w:r>
-        <w:rPr>
-          <w:b/>
-          <w:bCs/>
-          <w:sz w:val="22"/>
-          <w:szCs w:val="22"/>
-        </w:rPr>
-        <w:t xml:space="preserve">Database </w:t>
-      </w:r>
-      <w:r>
-        <w:rPr>
-          <w:b/>
-          <w:bCs/>
-          <w:sz w:val="22"/>
-          <w:szCs w:val="22"/>
-        </w:rPr>
-        <w:t>i</w:t>
-      </w:r>
-      <w:r>
-        <w:rPr>
-          <w:b/>
-          <w:bCs/>
-          <w:sz w:val="22"/>
-          <w:szCs w:val="22"/>
-        </w:rPr>
-        <w:t>ntern</w:t>
-      </w:r>
-      <w:r>
-        <w:rPr>
-          <w:b/>
-          <w:bCs/>
-          <w:sz w:val="22"/>
-          <w:szCs w:val="22"/>
-        </w:rPr>
-        <w:t>o</w:t>
-      </w:r>
-      <w:r>
-        <w:rPr>
-          <w:sz w:val="22"/>
-          <w:szCs w:val="22"/>
-        </w:rPr>
-        <w:t xml:space="preserve"> (salvataggio di utenti, prenotazioni e dati correlati</w:t>
-      </w:r>
-      <w:r>
-        <w:rPr>
-          <w:sz w:val="22"/>
-          <w:szCs w:val="22"/>
-        </w:rPr>
-        <w:t>)</w:t>
+          <w:b/>
+          <w:sz w:val="22"/>
+          <w:szCs w:val="22"/>
+          <w:highlight w:val="yellow"/>
+        </w:rPr>
+      </w:pPr>
+      <w:r>
+        <w:rPr>
+          <w:b/>
+          <w:sz w:val="22"/>
+          <w:szCs w:val="22"/>
+          <w:highlight w:val="yellow"/>
+        </w:rPr>
+        <w:t xml:space="preserve">Infermiere → </w:t>
+      </w:r>
+      <w:r>
+        <w:rPr>
+          <w:sz w:val="22"/>
+          <w:szCs w:val="22"/>
+          <w:highlight w:val="yellow"/>
+        </w:rPr>
+        <w:t>accesso limitato per visualizzare gli appuntamenti e consultare le cartelle mediche</w:t>
+      </w:r>
+    </w:p>
+    <w:p>
+      <w:pPr>
+        <w:rPr>
+          <w:b/>
+          <w:sz w:val="22"/>
+          <w:szCs w:val="22"/>
+        </w:rPr>
+      </w:pPr>
+    </w:p>
+    <w:p>
+      <w:pPr>
+        <w:rPr>
+          <w:b/>
+          <w:sz w:val="22"/>
+          <w:szCs w:val="22"/>
+        </w:rPr>
+      </w:pPr>
+      <w:r>
+        <w:rPr>
+          <w:b/>
+          <w:sz w:val="22"/>
+          <w:szCs w:val="22"/>
+        </w:rPr>
+        <w:t>5. Analisi delle interazioni degli attori con il sistema</w:t>
       </w:r>
     </w:p>
     <w:p>
       <w:pPr>
         <w:numPr>
           <w:ilvl w:val="0"/>
-          <w:numId w:val="8"/>
+          <w:numId w:val="14"/>
         </w:numPr>
-        <w:rPr>
-          <w:b/>
-          <w:bCs/>
-          <w:sz w:val="22"/>
-          <w:szCs w:val="22"/>
-        </w:rPr>
-      </w:pPr>
-      <w:r>
-        <w:rPr>
-          <w:b/>
-          <w:bCs/>
-          <w:sz w:val="22"/>
-          <w:szCs w:val="22"/>
-        </w:rPr>
-        <w:t xml:space="preserve">Database </w:t>
-      </w:r>
-      <w:r>
-        <w:rPr>
-          <w:b/>
-          <w:bCs/>
-          <w:sz w:val="22"/>
-          <w:szCs w:val="22"/>
-        </w:rPr>
-        <w:t>interno per malattie/sintomi</w:t>
-      </w:r>
-    </w:p>
-    <w:p>
-      <w:pPr>
-        <w:rPr>
-          <w:b/>
-          <w:bCs/>
-          <w:sz w:val="22"/>
-          <w:szCs w:val="22"/>
-        </w:rPr>
-      </w:pPr>
-    </w:p>
-    <w:p>
-      <w:pPr>
-        <w:rPr>
-          <w:b/>
-          <w:bCs/>
-          <w:sz w:val="22"/>
-          <w:szCs w:val="22"/>
-        </w:rPr>
-      </w:pPr>
-      <w:r>
-        <w:rPr>
-          <w:b/>
-          <w:bCs/>
-          <w:sz w:val="22"/>
-          <w:szCs w:val="22"/>
-        </w:rPr>
-        <w:t>4</w:t>
-      </w:r>
-      <w:r>
-        <w:rPr>
-          <w:b/>
-          <w:bCs/>
-          <w:sz w:val="22"/>
-          <w:szCs w:val="22"/>
-        </w:rPr>
-        <w:t>. Definizione dei ruoli degli attori</w:t>
+      </w:pPr>
+      <w:r>
+        <w:rPr>
+          <w:sz w:val="22"/>
+          <w:szCs w:val="22"/>
+        </w:rPr>
+        <w:lastRenderedPageBreak/>
+        <w:t xml:space="preserve">Il </w:t>
+      </w:r>
+      <w:r>
+        <w:rPr>
+          <w:b/>
+          <w:sz w:val="22"/>
+          <w:szCs w:val="22"/>
+        </w:rPr>
+        <w:t>paziente</w:t>
+      </w:r>
+      <w:r>
+        <w:rPr>
+          <w:sz w:val="22"/>
+          <w:szCs w:val="22"/>
+        </w:rPr>
+        <w:t xml:space="preserve"> interagisce con il modulo gestione utenti (</w:t>
+      </w:r>
+      <w:proofErr w:type="spellStart"/>
+      <w:r>
+        <w:rPr>
+          <w:sz w:val="22"/>
+          <w:szCs w:val="22"/>
+        </w:rPr>
+        <w:t>webserver</w:t>
+      </w:r>
+      <w:proofErr w:type="spellEnd"/>
+      <w:r>
+        <w:rPr>
+          <w:sz w:val="22"/>
+          <w:szCs w:val="22"/>
+        </w:rPr>
+        <w:t xml:space="preserve">) per la registrazione, il login </w:t>
+      </w:r>
+      <w:r>
+        <w:rPr>
+          <w:sz w:val="22"/>
+          <w:szCs w:val="22"/>
+          <w:highlight w:val="yellow"/>
+        </w:rPr>
+        <w:t>e la modifica del proprio profilo</w:t>
+      </w:r>
+      <w:r>
+        <w:rPr>
+          <w:sz w:val="22"/>
+          <w:szCs w:val="22"/>
+        </w:rPr>
+        <w:t>, con il modulo di prenotazione(</w:t>
+      </w:r>
+      <w:proofErr w:type="spellStart"/>
+      <w:proofErr w:type="gramStart"/>
+      <w:r>
+        <w:rPr>
+          <w:sz w:val="22"/>
+          <w:szCs w:val="22"/>
+        </w:rPr>
+        <w:t>webserver</w:t>
+      </w:r>
+      <w:proofErr w:type="spellEnd"/>
+      <w:r>
+        <w:rPr>
+          <w:sz w:val="22"/>
+          <w:szCs w:val="22"/>
+        </w:rPr>
+        <w:t>)  per</w:t>
+      </w:r>
+      <w:proofErr w:type="gramEnd"/>
+      <w:r>
+        <w:rPr>
+          <w:sz w:val="22"/>
+          <w:szCs w:val="22"/>
+        </w:rPr>
+        <w:t xml:space="preserve"> fissare appuntamenti, con il sistema di notifiche(</w:t>
+      </w:r>
+      <w:proofErr w:type="spellStart"/>
+      <w:r>
+        <w:rPr>
+          <w:sz w:val="22"/>
+          <w:szCs w:val="22"/>
+        </w:rPr>
+        <w:t>webserver</w:t>
+      </w:r>
+      <w:proofErr w:type="spellEnd"/>
+      <w:r>
+        <w:rPr>
+          <w:sz w:val="22"/>
+          <w:szCs w:val="22"/>
+        </w:rPr>
+        <w:t xml:space="preserve">)  per ricevere aggiornamenti, con il modulo web-server per consultare lo storico delle prenotazioni e </w:t>
+      </w:r>
+      <w:r>
+        <w:rPr>
+          <w:sz w:val="22"/>
+          <w:szCs w:val="22"/>
+          <w:highlight w:val="cyan"/>
+        </w:rPr>
+        <w:t>con le API</w:t>
+      </w:r>
+      <w:r>
+        <w:rPr>
+          <w:sz w:val="22"/>
+          <w:szCs w:val="22"/>
+        </w:rPr>
+        <w:t xml:space="preserve"> malattie/sintomi per consultare sezione malattie/sintomi.</w:t>
       </w:r>
     </w:p>
     <w:p>
       <w:pPr>
         <w:numPr>
           <w:ilvl w:val="0"/>
-          <w:numId w:val="9"/>
+          <w:numId w:val="14"/>
         </w:numPr>
-        <w:rPr>
-          <w:b/>
-          <w:bCs/>
-          <w:sz w:val="22"/>
-          <w:szCs w:val="22"/>
-        </w:rPr>
-      </w:pPr>
-      <w:r>
-        <w:rPr>
-          <w:b/>
-          <w:bCs/>
-          <w:sz w:val="22"/>
-          <w:szCs w:val="22"/>
-        </w:rPr>
-        <w:t xml:space="preserve">Paziente → </w:t>
-      </w:r>
-      <w:r>
-        <w:rPr>
-          <w:sz w:val="22"/>
-          <w:szCs w:val="22"/>
-        </w:rPr>
-        <w:t>utente con accesso alle funzioni di prenotazione</w:t>
-      </w:r>
-      <w:r>
-        <w:rPr>
-          <w:sz w:val="22"/>
-          <w:szCs w:val="22"/>
-        </w:rPr>
-        <w:t>,</w:t>
-      </w:r>
-      <w:r>
-        <w:rPr>
-          <w:sz w:val="22"/>
-          <w:szCs w:val="22"/>
-        </w:rPr>
-        <w:t xml:space="preserve"> consultazione</w:t>
-      </w:r>
-      <w:r>
-        <w:rPr>
-          <w:sz w:val="22"/>
-          <w:szCs w:val="22"/>
-        </w:rPr>
-        <w:t xml:space="preserve"> database </w:t>
-      </w:r>
-      <w:r>
-        <w:rPr>
-          <w:sz w:val="22"/>
-          <w:szCs w:val="22"/>
-        </w:rPr>
-        <w:t>malattie/sintomi</w:t>
-      </w:r>
-      <w:r>
-        <w:rPr>
-          <w:sz w:val="22"/>
-          <w:szCs w:val="22"/>
-        </w:rPr>
-        <w:t xml:space="preserve"> e ricezione notifiche</w:t>
+      </w:pPr>
+      <w:r>
+        <w:rPr>
+          <w:sz w:val="22"/>
+          <w:szCs w:val="22"/>
+        </w:rPr>
+        <w:t xml:space="preserve">Il </w:t>
+      </w:r>
+      <w:r>
+        <w:rPr>
+          <w:b/>
+          <w:sz w:val="22"/>
+          <w:szCs w:val="22"/>
+          <w:highlight w:val="yellow"/>
+        </w:rPr>
+        <w:t>personale tecnico</w:t>
+      </w:r>
+      <w:r>
+        <w:rPr>
+          <w:sz w:val="22"/>
+          <w:szCs w:val="22"/>
+        </w:rPr>
+        <w:t xml:space="preserve"> interagisce con il modulo gestione utenti (</w:t>
+      </w:r>
+      <w:proofErr w:type="spellStart"/>
+      <w:proofErr w:type="gramStart"/>
+      <w:r>
+        <w:rPr>
+          <w:sz w:val="22"/>
+          <w:szCs w:val="22"/>
+        </w:rPr>
+        <w:t>webserver</w:t>
+      </w:r>
+      <w:proofErr w:type="spellEnd"/>
+      <w:r>
+        <w:rPr>
+          <w:sz w:val="22"/>
+          <w:szCs w:val="22"/>
+        </w:rPr>
+        <w:t>)  per</w:t>
+      </w:r>
+      <w:proofErr w:type="gramEnd"/>
+      <w:r>
+        <w:rPr>
+          <w:sz w:val="22"/>
+          <w:szCs w:val="22"/>
+        </w:rPr>
+        <w:t xml:space="preserve"> la registrazione ed il login, con il modulo prenotazioni (</w:t>
+      </w:r>
+      <w:proofErr w:type="spellStart"/>
+      <w:r>
+        <w:rPr>
+          <w:sz w:val="22"/>
+          <w:szCs w:val="22"/>
+        </w:rPr>
+        <w:t>webserver</w:t>
+      </w:r>
+      <w:proofErr w:type="spellEnd"/>
+      <w:r>
+        <w:rPr>
+          <w:sz w:val="22"/>
+          <w:szCs w:val="22"/>
+        </w:rPr>
+        <w:t>)  per modificare le disponibilità e confermare o rifiutare appuntamenti.</w:t>
       </w:r>
     </w:p>
     <w:p>
       <w:pPr>
         <w:numPr>
           <w:ilvl w:val="0"/>
-          <w:numId w:val="9"/>
+          <w:numId w:val="14"/>
         </w:numPr>
-        <w:rPr>
-          <w:sz w:val="22"/>
-          <w:szCs w:val="22"/>
-        </w:rPr>
-      </w:pPr>
-      <w:r>
-        <w:rPr>
-          <w:b/>
-          <w:bCs/>
-          <w:sz w:val="22"/>
-          <w:szCs w:val="22"/>
-        </w:rPr>
-        <w:t>Dipendente</w:t>
-      </w:r>
-      <w:r>
-        <w:rPr>
-          <w:b/>
-          <w:bCs/>
-          <w:sz w:val="22"/>
-          <w:szCs w:val="22"/>
-        </w:rPr>
-        <w:t xml:space="preserve"> → </w:t>
-      </w:r>
-      <w:r>
-        <w:rPr>
-          <w:sz w:val="22"/>
-          <w:szCs w:val="22"/>
-        </w:rPr>
-        <w:t>responsabile della gestione delle disponibilità e degli appuntamenti</w:t>
+      </w:pPr>
+      <w:r>
+        <w:rPr>
+          <w:sz w:val="22"/>
+          <w:szCs w:val="22"/>
+        </w:rPr>
+        <w:t xml:space="preserve">Il </w:t>
+      </w:r>
+      <w:r>
+        <w:rPr>
+          <w:b/>
+          <w:sz w:val="22"/>
+          <w:szCs w:val="22"/>
+        </w:rPr>
+        <w:t xml:space="preserve">medico </w:t>
+      </w:r>
+      <w:r>
+        <w:rPr>
+          <w:sz w:val="22"/>
+          <w:szCs w:val="22"/>
+        </w:rPr>
+        <w:t>interagisce con il modulo gestione utenti (</w:t>
+      </w:r>
+      <w:proofErr w:type="spellStart"/>
+      <w:proofErr w:type="gramStart"/>
+      <w:r>
+        <w:rPr>
+          <w:sz w:val="22"/>
+          <w:szCs w:val="22"/>
+        </w:rPr>
+        <w:t>webserver</w:t>
+      </w:r>
+      <w:proofErr w:type="spellEnd"/>
+      <w:r>
+        <w:rPr>
+          <w:sz w:val="22"/>
+          <w:szCs w:val="22"/>
+        </w:rPr>
+        <w:t>)  per</w:t>
+      </w:r>
+      <w:proofErr w:type="gramEnd"/>
+      <w:r>
+        <w:rPr>
+          <w:sz w:val="22"/>
+          <w:szCs w:val="22"/>
+        </w:rPr>
+        <w:t xml:space="preserve"> la registrazione ed il login, con il modulo prenotazioni (</w:t>
+      </w:r>
+      <w:proofErr w:type="spellStart"/>
+      <w:r>
+        <w:rPr>
+          <w:sz w:val="22"/>
+          <w:szCs w:val="22"/>
+        </w:rPr>
+        <w:t>webserver</w:t>
+      </w:r>
+      <w:proofErr w:type="spellEnd"/>
+      <w:r>
+        <w:rPr>
+          <w:sz w:val="22"/>
+          <w:szCs w:val="22"/>
+        </w:rPr>
+        <w:t xml:space="preserve">) per consultare l’agenda delle prenotazioni, con il modulo </w:t>
+      </w:r>
+      <w:r>
+        <w:rPr>
+          <w:sz w:val="22"/>
+          <w:szCs w:val="22"/>
+          <w:highlight w:val="cyan"/>
+        </w:rPr>
+        <w:t>cartelle cliniche</w:t>
+      </w:r>
+      <w:r>
+        <w:rPr>
+          <w:sz w:val="22"/>
+          <w:szCs w:val="22"/>
+          <w:highlight w:val="cyan"/>
+        </w:rPr>
+        <w:t xml:space="preserve"> </w:t>
+      </w:r>
+      <w:r>
+        <w:rPr>
+          <w:sz w:val="22"/>
+          <w:szCs w:val="22"/>
+        </w:rPr>
+        <w:t>(</w:t>
+      </w:r>
+      <w:proofErr w:type="spellStart"/>
+      <w:r>
+        <w:rPr>
+          <w:sz w:val="22"/>
+          <w:szCs w:val="22"/>
+        </w:rPr>
+        <w:t>webserver</w:t>
+      </w:r>
+      <w:proofErr w:type="spellEnd"/>
+      <w:r>
+        <w:rPr>
+          <w:sz w:val="22"/>
+          <w:szCs w:val="22"/>
+        </w:rPr>
+        <w:t xml:space="preserve">) </w:t>
+      </w:r>
+      <w:r>
+        <w:rPr>
+          <w:sz w:val="22"/>
+          <w:szCs w:val="22"/>
+          <w:highlight w:val="cyan"/>
+        </w:rPr>
+        <w:t xml:space="preserve"> per consultare </w:t>
+      </w:r>
+      <w:r>
+        <w:rPr>
+          <w:sz w:val="22"/>
+          <w:szCs w:val="22"/>
+          <w:highlight w:val="cyan"/>
+        </w:rPr>
+        <w:t xml:space="preserve">e modificare </w:t>
+      </w:r>
+      <w:r>
+        <w:rPr>
+          <w:sz w:val="22"/>
+          <w:szCs w:val="22"/>
+          <w:highlight w:val="cyan"/>
+        </w:rPr>
+        <w:t>le cartelle cliniche dei pazienti</w:t>
+      </w:r>
+      <w:r>
+        <w:rPr>
+          <w:sz w:val="22"/>
+          <w:szCs w:val="22"/>
+        </w:rPr>
+        <w:t>.</w:t>
       </w:r>
     </w:p>
     <w:p>
       <w:pPr>
         <w:numPr>
           <w:ilvl w:val="0"/>
-          <w:numId w:val="8"/>
+          <w:numId w:val="14"/>
         </w:numPr>
-        <w:rPr>
-          <w:b/>
-          <w:bCs/>
-          <w:sz w:val="22"/>
-          <w:szCs w:val="22"/>
-        </w:rPr>
-      </w:pPr>
-      <w:r>
-        <w:rPr>
-          <w:b/>
-          <w:bCs/>
-          <w:sz w:val="22"/>
-          <w:szCs w:val="22"/>
-        </w:rPr>
-        <w:t xml:space="preserve">Medico → </w:t>
-      </w:r>
-      <w:r>
-        <w:rPr>
-          <w:sz w:val="22"/>
-          <w:szCs w:val="22"/>
-        </w:rPr>
-        <w:t>accesso limitato per visualizzare gli appuntamenti e modifica</w:t>
-      </w:r>
-      <w:r>
-        <w:rPr>
-          <w:sz w:val="22"/>
-          <w:szCs w:val="22"/>
-        </w:rPr>
-        <w:t>re</w:t>
-      </w:r>
-      <w:r>
-        <w:rPr>
-          <w:sz w:val="22"/>
-          <w:szCs w:val="22"/>
-        </w:rPr>
-        <w:t xml:space="preserve"> dati nel database malattie/sintomi</w:t>
-      </w:r>
-    </w:p>
-    <w:p>
-      <w:pPr>
-        <w:rPr>
-          <w:b/>
-          <w:bCs/>
-          <w:sz w:val="22"/>
-          <w:szCs w:val="22"/>
-        </w:rPr>
-      </w:pPr>
-    </w:p>
-    <w:p>
-      <w:pPr>
-        <w:rPr>
-          <w:b/>
-          <w:bCs/>
-          <w:sz w:val="22"/>
-          <w:szCs w:val="22"/>
-        </w:rPr>
-      </w:pPr>
-      <w:r>
-        <w:rPr>
-          <w:b/>
-          <w:bCs/>
-          <w:sz w:val="22"/>
-          <w:szCs w:val="22"/>
-        </w:rPr>
-        <w:t>5. Analisi delle interazioni degli attori con il sistema</w:t>
-      </w:r>
+      </w:pPr>
+      <w:r>
+        <w:rPr>
+          <w:sz w:val="22"/>
+          <w:szCs w:val="22"/>
+        </w:rPr>
+        <w:t>L’</w:t>
+      </w:r>
+      <w:r>
+        <w:rPr>
+          <w:sz w:val="22"/>
+          <w:szCs w:val="22"/>
+          <w:highlight w:val="yellow"/>
+        </w:rPr>
+        <w:t>infermiere</w:t>
+      </w:r>
+      <w:r>
+        <w:rPr>
+          <w:b/>
+          <w:sz w:val="22"/>
+          <w:szCs w:val="22"/>
+        </w:rPr>
+        <w:t xml:space="preserve"> </w:t>
+      </w:r>
+      <w:r>
+        <w:rPr>
+          <w:sz w:val="22"/>
+          <w:szCs w:val="22"/>
+        </w:rPr>
+        <w:t>interagisce con il modulo gestione utenti (</w:t>
+      </w:r>
+      <w:proofErr w:type="spellStart"/>
+      <w:r>
+        <w:rPr>
+          <w:sz w:val="22"/>
+          <w:szCs w:val="22"/>
+        </w:rPr>
+        <w:t>webserver</w:t>
+      </w:r>
+      <w:proofErr w:type="spellEnd"/>
+      <w:r>
+        <w:rPr>
+          <w:sz w:val="22"/>
+          <w:szCs w:val="22"/>
+        </w:rPr>
+        <w:t>) per la registrazione ed il login, con il modulo prenotazioni (</w:t>
+      </w:r>
+      <w:proofErr w:type="spellStart"/>
+      <w:proofErr w:type="gramStart"/>
+      <w:r>
+        <w:rPr>
+          <w:sz w:val="22"/>
+          <w:szCs w:val="22"/>
+        </w:rPr>
+        <w:t>webserver</w:t>
+      </w:r>
+      <w:proofErr w:type="spellEnd"/>
+      <w:r>
+        <w:rPr>
+          <w:sz w:val="22"/>
+          <w:szCs w:val="22"/>
+        </w:rPr>
+        <w:t>)  per</w:t>
+      </w:r>
+      <w:proofErr w:type="gramEnd"/>
+      <w:r>
+        <w:rPr>
+          <w:sz w:val="22"/>
+          <w:szCs w:val="22"/>
+        </w:rPr>
+        <w:t xml:space="preserve"> consultare l’agenda delle prenotazioni e per aggiornare lo stato di esami/visite e con il modulo cartelle cliniche (</w:t>
+      </w:r>
+      <w:proofErr w:type="spellStart"/>
+      <w:r>
+        <w:rPr>
+          <w:sz w:val="22"/>
+          <w:szCs w:val="22"/>
+        </w:rPr>
+        <w:t>webserver</w:t>
+      </w:r>
+      <w:proofErr w:type="spellEnd"/>
+      <w:r>
+        <w:rPr>
+          <w:sz w:val="22"/>
+          <w:szCs w:val="22"/>
+        </w:rPr>
+        <w:t xml:space="preserve">)  per consultare le cartelle cliniche </w:t>
+      </w:r>
+    </w:p>
+    <w:p>
+      <w:pPr>
+        <w:rPr>
+          <w:sz w:val="22"/>
+          <w:szCs w:val="22"/>
+        </w:rPr>
+      </w:pPr>
     </w:p>
     <w:p>
       <w:pPr>
         <w:numPr>
           <w:ilvl w:val="0"/>
-          <w:numId w:val="11"/>
+          <w:numId w:val="14"/>
         </w:numPr>
-        <w:rPr>
-          <w:sz w:val="22"/>
-          <w:szCs w:val="22"/>
-        </w:rPr>
       </w:pPr>
       <w:r>
         <w:rPr>
@@ -2585,30 +2826,66 @@
       <w:r>
         <w:rPr>
           <w:b/>
-          <w:bCs/>
-          <w:sz w:val="22"/>
-          <w:szCs w:val="22"/>
-        </w:rPr>
-        <w:t>paziente</w:t>
-      </w:r>
-      <w:r>
-        <w:rPr>
-          <w:sz w:val="22"/>
-          <w:szCs w:val="22"/>
-        </w:rPr>
-        <w:t xml:space="preserve"> interagisce con il modulo gestione utenti per la registrazione ed il login, con il modulo di prenotazione per fissare appuntamenti, con il sistema di notifiche per ricevere aggiornamenti e con i database per consultare lo storico delle prenotazioni e la sezione malattie/sintomi.</w:t>
+          <w:sz w:val="22"/>
+          <w:szCs w:val="22"/>
+        </w:rPr>
+        <w:t>modulo prenotazioni</w:t>
+      </w:r>
+      <w:r>
+        <w:rPr>
+          <w:sz w:val="22"/>
+          <w:szCs w:val="22"/>
+        </w:rPr>
+        <w:t xml:space="preserve"> interagisce con il modulo </w:t>
+      </w:r>
+      <w:proofErr w:type="spellStart"/>
+      <w:r>
+        <w:rPr>
+          <w:sz w:val="22"/>
+          <w:szCs w:val="22"/>
+        </w:rPr>
+        <w:t>webserver</w:t>
+      </w:r>
+      <w:proofErr w:type="spellEnd"/>
+      <w:r>
+        <w:rPr>
+          <w:sz w:val="22"/>
+          <w:szCs w:val="22"/>
+        </w:rPr>
+        <w:t xml:space="preserve"> per gestire gli appuntamenti, le disponibilità e per aggiornare le informazioni sulle prenotazioni, con il modulo notifiche (</w:t>
+      </w:r>
+      <w:proofErr w:type="spellStart"/>
+      <w:proofErr w:type="gramStart"/>
+      <w:r>
+        <w:rPr>
+          <w:sz w:val="22"/>
+          <w:szCs w:val="22"/>
+        </w:rPr>
+        <w:t>webserver</w:t>
+      </w:r>
+      <w:proofErr w:type="spellEnd"/>
+      <w:r>
+        <w:rPr>
+          <w:sz w:val="22"/>
+          <w:szCs w:val="22"/>
+        </w:rPr>
+        <w:t>)  per</w:t>
+      </w:r>
+      <w:proofErr w:type="gramEnd"/>
+      <w:r>
+        <w:rPr>
+          <w:sz w:val="22"/>
+          <w:szCs w:val="22"/>
+        </w:rPr>
+        <w:t xml:space="preserve"> inviare promemoria agli utenti </w:t>
       </w:r>
     </w:p>
     <w:p>
       <w:pPr>
         <w:numPr>
           <w:ilvl w:val="0"/>
-          <w:numId w:val="11"/>
+          <w:numId w:val="14"/>
         </w:numPr>
-        <w:rPr>
-          <w:sz w:val="22"/>
-          <w:szCs w:val="22"/>
-        </w:rPr>
       </w:pPr>
       <w:r>
         <w:rPr>
@@ -2620,30 +2897,66 @@
       <w:r>
         <w:rPr>
           <w:b/>
-          <w:bCs/>
-          <w:sz w:val="22"/>
-          <w:szCs w:val="22"/>
-        </w:rPr>
-        <w:t>dipendente</w:t>
-      </w:r>
-      <w:r>
-        <w:rPr>
-          <w:sz w:val="22"/>
-          <w:szCs w:val="22"/>
-        </w:rPr>
-        <w:t xml:space="preserve"> interagisce con il modulo gestione utenti per la registrazione ed il login, con il modulo prenotazioni per modificare le disponibilità e confermare o rifiutare appuntamenti.</w:t>
+          <w:sz w:val="22"/>
+          <w:szCs w:val="22"/>
+        </w:rPr>
+        <w:t>modulo gestione utenti</w:t>
+      </w:r>
+      <w:r>
+        <w:rPr>
+          <w:sz w:val="22"/>
+          <w:szCs w:val="22"/>
+        </w:rPr>
+        <w:t xml:space="preserve"> interagisce con il sistema di autenticazione (</w:t>
+      </w:r>
+      <w:proofErr w:type="spellStart"/>
+      <w:proofErr w:type="gramStart"/>
+      <w:r>
+        <w:rPr>
+          <w:sz w:val="22"/>
+          <w:szCs w:val="22"/>
+        </w:rPr>
+        <w:t>webserver</w:t>
+      </w:r>
+      <w:proofErr w:type="spellEnd"/>
+      <w:r>
+        <w:rPr>
+          <w:sz w:val="22"/>
+          <w:szCs w:val="22"/>
+        </w:rPr>
+        <w:t>)  per</w:t>
+      </w:r>
+      <w:proofErr w:type="gramEnd"/>
+      <w:r>
+        <w:rPr>
+          <w:sz w:val="22"/>
+          <w:szCs w:val="22"/>
+        </w:rPr>
+        <w:t xml:space="preserve"> la verifica delle credenziali e con il modulo </w:t>
+      </w:r>
+      <w:proofErr w:type="spellStart"/>
+      <w:r>
+        <w:rPr>
+          <w:sz w:val="22"/>
+          <w:szCs w:val="22"/>
+        </w:rPr>
+        <w:t>webserver</w:t>
+      </w:r>
+      <w:proofErr w:type="spellEnd"/>
+      <w:r>
+        <w:rPr>
+          <w:sz w:val="22"/>
+          <w:szCs w:val="22"/>
+        </w:rPr>
+        <w:t xml:space="preserve"> per memorizzare profili e ruoli degli utenti.</w:t>
       </w:r>
     </w:p>
     <w:p>
       <w:pPr>
         <w:numPr>
           <w:ilvl w:val="0"/>
-          <w:numId w:val="11"/>
+          <w:numId w:val="14"/>
         </w:numPr>
-        <w:rPr>
-          <w:sz w:val="22"/>
-          <w:szCs w:val="22"/>
-        </w:rPr>
       </w:pPr>
       <w:r>
         <w:rPr>
@@ -2655,43 +2968,90 @@
       <w:r>
         <w:rPr>
           <w:b/>
-          <w:bCs/>
-          <w:sz w:val="22"/>
-          <w:szCs w:val="22"/>
-        </w:rPr>
-        <w:t>medico</w:t>
-      </w:r>
-      <w:r>
-        <w:rPr>
-          <w:sz w:val="22"/>
-          <w:szCs w:val="22"/>
-        </w:rPr>
-        <w:t xml:space="preserve"> interagisce con il modulo gestione utenti per la registrazione ed il login, con il modulo prenotazioni per consultare l’agenda delle prenotazioni e con il database malattie/sintomi per aggiungere o modificare dati.</w:t>
-      </w:r>
-    </w:p>
-    <w:p>
-      <w:pPr>
-        <w:rPr>
-          <w:sz w:val="22"/>
-          <w:szCs w:val="22"/>
-        </w:rPr>
-      </w:pPr>
+          <w:sz w:val="22"/>
+          <w:szCs w:val="22"/>
+        </w:rPr>
+        <w:t>modulo</w:t>
+      </w:r>
+      <w:r>
+        <w:rPr>
+          <w:sz w:val="22"/>
+          <w:szCs w:val="22"/>
+        </w:rPr>
+        <w:t xml:space="preserve"> </w:t>
+      </w:r>
+      <w:r>
+        <w:rPr>
+          <w:b/>
+          <w:sz w:val="22"/>
+          <w:szCs w:val="22"/>
+        </w:rPr>
+        <w:t>notifiche</w:t>
+      </w:r>
+      <w:r>
+        <w:rPr>
+          <w:sz w:val="22"/>
+          <w:szCs w:val="22"/>
+        </w:rPr>
+        <w:t xml:space="preserve"> interagisce con il modulo </w:t>
+      </w:r>
+      <w:proofErr w:type="spellStart"/>
+      <w:r>
+        <w:rPr>
+          <w:sz w:val="22"/>
+          <w:szCs w:val="22"/>
+        </w:rPr>
+        <w:t>webserver</w:t>
+      </w:r>
+      <w:proofErr w:type="spellEnd"/>
+      <w:r>
+        <w:rPr>
+          <w:sz w:val="22"/>
+          <w:szCs w:val="22"/>
+        </w:rPr>
+        <w:t xml:space="preserve"> per recuperare le prenotazioni e con il servizio di notifica (</w:t>
+      </w:r>
+      <w:proofErr w:type="spellStart"/>
+      <w:proofErr w:type="gramStart"/>
+      <w:r>
+        <w:rPr>
+          <w:sz w:val="22"/>
+          <w:szCs w:val="22"/>
+        </w:rPr>
+        <w:t>webserver</w:t>
+      </w:r>
+      <w:proofErr w:type="spellEnd"/>
+      <w:r>
+        <w:rPr>
+          <w:sz w:val="22"/>
+          <w:szCs w:val="22"/>
+        </w:rPr>
+        <w:t>)  per</w:t>
+      </w:r>
+      <w:proofErr w:type="gramEnd"/>
+      <w:r>
+        <w:rPr>
+          <w:sz w:val="22"/>
+          <w:szCs w:val="22"/>
+        </w:rPr>
+        <w:t xml:space="preserve"> l’invio di promemoria e conferme agli utenti.</w:t>
+      </w:r>
     </w:p>
     <w:p>
       <w:pPr>
         <w:numPr>
           <w:ilvl w:val="0"/>
-          <w:numId w:val="11"/>
+          <w:numId w:val="14"/>
         </w:numPr>
         <w:rPr>
-          <w:sz w:val="22"/>
-          <w:szCs w:val="22"/>
-        </w:rPr>
-      </w:pPr>
-      <w:r>
-        <w:rPr>
-          <w:sz w:val="22"/>
-          <w:szCs w:val="22"/>
+          <w:highlight w:val="cyan"/>
+        </w:rPr>
+      </w:pPr>
+      <w:r>
+        <w:rPr>
+          <w:sz w:val="22"/>
+          <w:szCs w:val="22"/>
+          <w:highlight w:val="cyan"/>
         </w:rPr>
         <w:t xml:space="preserve">Il </w:t>
       </w:r>
@@ -2701,41 +3061,56 @@
           <w:bCs/>
           <w:sz w:val="22"/>
           <w:szCs w:val="22"/>
-        </w:rPr>
-        <w:t>modulo prenotazioni</w:t>
-      </w:r>
-      <w:r>
-        <w:rPr>
-          <w:sz w:val="22"/>
-          <w:szCs w:val="22"/>
-        </w:rPr>
-        <w:t xml:space="preserve"> interagisce con il database interno per gestire gli appuntamenti e la disponibilità, con il modulo notifiche per inviare promemoria agli utenti e con i</w:t>
-      </w:r>
-      <w:r>
-        <w:rPr>
-          <w:sz w:val="22"/>
-          <w:szCs w:val="22"/>
-        </w:rPr>
-        <w:t>l database interno per</w:t>
-      </w:r>
-      <w:r>
-        <w:rPr>
-          <w:sz w:val="22"/>
-          <w:szCs w:val="22"/>
-        </w:rPr>
-        <w:t xml:space="preserve"> aggiornare le informazioni sulle disponibilità.</w:t>
+          <w:highlight w:val="cyan"/>
+        </w:rPr>
+        <w:t>modulo cartelle cliniche</w:t>
+      </w:r>
+      <w:r>
+        <w:rPr>
+          <w:sz w:val="22"/>
+          <w:szCs w:val="22"/>
+          <w:highlight w:val="cyan"/>
+        </w:rPr>
+        <w:t xml:space="preserve"> interagisce con il database cartelle cliniche </w:t>
+      </w:r>
+      <w:r>
+        <w:rPr>
+          <w:sz w:val="22"/>
+          <w:szCs w:val="22"/>
+        </w:rPr>
+        <w:t>(</w:t>
+      </w:r>
+      <w:proofErr w:type="spellStart"/>
+      <w:r>
+        <w:rPr>
+          <w:sz w:val="22"/>
+          <w:szCs w:val="22"/>
+        </w:rPr>
+        <w:t>webserver</w:t>
+      </w:r>
+      <w:proofErr w:type="spellEnd"/>
+      <w:r>
+        <w:rPr>
+          <w:sz w:val="22"/>
+          <w:szCs w:val="22"/>
+        </w:rPr>
+        <w:t xml:space="preserve">) </w:t>
+      </w:r>
+      <w:r>
+        <w:rPr>
+          <w:sz w:val="22"/>
+          <w:szCs w:val="22"/>
+          <w:highlight w:val="cyan"/>
+        </w:rPr>
+        <w:t>per salvare e recuperare le cartelle cliniche dei pazienti</w:t>
       </w:r>
     </w:p>
     <w:p>
       <w:pPr>
         <w:numPr>
           <w:ilvl w:val="0"/>
-          <w:numId w:val="11"/>
+          <w:numId w:val="14"/>
         </w:numPr>
-        <w:rPr>
-          <w:sz w:val="22"/>
-          <w:szCs w:val="22"/>
-        </w:rPr>
       </w:pPr>
       <w:r>
         <w:rPr>
@@ -2747,46 +3122,102 @@
       <w:r>
         <w:rPr>
           <w:b/>
-          <w:bCs/>
-          <w:sz w:val="22"/>
-          <w:szCs w:val="22"/>
-        </w:rPr>
-        <w:t>modulo gestione utenti</w:t>
-      </w:r>
-      <w:r>
-        <w:rPr>
-          <w:sz w:val="22"/>
-          <w:szCs w:val="22"/>
-        </w:rPr>
-        <w:t xml:space="preserve"> interagisce con il sistema di autenticazione per la verifica delle credenziali e con il database interno per memorizzare profili e ruoli degli utenti.</w:t>
+          <w:sz w:val="22"/>
+          <w:szCs w:val="22"/>
+        </w:rPr>
+        <w:t xml:space="preserve">modulo </w:t>
+      </w:r>
+      <w:proofErr w:type="spellStart"/>
+      <w:r>
+        <w:rPr>
+          <w:b/>
+          <w:sz w:val="22"/>
+          <w:szCs w:val="22"/>
+        </w:rPr>
+        <w:t>webserver</w:t>
+      </w:r>
+      <w:proofErr w:type="spellEnd"/>
+      <w:r>
+        <w:rPr>
+          <w:sz w:val="22"/>
+          <w:szCs w:val="22"/>
+        </w:rPr>
+        <w:t xml:space="preserve"> interagisce con il modulo prenotazioni (</w:t>
+      </w:r>
+      <w:proofErr w:type="spellStart"/>
+      <w:r>
+        <w:rPr>
+          <w:sz w:val="22"/>
+          <w:szCs w:val="22"/>
+        </w:rPr>
+        <w:t>webserver</w:t>
+      </w:r>
+      <w:proofErr w:type="spellEnd"/>
+      <w:proofErr w:type="gramStart"/>
+      <w:r>
+        <w:rPr>
+          <w:sz w:val="22"/>
+          <w:szCs w:val="22"/>
+        </w:rPr>
+        <w:t>) ,</w:t>
+      </w:r>
+      <w:proofErr w:type="gramEnd"/>
+      <w:r>
+        <w:rPr>
+          <w:sz w:val="22"/>
+          <w:szCs w:val="22"/>
+        </w:rPr>
+        <w:t xml:space="preserve"> il modulo gestione utenti (</w:t>
+      </w:r>
+      <w:proofErr w:type="spellStart"/>
+      <w:r>
+        <w:rPr>
+          <w:sz w:val="22"/>
+          <w:szCs w:val="22"/>
+        </w:rPr>
+        <w:t>webserver</w:t>
+      </w:r>
+      <w:proofErr w:type="spellEnd"/>
+      <w:r>
+        <w:rPr>
+          <w:sz w:val="22"/>
+          <w:szCs w:val="22"/>
+        </w:rPr>
+        <w:t>)  e il modulo notifiche (</w:t>
+      </w:r>
+      <w:proofErr w:type="spellStart"/>
+      <w:r>
+        <w:rPr>
+          <w:sz w:val="22"/>
+          <w:szCs w:val="22"/>
+        </w:rPr>
+        <w:t>webserver</w:t>
+      </w:r>
+      <w:proofErr w:type="spellEnd"/>
+      <w:r>
+        <w:rPr>
+          <w:sz w:val="22"/>
+          <w:szCs w:val="22"/>
+        </w:rPr>
+        <w:t>) per archiviare e fornire dati sulle prenotazioni, utenti e notifiche inviate.</w:t>
       </w:r>
     </w:p>
     <w:p>
       <w:pPr>
         <w:numPr>
           <w:ilvl w:val="0"/>
-          <w:numId w:val="11"/>
+          <w:numId w:val="14"/>
         </w:numPr>
-        <w:rPr>
-          <w:sz w:val="22"/>
-          <w:szCs w:val="22"/>
-        </w:rPr>
-      </w:pPr>
-      <w:r>
-        <w:rPr>
-          <w:sz w:val="22"/>
-          <w:szCs w:val="22"/>
-        </w:rPr>
-        <w:t xml:space="preserve">Il </w:t>
-      </w:r>
+      </w:pPr>
       <w:r>
         <w:rPr>
           <w:b/>
           <w:bCs/>
           <w:sz w:val="22"/>
           <w:szCs w:val="22"/>
-        </w:rPr>
-        <w:t>modulo</w:t>
+          <w:highlight w:val="cyan"/>
+        </w:rPr>
+        <w:t>API</w:t>
       </w:r>
       <w:r>
         <w:rPr>
@@ -2798,37 +3229,61 @@
       <w:r>
         <w:rPr>
           <w:b/>
-          <w:bCs/>
-          <w:sz w:val="22"/>
-          <w:szCs w:val="22"/>
-        </w:rPr>
-        <w:t>notifiche</w:t>
-      </w:r>
-      <w:r>
-        <w:rPr>
-          <w:sz w:val="22"/>
-          <w:szCs w:val="22"/>
-        </w:rPr>
-        <w:t xml:space="preserve"> interagisce con il database interno per recuperare le prenotazioni e con il servizio di notifica (e-mail/SMS) per l’invio di promemoria e conferme agli utenti.</w:t>
+          <w:sz w:val="22"/>
+          <w:szCs w:val="22"/>
+        </w:rPr>
+        <w:t>malattie/sintomi</w:t>
+      </w:r>
+      <w:r>
+        <w:rPr>
+          <w:sz w:val="22"/>
+          <w:szCs w:val="22"/>
+        </w:rPr>
+        <w:t xml:space="preserve"> interagisce con il modulo prenotazioni (</w:t>
+      </w:r>
+      <w:proofErr w:type="spellStart"/>
+      <w:proofErr w:type="gramStart"/>
+      <w:r>
+        <w:rPr>
+          <w:sz w:val="22"/>
+          <w:szCs w:val="22"/>
+        </w:rPr>
+        <w:t>webserver</w:t>
+      </w:r>
+      <w:proofErr w:type="spellEnd"/>
+      <w:r>
+        <w:rPr>
+          <w:sz w:val="22"/>
+          <w:szCs w:val="22"/>
+        </w:rPr>
+        <w:t>)  per</w:t>
+      </w:r>
+      <w:proofErr w:type="gramEnd"/>
+      <w:r>
+        <w:rPr>
+          <w:sz w:val="22"/>
+          <w:szCs w:val="22"/>
+        </w:rPr>
+        <w:t xml:space="preserve"> consentire agli utenti di consultarle. </w:t>
       </w:r>
     </w:p>
     <w:p>
       <w:pPr>
         <w:numPr>
           <w:ilvl w:val="0"/>
-          <w:numId w:val="11"/>
+          <w:numId w:val="14"/>
         </w:numPr>
         <w:rPr>
-          <w:sz w:val="22"/>
-          <w:szCs w:val="22"/>
-        </w:rPr>
-      </w:pPr>
-      <w:r>
-        <w:rPr>
-          <w:sz w:val="22"/>
-          <w:szCs w:val="22"/>
-        </w:rPr>
-        <w:t xml:space="preserve">Il </w:t>
+          <w:highlight w:val="cyan"/>
+        </w:rPr>
+      </w:pPr>
+      <w:r>
+        <w:rPr>
+          <w:sz w:val="22"/>
+          <w:szCs w:val="22"/>
+          <w:highlight w:val="cyan"/>
+        </w:rPr>
+        <w:t>Il</w:t>
       </w:r>
       <w:r>
         <w:rPr>
@@ -2836,185 +3291,595 @@
           <w:bCs/>
           <w:sz w:val="22"/>
           <w:szCs w:val="22"/>
-        </w:rPr>
-        <w:t>modulo</w:t>
-      </w:r>
-      <w:r>
-        <w:rPr>
-          <w:sz w:val="22"/>
-          <w:szCs w:val="22"/>
-        </w:rPr>
-        <w:t xml:space="preserve"> </w:t>
-      </w:r>
-      <w:r>
-        <w:rPr>
-          <w:b/>
-          <w:bCs/>
-          <w:sz w:val="22"/>
-          <w:szCs w:val="22"/>
-        </w:rPr>
-        <w:t>inserimento</w:t>
-      </w:r>
-      <w:r>
-        <w:rPr>
-          <w:sz w:val="22"/>
-          <w:szCs w:val="22"/>
-        </w:rPr>
-        <w:t xml:space="preserve"> </w:t>
-      </w:r>
-      <w:r>
-        <w:rPr>
-          <w:b/>
-          <w:bCs/>
-          <w:sz w:val="22"/>
-          <w:szCs w:val="22"/>
-        </w:rPr>
-        <w:t>malattie/sintomi</w:t>
-      </w:r>
-      <w:r>
-        <w:rPr>
-          <w:sz w:val="22"/>
-          <w:szCs w:val="22"/>
-        </w:rPr>
-        <w:t xml:space="preserve"> interagisce con il database interno per malattie/sintomi per salvare e aggiornare informazioni, consentendo ai medici di modificarle e ai pazienti di consultarle.</w:t>
+          <w:highlight w:val="cyan"/>
+        </w:rPr>
+        <w:t xml:space="preserve"> database cartelle cliniche</w:t>
+      </w:r>
+      <w:r>
+        <w:rPr>
+          <w:sz w:val="22"/>
+          <w:szCs w:val="22"/>
+          <w:highlight w:val="cyan"/>
+        </w:rPr>
+        <w:t xml:space="preserve"> interagisce con il modulo cartelle cliniche </w:t>
+      </w:r>
+      <w:r>
+        <w:rPr>
+          <w:sz w:val="22"/>
+          <w:szCs w:val="22"/>
+        </w:rPr>
+        <w:t>(</w:t>
+      </w:r>
+      <w:proofErr w:type="spellStart"/>
+      <w:r>
+        <w:rPr>
+          <w:sz w:val="22"/>
+          <w:szCs w:val="22"/>
+        </w:rPr>
+        <w:t>webserver</w:t>
+      </w:r>
+      <w:proofErr w:type="spellEnd"/>
+      <w:r>
+        <w:rPr>
+          <w:sz w:val="22"/>
+          <w:szCs w:val="22"/>
+        </w:rPr>
+        <w:t xml:space="preserve">) </w:t>
+      </w:r>
+      <w:r>
+        <w:rPr>
+          <w:sz w:val="22"/>
+          <w:szCs w:val="22"/>
+          <w:highlight w:val="cyan"/>
+        </w:rPr>
+        <w:t>per archiviare e recuperare le cartelle cliniche dei pazienti</w:t>
+      </w:r>
+    </w:p>
+    <w:p>
+      <w:pPr>
+        <w:rPr>
+          <w:sz w:val="22"/>
+          <w:szCs w:val="22"/>
+        </w:rPr>
+      </w:pPr>
+    </w:p>
+    <w:p>
+      <w:pPr>
+        <w:rPr>
+          <w:b/>
+          <w:sz w:val="22"/>
+          <w:szCs w:val="22"/>
+        </w:rPr>
+      </w:pPr>
+      <w:r>
+        <w:rPr>
+          <w:b/>
+          <w:sz w:val="22"/>
+          <w:szCs w:val="22"/>
+        </w:rPr>
+        <w:t>6. Identificazione dei permessi di accesso</w:t>
       </w:r>
     </w:p>
     <w:p>
       <w:pPr>
         <w:numPr>
           <w:ilvl w:val="0"/>
-          <w:numId w:val="11"/>
+          <w:numId w:val="15"/>
         </w:numPr>
-        <w:rPr>
-          <w:sz w:val="22"/>
-          <w:szCs w:val="22"/>
-        </w:rPr>
-      </w:pPr>
-      <w:r>
-        <w:rPr>
-          <w:sz w:val="22"/>
-          <w:szCs w:val="22"/>
-        </w:rPr>
-        <w:t xml:space="preserve">Il </w:t>
-      </w:r>
-      <w:r>
-        <w:rPr>
-          <w:b/>
-          <w:bCs/>
-          <w:sz w:val="22"/>
-          <w:szCs w:val="22"/>
-        </w:rPr>
-        <w:t>database interno</w:t>
-      </w:r>
-      <w:r>
-        <w:rPr>
-          <w:sz w:val="22"/>
-          <w:szCs w:val="22"/>
-        </w:rPr>
-        <w:t xml:space="preserve"> interagisce con il modulo prenotazioni, il modulo gestione utenti e il modulo notifiche per archiviare e fornire dati sulle prenotazioni, utenti e notifiche inviate.</w:t>
+        <w:pBdr>
+          <w:top w:val="nil"/>
+          <w:left w:val="nil"/>
+          <w:bottom w:val="nil"/>
+          <w:right w:val="nil"/>
+          <w:between w:val="nil"/>
+        </w:pBdr>
+        <w:spacing w:after="0"/>
+        <w:rPr>
+          <w:b/>
+          <w:color w:val="000000"/>
+          <w:sz w:val="22"/>
+          <w:szCs w:val="22"/>
+        </w:rPr>
+      </w:pPr>
+      <w:r>
+        <w:rPr>
+          <w:b/>
+          <w:color w:val="000000"/>
+          <w:sz w:val="22"/>
+          <w:szCs w:val="22"/>
+        </w:rPr>
+        <w:t xml:space="preserve">Paziente → </w:t>
+      </w:r>
+      <w:r>
+        <w:rPr>
+          <w:color w:val="000000"/>
+          <w:sz w:val="22"/>
+          <w:szCs w:val="22"/>
+        </w:rPr>
+        <w:t xml:space="preserve">modulo prenotazioni </w:t>
+      </w:r>
+      <w:r>
+        <w:rPr>
+          <w:sz w:val="22"/>
+          <w:szCs w:val="22"/>
+        </w:rPr>
+        <w:t>(</w:t>
+      </w:r>
+      <w:proofErr w:type="spellStart"/>
+      <w:proofErr w:type="gramStart"/>
+      <w:r>
+        <w:rPr>
+          <w:sz w:val="22"/>
+          <w:szCs w:val="22"/>
+        </w:rPr>
+        <w:t>webserver</w:t>
+      </w:r>
+      <w:proofErr w:type="spellEnd"/>
+      <w:r>
+        <w:rPr>
+          <w:sz w:val="22"/>
+          <w:szCs w:val="22"/>
+        </w:rPr>
+        <w:t xml:space="preserve">)  </w:t>
+      </w:r>
+      <w:r>
+        <w:rPr>
+          <w:color w:val="000000"/>
+          <w:sz w:val="22"/>
+          <w:szCs w:val="22"/>
+        </w:rPr>
+        <w:t>–</w:t>
+      </w:r>
+      <w:proofErr w:type="gramEnd"/>
+      <w:r>
+        <w:rPr>
+          <w:color w:val="000000"/>
+          <w:sz w:val="22"/>
+          <w:szCs w:val="22"/>
+        </w:rPr>
+        <w:t xml:space="preserve"> </w:t>
+      </w:r>
+      <w:r>
+        <w:rPr>
+          <w:color w:val="000000"/>
+          <w:sz w:val="22"/>
+          <w:szCs w:val="22"/>
+          <w:highlight w:val="cyan"/>
+        </w:rPr>
+        <w:t>API</w:t>
+      </w:r>
+      <w:r>
+        <w:rPr>
+          <w:color w:val="000000"/>
+          <w:sz w:val="22"/>
+          <w:szCs w:val="22"/>
+        </w:rPr>
+        <w:t xml:space="preserve"> malattie/sintomi (in sola lettura) – sistema di autenticazione</w:t>
+      </w:r>
+      <w:r>
+        <w:rPr>
+          <w:color w:val="000000"/>
+          <w:sz w:val="22"/>
+          <w:szCs w:val="22"/>
+          <w:highlight w:val="cyan"/>
+        </w:rPr>
+        <w:t>(</w:t>
+      </w:r>
+      <w:proofErr w:type="spellStart"/>
+      <w:r>
+        <w:rPr>
+          <w:color w:val="000000"/>
+          <w:sz w:val="22"/>
+          <w:szCs w:val="22"/>
+          <w:highlight w:val="cyan"/>
+        </w:rPr>
+        <w:t>webserver</w:t>
+      </w:r>
+      <w:proofErr w:type="spellEnd"/>
+      <w:r>
+        <w:rPr>
+          <w:color w:val="000000"/>
+          <w:sz w:val="22"/>
+          <w:szCs w:val="22"/>
+          <w:highlight w:val="cyan"/>
+        </w:rPr>
+        <w:t>)</w:t>
+      </w:r>
+      <w:r>
+        <w:rPr>
+          <w:color w:val="000000"/>
+          <w:sz w:val="22"/>
+          <w:szCs w:val="22"/>
+        </w:rPr>
+        <w:t xml:space="preserve"> – </w:t>
+      </w:r>
+      <w:r>
+        <w:rPr>
+          <w:color w:val="000000"/>
+          <w:sz w:val="22"/>
+          <w:szCs w:val="22"/>
+          <w:highlight w:val="cyan"/>
+        </w:rPr>
+        <w:t>modulo gestione utenti (per modifica proprio profilo)</w:t>
+      </w:r>
+      <w:r>
+        <w:rPr>
+          <w:color w:val="000000"/>
+          <w:sz w:val="22"/>
+          <w:szCs w:val="22"/>
+        </w:rPr>
+        <w:t xml:space="preserve"> </w:t>
+      </w:r>
+      <w:r>
+        <w:rPr>
+          <w:sz w:val="22"/>
+          <w:szCs w:val="22"/>
+        </w:rPr>
+        <w:t>(</w:t>
+      </w:r>
+      <w:proofErr w:type="spellStart"/>
+      <w:r>
+        <w:rPr>
+          <w:sz w:val="22"/>
+          <w:szCs w:val="22"/>
+        </w:rPr>
+        <w:t>webserver</w:t>
+      </w:r>
+      <w:proofErr w:type="spellEnd"/>
+      <w:r>
+        <w:rPr>
+          <w:sz w:val="22"/>
+          <w:szCs w:val="22"/>
+        </w:rPr>
+        <w:t>)</w:t>
       </w:r>
     </w:p>
     <w:p>
       <w:pPr>
         <w:numPr>
           <w:ilvl w:val="0"/>
-          <w:numId w:val="11"/>
+          <w:numId w:val="15"/>
         </w:numPr>
-        <w:rPr>
-          <w:sz w:val="22"/>
-          <w:szCs w:val="22"/>
-        </w:rPr>
-      </w:pPr>
-      <w:r>
-        <w:rPr>
-          <w:sz w:val="22"/>
-          <w:szCs w:val="22"/>
+        <w:pBdr>
+          <w:top w:val="nil"/>
+          <w:left w:val="nil"/>
+          <w:bottom w:val="nil"/>
+          <w:right w:val="nil"/>
+          <w:between w:val="nil"/>
+        </w:pBdr>
+        <w:spacing w:after="0"/>
+        <w:rPr>
+          <w:b/>
+          <w:color w:val="000000"/>
+          <w:sz w:val="22"/>
+          <w:szCs w:val="22"/>
+          <w:highlight w:val="cyan"/>
+        </w:rPr>
+      </w:pPr>
+      <w:r>
+        <w:rPr>
+          <w:b/>
+          <w:color w:val="000000"/>
+          <w:sz w:val="22"/>
+          <w:szCs w:val="22"/>
+          <w:highlight w:val="yellow"/>
         </w:rPr>
         <w:lastRenderedPageBreak/>
-        <w:t xml:space="preserve">Il </w:t>
-      </w:r>
-      <w:r>
-        <w:rPr>
-          <w:b/>
-          <w:bCs/>
-          <w:sz w:val="22"/>
-          <w:szCs w:val="22"/>
-        </w:rPr>
-        <w:t>database interno per malattie/sintomi</w:t>
-      </w:r>
-      <w:r>
-        <w:rPr>
-          <w:sz w:val="22"/>
-          <w:szCs w:val="22"/>
-        </w:rPr>
-        <w:t xml:space="preserve"> interagisce con il modulo inserimento malattie/sintomi per memorizzare le informazioni sulle patologie e sintomi e con il modulo prenotazioni per consentire agli utenti di consultarle.</w:t>
-      </w:r>
-    </w:p>
-    <w:p>
-      <w:pPr>
-        <w:rPr>
-          <w:sz w:val="22"/>
-          <w:szCs w:val="22"/>
-        </w:rPr>
-      </w:pPr>
+        <w:t>Personale tecnico</w:t>
+      </w:r>
+      <w:r>
+        <w:rPr>
+          <w:b/>
+          <w:color w:val="000000"/>
+          <w:sz w:val="22"/>
+          <w:szCs w:val="22"/>
+        </w:rPr>
+        <w:t xml:space="preserve"> → </w:t>
+      </w:r>
+      <w:r>
+        <w:rPr>
+          <w:color w:val="000000"/>
+          <w:sz w:val="22"/>
+          <w:szCs w:val="22"/>
+        </w:rPr>
+        <w:t xml:space="preserve">modulo prenotazioni </w:t>
+      </w:r>
+      <w:r>
+        <w:rPr>
+          <w:sz w:val="22"/>
+          <w:szCs w:val="22"/>
+        </w:rPr>
+        <w:t>(</w:t>
+      </w:r>
+      <w:proofErr w:type="spellStart"/>
+      <w:proofErr w:type="gramStart"/>
+      <w:r>
+        <w:rPr>
+          <w:sz w:val="22"/>
+          <w:szCs w:val="22"/>
+        </w:rPr>
+        <w:t>webserver</w:t>
+      </w:r>
+      <w:proofErr w:type="spellEnd"/>
+      <w:r>
+        <w:rPr>
+          <w:sz w:val="22"/>
+          <w:szCs w:val="22"/>
+        </w:rPr>
+        <w:t xml:space="preserve">) </w:t>
+      </w:r>
+      <w:r>
+        <w:rPr>
+          <w:color w:val="000000"/>
+          <w:sz w:val="22"/>
+          <w:szCs w:val="22"/>
+        </w:rPr>
+        <w:t xml:space="preserve"> -</w:t>
+      </w:r>
+      <w:proofErr w:type="gramEnd"/>
+      <w:r>
+        <w:rPr>
+          <w:color w:val="000000"/>
+          <w:sz w:val="22"/>
+          <w:szCs w:val="22"/>
+        </w:rPr>
+        <w:t xml:space="preserve"> sistema di autenticazione </w:t>
+      </w:r>
+      <w:r>
+        <w:rPr>
+          <w:sz w:val="22"/>
+          <w:szCs w:val="22"/>
+        </w:rPr>
+        <w:t>(</w:t>
+      </w:r>
+      <w:proofErr w:type="spellStart"/>
+      <w:r>
+        <w:rPr>
+          <w:sz w:val="22"/>
+          <w:szCs w:val="22"/>
+        </w:rPr>
+        <w:t>webserver</w:t>
+      </w:r>
+      <w:proofErr w:type="spellEnd"/>
+      <w:r>
+        <w:rPr>
+          <w:sz w:val="22"/>
+          <w:szCs w:val="22"/>
+        </w:rPr>
+        <w:t xml:space="preserve">) </w:t>
+      </w:r>
+      <w:r>
+        <w:rPr>
+          <w:color w:val="000000"/>
+          <w:sz w:val="22"/>
+          <w:szCs w:val="22"/>
+        </w:rPr>
+        <w:t xml:space="preserve"> – </w:t>
+      </w:r>
+      <w:r>
+        <w:rPr>
+          <w:color w:val="000000"/>
+          <w:sz w:val="22"/>
+          <w:szCs w:val="22"/>
+          <w:highlight w:val="cyan"/>
+        </w:rPr>
+        <w:t xml:space="preserve">modulo </w:t>
+      </w:r>
+      <w:proofErr w:type="spellStart"/>
+      <w:r>
+        <w:rPr>
+          <w:color w:val="000000"/>
+          <w:sz w:val="22"/>
+          <w:szCs w:val="22"/>
+          <w:highlight w:val="cyan"/>
+        </w:rPr>
+        <w:t>webserver</w:t>
+      </w:r>
+      <w:proofErr w:type="spellEnd"/>
     </w:p>
     <w:p>
       <w:pPr>
         <w:numPr>
           <w:ilvl w:val="0"/>
-          <w:numId w:val="11"/>
+          <w:numId w:val="15"/>
         </w:numPr>
-        <w:rPr>
-          <w:sz w:val="22"/>
-          <w:szCs w:val="22"/>
-        </w:rPr>
-      </w:pPr>
-      <w:r>
-        <w:rPr>
-          <w:sz w:val="22"/>
-          <w:szCs w:val="22"/>
-        </w:rPr>
-        <w:t xml:space="preserve">Il </w:t>
-      </w:r>
-      <w:r>
-        <w:rPr>
-          <w:b/>
-          <w:bCs/>
-          <w:sz w:val="22"/>
-          <w:szCs w:val="22"/>
-        </w:rPr>
-        <w:t>servizio di notifica</w:t>
-      </w:r>
-      <w:r>
-        <w:rPr>
-          <w:sz w:val="22"/>
-          <w:szCs w:val="22"/>
-        </w:rPr>
-        <w:t xml:space="preserve"> (e-mail/SMS) interagisce con il modulo notifiche per ricevere richieste di invio di messaggi di conferma e promemoria agli utenti.</w:t>
+        <w:pBdr>
+          <w:top w:val="nil"/>
+          <w:left w:val="nil"/>
+          <w:bottom w:val="nil"/>
+          <w:right w:val="nil"/>
+          <w:between w:val="nil"/>
+        </w:pBdr>
+        <w:spacing w:after="0"/>
+        <w:rPr>
+          <w:b/>
+          <w:color w:val="000000"/>
+          <w:sz w:val="22"/>
+          <w:szCs w:val="22"/>
+          <w:highlight w:val="cyan"/>
+        </w:rPr>
+      </w:pPr>
+      <w:r>
+        <w:rPr>
+          <w:b/>
+          <w:color w:val="000000"/>
+          <w:sz w:val="22"/>
+          <w:szCs w:val="22"/>
+        </w:rPr>
+        <w:t xml:space="preserve">Medico → </w:t>
+      </w:r>
+      <w:r>
+        <w:rPr>
+          <w:color w:val="000000"/>
+          <w:sz w:val="22"/>
+          <w:szCs w:val="22"/>
+        </w:rPr>
+        <w:t xml:space="preserve">sistema di autenticazione </w:t>
+      </w:r>
+      <w:r>
+        <w:rPr>
+          <w:sz w:val="22"/>
+          <w:szCs w:val="22"/>
+        </w:rPr>
+        <w:t>(</w:t>
+      </w:r>
+      <w:proofErr w:type="spellStart"/>
+      <w:proofErr w:type="gramStart"/>
+      <w:r>
+        <w:rPr>
+          <w:sz w:val="22"/>
+          <w:szCs w:val="22"/>
+        </w:rPr>
+        <w:t>webserver</w:t>
+      </w:r>
+      <w:proofErr w:type="spellEnd"/>
+      <w:r>
+        <w:rPr>
+          <w:sz w:val="22"/>
+          <w:szCs w:val="22"/>
+        </w:rPr>
+        <w:t xml:space="preserve">) </w:t>
+      </w:r>
+      <w:r>
+        <w:rPr>
+          <w:color w:val="000000"/>
+          <w:sz w:val="22"/>
+          <w:szCs w:val="22"/>
+        </w:rPr>
+        <w:t xml:space="preserve"> –</w:t>
+      </w:r>
+      <w:proofErr w:type="gramEnd"/>
+      <w:r>
+        <w:rPr>
+          <w:color w:val="000000"/>
+          <w:sz w:val="22"/>
+          <w:szCs w:val="22"/>
+        </w:rPr>
+        <w:t xml:space="preserve"> </w:t>
+      </w:r>
+      <w:r>
+        <w:rPr>
+          <w:color w:val="000000"/>
+          <w:sz w:val="22"/>
+          <w:szCs w:val="22"/>
+          <w:highlight w:val="cyan"/>
+        </w:rPr>
+        <w:t xml:space="preserve">modulo </w:t>
+      </w:r>
+      <w:proofErr w:type="spellStart"/>
+      <w:r>
+        <w:rPr>
+          <w:color w:val="000000"/>
+          <w:sz w:val="22"/>
+          <w:szCs w:val="22"/>
+          <w:highlight w:val="cyan"/>
+        </w:rPr>
+        <w:t>webserver</w:t>
+      </w:r>
+      <w:proofErr w:type="spellEnd"/>
+      <w:r>
+        <w:rPr>
+          <w:color w:val="000000"/>
+          <w:sz w:val="22"/>
+          <w:szCs w:val="22"/>
+          <w:highlight w:val="cyan"/>
+        </w:rPr>
+        <w:t xml:space="preserve"> - </w:t>
+      </w:r>
+      <w:r>
+        <w:rPr>
+          <w:color w:val="000000"/>
+          <w:sz w:val="22"/>
+          <w:szCs w:val="22"/>
+          <w:highlight w:val="cyan"/>
+        </w:rPr>
+        <w:t>API</w:t>
+      </w:r>
+      <w:r>
+        <w:rPr>
+          <w:color w:val="000000"/>
+          <w:sz w:val="22"/>
+          <w:szCs w:val="22"/>
+        </w:rPr>
+        <w:t xml:space="preserve"> malattie/sintomi -– </w:t>
+      </w:r>
+      <w:r>
+        <w:rPr>
+          <w:color w:val="000000"/>
+          <w:sz w:val="22"/>
+          <w:szCs w:val="22"/>
+          <w:highlight w:val="cyan"/>
+        </w:rPr>
+        <w:t>modulo cartelle cliniche</w:t>
+      </w:r>
+      <w:r>
+        <w:rPr>
+          <w:color w:val="000000"/>
+          <w:sz w:val="22"/>
+          <w:szCs w:val="22"/>
+          <w:highlight w:val="cyan"/>
+        </w:rPr>
+        <w:t xml:space="preserve"> </w:t>
+      </w:r>
+      <w:r>
+        <w:rPr>
+          <w:sz w:val="22"/>
+          <w:szCs w:val="22"/>
+        </w:rPr>
+        <w:t>(</w:t>
+      </w:r>
+      <w:proofErr w:type="spellStart"/>
+      <w:r>
+        <w:rPr>
+          <w:sz w:val="22"/>
+          <w:szCs w:val="22"/>
+        </w:rPr>
+        <w:t>webserver</w:t>
+      </w:r>
+      <w:proofErr w:type="spellEnd"/>
+      <w:r>
+        <w:rPr>
+          <w:sz w:val="22"/>
+          <w:szCs w:val="22"/>
+        </w:rPr>
+        <w:t xml:space="preserve">) </w:t>
       </w:r>
     </w:p>
     <w:p>
       <w:pPr>
         <w:numPr>
           <w:ilvl w:val="0"/>
-          <w:numId w:val="11"/>
+          <w:numId w:val="15"/>
         </w:numPr>
-        <w:rPr>
-          <w:sz w:val="22"/>
-          <w:szCs w:val="22"/>
-        </w:rPr>
-      </w:pPr>
-      <w:r>
-        <w:rPr>
-          <w:sz w:val="22"/>
-          <w:szCs w:val="22"/>
-        </w:rPr>
-        <w:t xml:space="preserve">Il </w:t>
-      </w:r>
-      <w:r>
-        <w:rPr>
-          <w:b/>
+        <w:pBdr>
+          <w:top w:val="nil"/>
+          <w:left w:val="nil"/>
+          <w:bottom w:val="nil"/>
+          <w:right w:val="nil"/>
+          <w:between w:val="nil"/>
+        </w:pBdr>
+        <w:spacing w:after="0"/>
+        <w:rPr>
           <w:bCs/>
+          <w:color w:val="000000"/>
+          <w:sz w:val="22"/>
+          <w:szCs w:val="22"/>
+          <w:highlight w:val="cyan"/>
+        </w:rPr>
+      </w:pPr>
+      <w:r>
+        <w:rPr>
+          <w:b/>
+          <w:color w:val="000000"/>
+          <w:sz w:val="22"/>
+          <w:szCs w:val="22"/>
+        </w:rPr>
+        <w:t xml:space="preserve">Infermiere → </w:t>
+      </w:r>
+      <w:r>
+        <w:rPr>
+          <w:bCs/>
+          <w:color w:val="000000"/>
           <w:sz w:val="22"/>
           <w:szCs w:val="22"/>
         </w:rPr>
@@ -3022,343 +3887,360 @@
       </w:r>
       <w:r>
         <w:rPr>
-          <w:sz w:val="22"/>
-          <w:szCs w:val="22"/>
-        </w:rPr>
-        <w:t xml:space="preserve"> interagisce con il modulo gestione utenti per verificare le credenziali degli utenti al momento del login.</w:t>
-      </w:r>
-    </w:p>
-    <w:p>
-      <w:pPr>
-        <w:rPr>
-          <w:sz w:val="22"/>
-          <w:szCs w:val="22"/>
-        </w:rPr>
-      </w:pPr>
-    </w:p>
-    <w:p>
-      <w:pPr>
-        <w:rPr>
-          <w:b/>
           <w:bCs/>
-          <w:sz w:val="22"/>
-          <w:szCs w:val="22"/>
-        </w:rPr>
-      </w:pPr>
-      <w:r>
-        <w:rPr>
-          <w:b/>
+          <w:color w:val="000000"/>
+          <w:sz w:val="22"/>
+          <w:szCs w:val="22"/>
+        </w:rPr>
+        <w:t xml:space="preserve"> </w:t>
+      </w:r>
+      <w:r>
+        <w:rPr>
+          <w:color w:val="000000"/>
+          <w:sz w:val="22"/>
+          <w:szCs w:val="22"/>
+          <w:highlight w:val="cyan"/>
+        </w:rPr>
+        <w:t>(</w:t>
+      </w:r>
+      <w:proofErr w:type="spellStart"/>
+      <w:r>
+        <w:rPr>
+          <w:color w:val="000000"/>
+          <w:sz w:val="22"/>
+          <w:szCs w:val="22"/>
+          <w:highlight w:val="cyan"/>
+        </w:rPr>
+        <w:t>webserver</w:t>
+      </w:r>
+      <w:proofErr w:type="spellEnd"/>
+      <w:r>
+        <w:rPr>
+          <w:color w:val="000000"/>
+          <w:sz w:val="22"/>
+          <w:szCs w:val="22"/>
+          <w:highlight w:val="cyan"/>
+        </w:rPr>
+        <w:t>)</w:t>
+      </w:r>
+      <w:r>
+        <w:rPr>
           <w:bCs/>
-          <w:sz w:val="22"/>
-          <w:szCs w:val="22"/>
-        </w:rPr>
-        <w:t>6. Identificazione dei permessi di accesso</w:t>
-      </w:r>
-    </w:p>
-    <w:p>
-      <w:pPr>
-        <w:pStyle w:val="Paragrafoelenco"/>
+          <w:color w:val="000000"/>
+          <w:sz w:val="22"/>
+          <w:szCs w:val="22"/>
+        </w:rPr>
+        <w:t xml:space="preserve"> – modulo cartelle cliniche </w:t>
+      </w:r>
+      <w:r>
+        <w:rPr>
+          <w:sz w:val="22"/>
+          <w:szCs w:val="22"/>
+        </w:rPr>
+        <w:t>(</w:t>
+      </w:r>
+      <w:proofErr w:type="spellStart"/>
+      <w:r>
+        <w:rPr>
+          <w:sz w:val="22"/>
+          <w:szCs w:val="22"/>
+        </w:rPr>
+        <w:t>webserver</w:t>
+      </w:r>
+      <w:proofErr w:type="spellEnd"/>
+      <w:r>
+        <w:rPr>
+          <w:sz w:val="22"/>
+          <w:szCs w:val="22"/>
+        </w:rPr>
+        <w:t xml:space="preserve">) </w:t>
+      </w:r>
+      <w:r>
+        <w:rPr>
+          <w:bCs/>
+          <w:color w:val="000000"/>
+          <w:sz w:val="22"/>
+          <w:szCs w:val="22"/>
+        </w:rPr>
+        <w:t>– modulo prenotazioni</w:t>
+      </w:r>
+      <w:r>
+        <w:rPr>
+          <w:bCs/>
+          <w:color w:val="000000"/>
+          <w:sz w:val="22"/>
+          <w:szCs w:val="22"/>
+        </w:rPr>
+        <w:t xml:space="preserve"> </w:t>
+      </w:r>
+      <w:r>
+        <w:rPr>
+          <w:sz w:val="22"/>
+          <w:szCs w:val="22"/>
+        </w:rPr>
+        <w:t>(</w:t>
+      </w:r>
+      <w:proofErr w:type="spellStart"/>
+      <w:r>
+        <w:rPr>
+          <w:sz w:val="22"/>
+          <w:szCs w:val="22"/>
+        </w:rPr>
+        <w:t>webserver</w:t>
+      </w:r>
+      <w:proofErr w:type="spellEnd"/>
+      <w:r>
+        <w:rPr>
+          <w:sz w:val="22"/>
+          <w:szCs w:val="22"/>
+        </w:rPr>
+        <w:t xml:space="preserve">) </w:t>
+      </w:r>
+    </w:p>
+    <w:p>
+      <w:pPr>
         <w:numPr>
           <w:ilvl w:val="0"/>
-          <w:numId w:val="13"/>
+          <w:numId w:val="15"/>
         </w:numPr>
-        <w:rPr>
-          <w:b/>
-          <w:bCs/>
-          <w:sz w:val="22"/>
-          <w:szCs w:val="22"/>
-        </w:rPr>
-      </w:pPr>
-      <w:r>
-        <w:rPr>
-          <w:b/>
-          <w:bCs/>
-          <w:sz w:val="22"/>
-          <w:szCs w:val="22"/>
-        </w:rPr>
-        <w:t xml:space="preserve">Paziente </w:t>
-      </w:r>
-      <w:r>
-        <w:rPr>
-          <w:b/>
-          <w:bCs/>
-          <w:sz w:val="22"/>
-          <w:szCs w:val="22"/>
-        </w:rPr>
-        <w:t>→</w:t>
-      </w:r>
-      <w:r>
-        <w:rPr>
-          <w:b/>
-          <w:bCs/>
+        <w:pBdr>
+          <w:top w:val="nil"/>
+          <w:left w:val="nil"/>
+          <w:bottom w:val="nil"/>
+          <w:right w:val="nil"/>
+          <w:between w:val="nil"/>
+        </w:pBdr>
+        <w:spacing w:after="0"/>
+        <w:rPr>
+          <w:b/>
+          <w:color w:val="000000"/>
+          <w:sz w:val="22"/>
+          <w:szCs w:val="22"/>
+        </w:rPr>
+      </w:pPr>
+      <w:r>
+        <w:rPr>
+          <w:b/>
+          <w:color w:val="000000"/>
+          <w:sz w:val="22"/>
+          <w:szCs w:val="22"/>
+        </w:rPr>
+        <w:t xml:space="preserve">Modulo prenotazioni → </w:t>
+      </w:r>
+      <w:r>
+        <w:rPr>
+          <w:color w:val="000000"/>
+          <w:sz w:val="22"/>
+          <w:szCs w:val="22"/>
+          <w:highlight w:val="cyan"/>
+        </w:rPr>
+        <w:t xml:space="preserve">modulo </w:t>
+      </w:r>
+      <w:proofErr w:type="spellStart"/>
+      <w:r>
+        <w:rPr>
+          <w:color w:val="000000"/>
+          <w:sz w:val="22"/>
+          <w:szCs w:val="22"/>
+          <w:highlight w:val="cyan"/>
+        </w:rPr>
+        <w:t>webserver</w:t>
+      </w:r>
+      <w:proofErr w:type="spellEnd"/>
+      <w:r>
+        <w:rPr>
+          <w:color w:val="000000"/>
           <w:sz w:val="22"/>
           <w:szCs w:val="22"/>
         </w:rPr>
         <w:t xml:space="preserve"> </w:t>
       </w:r>
-      <w:r>
-        <w:rPr>
-          <w:sz w:val="22"/>
-          <w:szCs w:val="22"/>
-        </w:rPr>
-        <w:t>modulo prenotazioni – database interno/malattie sintomi (in sola lettura)</w:t>
-      </w:r>
-      <w:r>
-        <w:rPr>
-          <w:sz w:val="22"/>
-          <w:szCs w:val="22"/>
-        </w:rPr>
-        <w:t xml:space="preserve"> – s</w:t>
-      </w:r>
-      <w:r>
-        <w:rPr>
-          <w:sz w:val="22"/>
-          <w:szCs w:val="22"/>
-        </w:rPr>
-        <w:t xml:space="preserve">istema di </w:t>
-      </w:r>
-      <w:r>
-        <w:rPr>
-          <w:sz w:val="22"/>
-          <w:szCs w:val="22"/>
-        </w:rPr>
-        <w:t>a</w:t>
-      </w:r>
-      <w:r>
-        <w:rPr>
-          <w:sz w:val="22"/>
-          <w:szCs w:val="22"/>
-        </w:rPr>
-        <w:t>utenticazione</w:t>
-      </w:r>
-    </w:p>
-    <w:p>
-      <w:pPr>
-        <w:pStyle w:val="Paragrafoelenco"/>
+    </w:p>
+    <w:p>
+      <w:pPr>
         <w:numPr>
           <w:ilvl w:val="0"/>
-          <w:numId w:val="13"/>
+          <w:numId w:val="15"/>
         </w:numPr>
-        <w:rPr>
-          <w:b/>
-          <w:bCs/>
-          <w:sz w:val="22"/>
-          <w:szCs w:val="22"/>
-        </w:rPr>
-      </w:pPr>
-      <w:r>
-        <w:rPr>
-          <w:b/>
-          <w:bCs/>
-          <w:sz w:val="22"/>
-          <w:szCs w:val="22"/>
-        </w:rPr>
-        <w:t xml:space="preserve">Dipendente </w:t>
-      </w:r>
-      <w:r>
-        <w:rPr>
-          <w:b/>
-          <w:bCs/>
-          <w:sz w:val="22"/>
-          <w:szCs w:val="22"/>
-        </w:rPr>
-        <w:t>→</w:t>
-      </w:r>
-      <w:r>
-        <w:rPr>
-          <w:b/>
-          <w:bCs/>
-          <w:sz w:val="22"/>
-          <w:szCs w:val="22"/>
-        </w:rPr>
-        <w:t xml:space="preserve"> </w:t>
-      </w:r>
-      <w:r>
-        <w:rPr>
-          <w:sz w:val="22"/>
-          <w:szCs w:val="22"/>
-        </w:rPr>
-        <w:t>modulo prenotazioni</w:t>
-      </w:r>
-      <w:r>
-        <w:rPr>
-          <w:sz w:val="22"/>
-          <w:szCs w:val="22"/>
-        </w:rPr>
-        <w:t xml:space="preserve"> - s</w:t>
-      </w:r>
-      <w:r>
-        <w:rPr>
-          <w:sz w:val="22"/>
-          <w:szCs w:val="22"/>
-        </w:rPr>
-        <w:t xml:space="preserve">istema di </w:t>
-      </w:r>
-      <w:r>
-        <w:rPr>
-          <w:sz w:val="22"/>
-          <w:szCs w:val="22"/>
-        </w:rPr>
-        <w:t>a</w:t>
-      </w:r>
-      <w:r>
-        <w:rPr>
-          <w:sz w:val="22"/>
-          <w:szCs w:val="22"/>
-        </w:rPr>
-        <w:t>utenticazione</w:t>
-      </w:r>
-      <w:r>
-        <w:rPr>
-          <w:sz w:val="22"/>
-          <w:szCs w:val="22"/>
-        </w:rPr>
-        <w:t xml:space="preserve"> – database interno</w:t>
-      </w:r>
-    </w:p>
-    <w:p>
-      <w:pPr>
-        <w:pStyle w:val="Paragrafoelenco"/>
+        <w:pBdr>
+          <w:top w:val="nil"/>
+          <w:left w:val="nil"/>
+          <w:bottom w:val="nil"/>
+          <w:right w:val="nil"/>
+          <w:between w:val="nil"/>
+        </w:pBdr>
+        <w:spacing w:after="0"/>
+        <w:rPr>
+          <w:b/>
+          <w:color w:val="000000"/>
+          <w:sz w:val="22"/>
+          <w:szCs w:val="22"/>
+        </w:rPr>
+      </w:pPr>
+      <w:r>
+        <w:rPr>
+          <w:b/>
+          <w:color w:val="000000"/>
+          <w:sz w:val="22"/>
+          <w:szCs w:val="22"/>
+        </w:rPr>
+        <w:t xml:space="preserve">Modulo gestione utenti → </w:t>
+      </w:r>
+      <w:r>
+        <w:rPr>
+          <w:color w:val="000000"/>
+          <w:sz w:val="22"/>
+          <w:szCs w:val="22"/>
+          <w:highlight w:val="cyan"/>
+        </w:rPr>
+        <w:t>(</w:t>
+      </w:r>
+      <w:proofErr w:type="spellStart"/>
+      <w:r>
+        <w:rPr>
+          <w:color w:val="000000"/>
+          <w:sz w:val="22"/>
+          <w:szCs w:val="22"/>
+          <w:highlight w:val="cyan"/>
+        </w:rPr>
+        <w:t>webserver</w:t>
+      </w:r>
+      <w:proofErr w:type="spellEnd"/>
+      <w:r>
+        <w:rPr>
+          <w:color w:val="000000"/>
+          <w:sz w:val="22"/>
+          <w:szCs w:val="22"/>
+          <w:highlight w:val="cyan"/>
+        </w:rPr>
+        <w:t>)</w:t>
+      </w:r>
+      <w:r>
+        <w:rPr>
+          <w:color w:val="000000"/>
+          <w:sz w:val="22"/>
+          <w:szCs w:val="22"/>
+        </w:rPr>
+        <w:t xml:space="preserve"> sistema di autenticazione </w:t>
+      </w:r>
+    </w:p>
+    <w:p>
+      <w:pPr>
         <w:numPr>
           <w:ilvl w:val="0"/>
-          <w:numId w:val="13"/>
+          <w:numId w:val="15"/>
         </w:numPr>
-        <w:rPr>
-          <w:b/>
-          <w:bCs/>
-          <w:sz w:val="22"/>
-          <w:szCs w:val="22"/>
-        </w:rPr>
-      </w:pPr>
-      <w:r>
-        <w:rPr>
-          <w:b/>
-          <w:bCs/>
-          <w:sz w:val="22"/>
-          <w:szCs w:val="22"/>
-        </w:rPr>
-        <w:t xml:space="preserve">Medico </w:t>
-      </w:r>
-      <w:r>
-        <w:rPr>
-          <w:b/>
-          <w:bCs/>
-          <w:sz w:val="22"/>
-          <w:szCs w:val="22"/>
-        </w:rPr>
-        <w:t>→</w:t>
-      </w:r>
-      <w:r>
-        <w:rPr>
-          <w:b/>
-          <w:bCs/>
-          <w:sz w:val="22"/>
-          <w:szCs w:val="22"/>
-        </w:rPr>
-        <w:t xml:space="preserve"> </w:t>
-      </w:r>
-      <w:r>
-        <w:rPr>
-          <w:sz w:val="22"/>
-          <w:szCs w:val="22"/>
-        </w:rPr>
-        <w:t>s</w:t>
-      </w:r>
-      <w:r>
-        <w:rPr>
-          <w:sz w:val="22"/>
-          <w:szCs w:val="22"/>
-        </w:rPr>
-        <w:t xml:space="preserve">istema di </w:t>
-      </w:r>
-      <w:r>
-        <w:rPr>
-          <w:sz w:val="22"/>
-          <w:szCs w:val="22"/>
-        </w:rPr>
-        <w:t>a</w:t>
-      </w:r>
-      <w:r>
-        <w:rPr>
-          <w:sz w:val="22"/>
-          <w:szCs w:val="22"/>
-        </w:rPr>
-        <w:t>utenticazion</w:t>
-      </w:r>
-      <w:r>
-        <w:rPr>
-          <w:sz w:val="22"/>
-          <w:szCs w:val="22"/>
-        </w:rPr>
-        <w:t>e - d</w:t>
-      </w:r>
-      <w:r>
-        <w:rPr>
-          <w:sz w:val="22"/>
-          <w:szCs w:val="22"/>
-        </w:rPr>
-        <w:t>atabase interno per malattie/sintomi</w:t>
-      </w:r>
-      <w:r>
-        <w:rPr>
-          <w:sz w:val="22"/>
-          <w:szCs w:val="22"/>
-        </w:rPr>
-        <w:t xml:space="preserve"> - d</w:t>
-      </w:r>
-      <w:r>
-        <w:rPr>
-          <w:sz w:val="22"/>
-          <w:szCs w:val="22"/>
-        </w:rPr>
-        <w:t>atabase interno</w:t>
-      </w:r>
-      <w:r>
-        <w:rPr>
-          <w:sz w:val="22"/>
-          <w:szCs w:val="22"/>
-        </w:rPr>
-        <w:t xml:space="preserve"> – modulo di inserimento malattie/sintomi</w:t>
-      </w:r>
-    </w:p>
-    <w:p>
-      <w:pPr>
-        <w:pStyle w:val="Paragrafoelenco"/>
+        <w:pBdr>
+          <w:top w:val="nil"/>
+          <w:left w:val="nil"/>
+          <w:bottom w:val="nil"/>
+          <w:right w:val="nil"/>
+          <w:between w:val="nil"/>
+        </w:pBdr>
+        <w:spacing w:after="0"/>
+        <w:rPr>
+          <w:b/>
+          <w:color w:val="000000"/>
+          <w:sz w:val="22"/>
+          <w:szCs w:val="22"/>
+        </w:rPr>
+      </w:pPr>
+      <w:r>
+        <w:rPr>
+          <w:b/>
+          <w:color w:val="000000"/>
+          <w:sz w:val="22"/>
+          <w:szCs w:val="22"/>
+        </w:rPr>
+        <w:t xml:space="preserve">Modulo notifiche → </w:t>
+      </w:r>
+      <w:r>
+        <w:rPr>
+          <w:color w:val="000000"/>
+          <w:sz w:val="22"/>
+          <w:szCs w:val="22"/>
+          <w:highlight w:val="cyan"/>
+        </w:rPr>
+        <w:t>(</w:t>
+      </w:r>
+      <w:proofErr w:type="spellStart"/>
+      <w:r>
+        <w:rPr>
+          <w:color w:val="000000"/>
+          <w:sz w:val="22"/>
+          <w:szCs w:val="22"/>
+          <w:highlight w:val="cyan"/>
+        </w:rPr>
+        <w:t>webserver</w:t>
+      </w:r>
+      <w:proofErr w:type="spellEnd"/>
+      <w:r>
+        <w:rPr>
+          <w:color w:val="000000"/>
+          <w:sz w:val="22"/>
+          <w:szCs w:val="22"/>
+          <w:highlight w:val="cyan"/>
+        </w:rPr>
+        <w:t>)</w:t>
+      </w:r>
+      <w:r>
+        <w:rPr>
+          <w:color w:val="000000"/>
+          <w:sz w:val="22"/>
+          <w:szCs w:val="22"/>
+        </w:rPr>
+        <w:t xml:space="preserve"> servizio di notifica</w:t>
+      </w:r>
+    </w:p>
+    <w:p>
+      <w:pPr>
         <w:numPr>
           <w:ilvl w:val="0"/>
-          <w:numId w:val="13"/>
+          <w:numId w:val="15"/>
         </w:numPr>
-        <w:rPr>
-          <w:b/>
+        <w:pBdr>
+          <w:top w:val="nil"/>
+          <w:left w:val="nil"/>
+          <w:bottom w:val="nil"/>
+          <w:right w:val="nil"/>
+          <w:between w:val="nil"/>
+        </w:pBdr>
+        <w:spacing w:after="0"/>
+        <w:rPr>
+          <w:b/>
+          <w:color w:val="000000"/>
+          <w:sz w:val="22"/>
+          <w:szCs w:val="22"/>
+          <w:highlight w:val="cyan"/>
+        </w:rPr>
+      </w:pPr>
+      <w:r>
+        <w:rPr>
+          <w:b/>
+          <w:color w:val="000000"/>
+          <w:sz w:val="22"/>
+          <w:szCs w:val="22"/>
+          <w:highlight w:val="cyan"/>
+        </w:rPr>
+        <w:t xml:space="preserve">Modulo cartelle cliniche → </w:t>
+      </w:r>
+      <w:r>
+        <w:rPr>
           <w:bCs/>
-          <w:sz w:val="22"/>
-          <w:szCs w:val="22"/>
-        </w:rPr>
-      </w:pPr>
-      <w:r>
-        <w:rPr>
-          <w:b/>
-          <w:bCs/>
-          <w:sz w:val="22"/>
-          <w:szCs w:val="22"/>
-        </w:rPr>
-        <w:t xml:space="preserve">Modulo prenotazioni </w:t>
-      </w:r>
-      <w:r>
-        <w:rPr>
-          <w:b/>
-          <w:bCs/>
-          <w:sz w:val="22"/>
-          <w:szCs w:val="22"/>
-        </w:rPr>
-        <w:t>→</w:t>
-      </w:r>
-      <w:r>
-        <w:rPr>
-          <w:b/>
-          <w:bCs/>
-          <w:sz w:val="22"/>
-          <w:szCs w:val="22"/>
+          <w:color w:val="000000"/>
+          <w:sz w:val="22"/>
+          <w:szCs w:val="22"/>
+          <w:highlight w:val="cyan"/>
+        </w:rPr>
+        <w:t>database cartelle cliniche</w:t>
+      </w:r>
+      <w:r>
+        <w:rPr>
+          <w:b/>
+          <w:color w:val="000000"/>
+          <w:sz w:val="22"/>
+          <w:szCs w:val="22"/>
+          <w:highlight w:val="cyan"/>
         </w:rPr>
         <w:t xml:space="preserve"> </w:t>
       </w:r>
@@ -3367,45 +4249,78 @@
           <w:sz w:val="22"/>
           <w:szCs w:val="22"/>
         </w:rPr>
-        <w:t xml:space="preserve">database interno </w:t>
-      </w:r>
-    </w:p>
-    <w:p>
-      <w:pPr>
-        <w:pStyle w:val="Paragrafoelenco"/>
+        <w:t>(</w:t>
+      </w:r>
+      <w:proofErr w:type="spellStart"/>
+      <w:r>
+        <w:rPr>
+          <w:sz w:val="22"/>
+          <w:szCs w:val="22"/>
+        </w:rPr>
+        <w:t>webserver</w:t>
+      </w:r>
+      <w:proofErr w:type="spellEnd"/>
+      <w:r>
+        <w:rPr>
+          <w:sz w:val="22"/>
+          <w:szCs w:val="22"/>
+        </w:rPr>
+        <w:t xml:space="preserve">) </w:t>
+      </w:r>
+    </w:p>
+    <w:p>
+      <w:pPr>
         <w:numPr>
           <w:ilvl w:val="0"/>
-          <w:numId w:val="13"/>
+          <w:numId w:val="15"/>
         </w:numPr>
-        <w:rPr>
-          <w:b/>
-          <w:bCs/>
-          <w:sz w:val="22"/>
-          <w:szCs w:val="22"/>
-        </w:rPr>
-      </w:pPr>
-      <w:r>
-        <w:rPr>
-          <w:b/>
-          <w:bCs/>
-          <w:sz w:val="22"/>
-          <w:szCs w:val="22"/>
-        </w:rPr>
-        <w:t xml:space="preserve">Modulo gestione utenti </w:t>
-      </w:r>
-      <w:r>
-        <w:rPr>
-          <w:b/>
-          <w:bCs/>
-          <w:sz w:val="22"/>
-          <w:szCs w:val="22"/>
-        </w:rPr>
-        <w:t>→</w:t>
-      </w:r>
-      <w:r>
-        <w:rPr>
-          <w:b/>
-          <w:bCs/>
+        <w:pBdr>
+          <w:top w:val="nil"/>
+          <w:left w:val="nil"/>
+          <w:bottom w:val="nil"/>
+          <w:right w:val="nil"/>
+          <w:between w:val="nil"/>
+        </w:pBdr>
+        <w:spacing w:after="0"/>
+        <w:rPr>
+          <w:b/>
+          <w:color w:val="000000"/>
+          <w:sz w:val="22"/>
+          <w:szCs w:val="22"/>
+        </w:rPr>
+      </w:pPr>
+      <w:r>
+        <w:rPr>
+          <w:b/>
+          <w:color w:val="000000"/>
+          <w:sz w:val="22"/>
+          <w:szCs w:val="22"/>
+          <w:highlight w:val="cyan"/>
+        </w:rPr>
+        <w:t>API</w:t>
+      </w:r>
+      <w:r>
+        <w:rPr>
+          <w:b/>
+          <w:color w:val="000000"/>
+          <w:sz w:val="22"/>
+          <w:szCs w:val="22"/>
+        </w:rPr>
+        <w:t xml:space="preserve"> malattie/sintomi </w:t>
+      </w:r>
+      <w:proofErr w:type="gramStart"/>
+      <w:r>
+        <w:rPr>
+          <w:b/>
+          <w:color w:val="000000"/>
+          <w:sz w:val="22"/>
+          <w:szCs w:val="22"/>
+        </w:rPr>
+        <w:t xml:space="preserve">→ </w:t>
+      </w:r>
+      <w:r>
+        <w:rPr>
+          <w:color w:val="000000"/>
           <w:sz w:val="22"/>
           <w:szCs w:val="22"/>
         </w:rPr>
@@ -3413,355 +4328,135 @@
       </w:r>
       <w:r>
         <w:rPr>
-          <w:sz w:val="22"/>
-          <w:szCs w:val="22"/>
-        </w:rPr>
-        <w:t>database interno</w:t>
-      </w:r>
-      <w:r>
-        <w:rPr>
-          <w:sz w:val="22"/>
-          <w:szCs w:val="22"/>
-        </w:rPr>
-        <w:t xml:space="preserve"> – sistema di autenticazione </w:t>
-      </w:r>
-    </w:p>
-    <w:p>
-      <w:pPr>
-        <w:pStyle w:val="Paragrafoelenco"/>
+          <w:color w:val="000000"/>
+          <w:sz w:val="22"/>
+          <w:szCs w:val="22"/>
+          <w:highlight w:val="cyan"/>
+        </w:rPr>
+        <w:t>database</w:t>
+      </w:r>
+      <w:proofErr w:type="gramEnd"/>
+      <w:r>
+        <w:rPr>
+          <w:color w:val="000000"/>
+          <w:sz w:val="22"/>
+          <w:szCs w:val="22"/>
+          <w:highlight w:val="cyan"/>
+        </w:rPr>
+        <w:t xml:space="preserve"> esterno malattie/sintomi</w:t>
+      </w:r>
+    </w:p>
+    <w:p>
+      <w:pPr>
         <w:numPr>
           <w:ilvl w:val="0"/>
-          <w:numId w:val="13"/>
+          <w:numId w:val="15"/>
         </w:numPr>
-        <w:rPr>
-          <w:b/>
-          <w:bCs/>
-          <w:sz w:val="22"/>
-          <w:szCs w:val="22"/>
-        </w:rPr>
-      </w:pPr>
-      <w:r>
-        <w:rPr>
-          <w:b/>
-          <w:bCs/>
-          <w:sz w:val="22"/>
-          <w:szCs w:val="22"/>
-        </w:rPr>
-        <w:t xml:space="preserve">Modulo notifiche </w:t>
-      </w:r>
-      <w:r>
-        <w:rPr>
-          <w:b/>
-          <w:bCs/>
-          <w:sz w:val="22"/>
-          <w:szCs w:val="22"/>
-        </w:rPr>
-        <w:t>→</w:t>
-      </w:r>
-      <w:r>
-        <w:rPr>
-          <w:b/>
-          <w:bCs/>
-          <w:sz w:val="22"/>
-          <w:szCs w:val="22"/>
+        <w:pBdr>
+          <w:top w:val="nil"/>
+          <w:left w:val="nil"/>
+          <w:bottom w:val="nil"/>
+          <w:right w:val="nil"/>
+          <w:between w:val="nil"/>
+        </w:pBdr>
+        <w:spacing w:after="0"/>
+        <w:rPr>
+          <w:b/>
+          <w:color w:val="000000"/>
+          <w:sz w:val="22"/>
+          <w:szCs w:val="22"/>
+        </w:rPr>
+      </w:pPr>
+      <w:r>
+        <w:rPr>
+          <w:b/>
+          <w:color w:val="000000"/>
+          <w:sz w:val="22"/>
+          <w:szCs w:val="22"/>
+          <w:highlight w:val="cyan"/>
+        </w:rPr>
+        <w:t xml:space="preserve">Modulo </w:t>
+      </w:r>
+      <w:proofErr w:type="spellStart"/>
+      <w:r>
+        <w:rPr>
+          <w:b/>
+          <w:color w:val="000000"/>
+          <w:sz w:val="22"/>
+          <w:szCs w:val="22"/>
+          <w:highlight w:val="cyan"/>
+        </w:rPr>
+        <w:t>w</w:t>
+      </w:r>
+      <w:r>
+        <w:rPr>
+          <w:b/>
+          <w:color w:val="000000"/>
+          <w:sz w:val="22"/>
+          <w:szCs w:val="22"/>
+          <w:highlight w:val="cyan"/>
+        </w:rPr>
+        <w:t>ebserver</w:t>
+      </w:r>
+      <w:proofErr w:type="spellEnd"/>
+      <w:r>
+        <w:rPr>
+          <w:b/>
+          <w:color w:val="000000"/>
+          <w:sz w:val="22"/>
+          <w:szCs w:val="22"/>
+        </w:rPr>
+        <w:t xml:space="preserve"> →</w:t>
+      </w:r>
+      <w:r>
+        <w:rPr>
+          <w:color w:val="000000"/>
+          <w:sz w:val="22"/>
+          <w:szCs w:val="22"/>
+        </w:rPr>
+        <w:t xml:space="preserve"> non ha accesso a nulla</w:t>
+      </w:r>
+      <w:r>
+        <w:rPr>
+          <w:color w:val="000000"/>
+          <w:sz w:val="22"/>
+          <w:szCs w:val="22"/>
+          <w:highlight w:val="yellow"/>
         </w:rPr>
         <w:t xml:space="preserve"> </w:t>
       </w:r>
-      <w:r>
-        <w:rPr>
-          <w:sz w:val="22"/>
-          <w:szCs w:val="22"/>
-        </w:rPr>
-        <w:t>database interno – servizio di notifica</w:t>
-      </w:r>
-    </w:p>
-    <w:p>
-      <w:pPr>
-        <w:pStyle w:val="Paragrafoelenco"/>
-        <w:numPr>
-          <w:ilvl w:val="0"/>
-          <w:numId w:val="13"/>
-        </w:numPr>
-        <w:rPr>
-          <w:b/>
-          <w:bCs/>
-          <w:sz w:val="22"/>
-          <w:szCs w:val="22"/>
-        </w:rPr>
-      </w:pPr>
-      <w:r>
-        <w:rPr>
-          <w:b/>
-          <w:bCs/>
-          <w:sz w:val="22"/>
-          <w:szCs w:val="22"/>
-        </w:rPr>
-        <w:t xml:space="preserve">Modulo inserimento malattie/sintomi </w:t>
-      </w:r>
-      <w:r>
-        <w:rPr>
-          <w:b/>
-          <w:bCs/>
-          <w:sz w:val="22"/>
-          <w:szCs w:val="22"/>
-        </w:rPr>
-        <w:t>→</w:t>
-      </w:r>
-      <w:r>
-        <w:rPr>
-          <w:b/>
-          <w:bCs/>
-          <w:sz w:val="22"/>
-          <w:szCs w:val="22"/>
-        </w:rPr>
-        <w:t xml:space="preserve"> </w:t>
-      </w:r>
-      <w:r>
-        <w:rPr>
-          <w:sz w:val="22"/>
-          <w:szCs w:val="22"/>
-        </w:rPr>
-        <w:t xml:space="preserve">database interno malattie/sintomi </w:t>
-      </w:r>
-    </w:p>
-    <w:p>
-      <w:pPr>
-        <w:pStyle w:val="Paragrafoelenco"/>
-        <w:numPr>
-          <w:ilvl w:val="0"/>
-          <w:numId w:val="13"/>
-        </w:numPr>
-        <w:rPr>
-          <w:b/>
-          <w:bCs/>
-          <w:sz w:val="22"/>
-          <w:szCs w:val="22"/>
-        </w:rPr>
-      </w:pPr>
-      <w:r>
-        <w:rPr>
-          <w:b/>
-          <w:bCs/>
-          <w:sz w:val="22"/>
-          <w:szCs w:val="22"/>
-        </w:rPr>
-        <w:t xml:space="preserve">Database interno </w:t>
-      </w:r>
-      <w:r>
-        <w:rPr>
-          <w:b/>
-          <w:bCs/>
-          <w:sz w:val="22"/>
-          <w:szCs w:val="22"/>
-        </w:rPr>
-        <w:t>→</w:t>
-      </w:r>
-      <w:r>
-        <w:rPr>
-          <w:b/>
-          <w:bCs/>
-          <w:sz w:val="22"/>
-          <w:szCs w:val="22"/>
-        </w:rPr>
-        <w:t xml:space="preserve"> </w:t>
-      </w:r>
-      <w:r>
-        <w:rPr>
-          <w:sz w:val="22"/>
-          <w:szCs w:val="22"/>
-        </w:rPr>
-        <w:t>(?) non ha accesso a nulla</w:t>
-      </w:r>
-    </w:p>
-    <w:p>
-      <w:pPr>
-        <w:pStyle w:val="Paragrafoelenco"/>
-        <w:numPr>
-          <w:ilvl w:val="0"/>
-          <w:numId w:val="13"/>
-        </w:numPr>
-        <w:rPr>
-          <w:b/>
-          <w:bCs/>
-          <w:sz w:val="22"/>
-          <w:szCs w:val="22"/>
-        </w:rPr>
-      </w:pPr>
-      <w:r>
-        <w:rPr>
-          <w:b/>
-          <w:bCs/>
-          <w:sz w:val="22"/>
-          <w:szCs w:val="22"/>
-        </w:rPr>
-        <w:t xml:space="preserve">Database interno per malattie/sintomi </w:t>
-      </w:r>
-      <w:r>
-        <w:rPr>
-          <w:b/>
-          <w:bCs/>
-          <w:sz w:val="22"/>
-          <w:szCs w:val="22"/>
-        </w:rPr>
-        <w:t>→</w:t>
-      </w:r>
-      <w:r>
-        <w:rPr>
-          <w:b/>
-          <w:bCs/>
-          <w:sz w:val="22"/>
-          <w:szCs w:val="22"/>
-        </w:rPr>
-        <w:t xml:space="preserve"> </w:t>
-      </w:r>
-      <w:r>
-        <w:rPr>
-          <w:sz w:val="22"/>
-          <w:szCs w:val="22"/>
-        </w:rPr>
-        <w:t>(?) non ha accesso a nulla</w:t>
-      </w:r>
-    </w:p>
-    <w:p>
-      <w:pPr>
-        <w:pStyle w:val="Paragrafoelenco"/>
-        <w:numPr>
-          <w:ilvl w:val="0"/>
-          <w:numId w:val="13"/>
-        </w:numPr>
-        <w:rPr>
-          <w:b/>
-          <w:bCs/>
-          <w:sz w:val="22"/>
-          <w:szCs w:val="22"/>
-        </w:rPr>
-      </w:pPr>
-      <w:r>
-        <w:rPr>
-          <w:b/>
-          <w:bCs/>
-          <w:sz w:val="22"/>
-          <w:szCs w:val="22"/>
-        </w:rPr>
-        <w:t xml:space="preserve">Servizio di notifica </w:t>
-      </w:r>
-      <w:r>
-        <w:rPr>
-          <w:b/>
-          <w:bCs/>
-          <w:sz w:val="22"/>
-          <w:szCs w:val="22"/>
-        </w:rPr>
-        <w:t>→</w:t>
-      </w:r>
-      <w:r>
-        <w:rPr>
-          <w:b/>
-          <w:bCs/>
-          <w:sz w:val="22"/>
-          <w:szCs w:val="22"/>
-        </w:rPr>
-        <w:t xml:space="preserve"> </w:t>
-      </w:r>
-      <w:r>
-        <w:rPr>
-          <w:sz w:val="22"/>
-          <w:szCs w:val="22"/>
-        </w:rPr>
-        <w:t>(?) non ha accesso a nulla</w:t>
-      </w:r>
-    </w:p>
-    <w:p>
-      <w:pPr>
-        <w:pStyle w:val="Paragrafoelenco"/>
-        <w:numPr>
-          <w:ilvl w:val="0"/>
-          <w:numId w:val="13"/>
-        </w:numPr>
-        <w:rPr>
-          <w:b/>
-          <w:bCs/>
-          <w:sz w:val="22"/>
-          <w:szCs w:val="22"/>
-        </w:rPr>
-      </w:pPr>
-      <w:r>
-        <w:rPr>
-          <w:b/>
-          <w:bCs/>
-          <w:sz w:val="22"/>
-          <w:szCs w:val="22"/>
-        </w:rPr>
-        <w:t xml:space="preserve">Sistema di autenticazione </w:t>
-      </w:r>
-      <w:r>
-        <w:rPr>
-          <w:b/>
-          <w:bCs/>
-          <w:sz w:val="22"/>
-          <w:szCs w:val="22"/>
-        </w:rPr>
-        <w:t>→</w:t>
-      </w:r>
-      <w:r>
-        <w:rPr>
-          <w:b/>
-          <w:bCs/>
-          <w:sz w:val="22"/>
-          <w:szCs w:val="22"/>
-        </w:rPr>
-        <w:t xml:space="preserve"> </w:t>
-      </w:r>
-      <w:r>
-        <w:rPr>
-          <w:sz w:val="22"/>
-          <w:szCs w:val="22"/>
-        </w:rPr>
-        <w:t>(?) non ha accesso a nulla</w:t>
-      </w:r>
-    </w:p>
-    <w:p>
-      <w:pPr>
-        <w:ind w:left="720"/>
-        <w:rPr>
-          <w:b/>
-          <w:bCs/>
-          <w:sz w:val="22"/>
-          <w:szCs w:val="22"/>
-        </w:rPr>
-      </w:pPr>
-    </w:p>
-    <w:p>
-      <w:pPr>
-        <w:rPr>
-          <w:b/>
-          <w:bCs/>
-          <w:sz w:val="22"/>
-          <w:szCs w:val="22"/>
-        </w:rPr>
-      </w:pPr>
-    </w:p>
-    <w:p>
-      <w:pPr>
-        <w:rPr>
-          <w:sz w:val="22"/>
-          <w:szCs w:val="22"/>
-        </w:rPr>
-      </w:pPr>
-    </w:p>
-    <w:p>
-      <w:pPr>
-        <w:rPr>
-          <w:sz w:val="22"/>
-          <w:szCs w:val="22"/>
-        </w:rPr>
-      </w:pPr>
-    </w:p>
+    </w:p>
+    <w:p>
+      <w:pPr>
+        <w:rPr>
+          <w:b/>
+          <w:sz w:val="22"/>
+          <w:szCs w:val="22"/>
+        </w:rPr>
+      </w:pPr>
+    </w:p>
+    <w:p>
+      <w:pPr>
+        <w:rPr>
+          <w:sz w:val="22"/>
+          <w:szCs w:val="22"/>
+        </w:rPr>
+      </w:pPr>
+    </w:p>
+    <w:p>
+      <w:pPr>
+        <w:rPr>
+          <w:sz w:val="22"/>
+          <w:szCs w:val="22"/>
+        </w:rPr>
+      </w:pPr>
+    </w:p>
+    <w:p/>
     <w:sectPr>
       <w:pgSz w:w="11906" w:h="16838"/>
       <w:pgMar w:top="1417" w:right="1134" w:bottom="1134" w:left="1134" w:header="708" w:footer="708" w:gutter="0"/>
-      <w:cols w:space="708"/>
-      <w:docGrid w:linePitch="360"/>
+      <w:pgNumType w:start="1"/>
+      <w:cols w:space="720"/>
     </w:sectPr>
   </w:body>
 </w:document>
@@ -3820,6 +4515,137 @@
 <file path=word/numbering.xml><?xml version="1.0" encoding="utf-8"?>
 <w:numbering xmlns:wpc="http://schemas.microsoft.com/office/word/2010/wordprocessingCanvas" xmlns:cx="http://schemas.microsoft.com/office/drawing/2014/chartex" xmlns:cx1="http://schemas.microsoft.com/office/drawing/2015/9/8/chartex" xmlns:cx2="http://schemas.microsoft.com/office/drawing/2015/10/21/chartex" xmlns:cx3="http://schemas.microsoft.com/office/drawing/2016/5/9/chartex" xmlns:cx4="http://schemas.microsoft.com/office/drawing/2016/5/10/chartex" xmlns:cx5="http://schemas.microsoft.com/office/drawing/2016/5/11/chartex" xmlns:cx6="http://schemas.microsoft.com/office/drawing/2016/5/12/chartex" xmlns:cx7="http://schemas.microsoft.com/office/drawing/2016/5/13/chartex" xmlns:cx8="http://schemas.microsoft.com/office/drawing/2016/5/14/chartex" xmlns:mc="http://schemas.openxmlformats.org/markup-compatibility/2006" xmlns:aink="http://schemas.microsoft.com/office/drawing/2016/ink" xmlns:am3d="http://schemas.microsoft.com/office/drawing/2017/model3d" xmlns:o="urn:schemas-microsoft-com:office:office" xmlns:oel="http://schemas.microsoft.com/office/2019/extlst" xmlns:r="http://schemas.openxmlformats.org/officeDocument/2006/relationships" xmlns:m="http://schemas.openxmlformats.org/officeDocument/2006/math" xmlns:v="urn:schemas-microsoft-com:vml" xmlns:wp14="http://schemas.microsoft.com/office/word/2010/wordprocessingDrawing" xmlns:wp="http://schemas.openxmlformats.org/drawingml/2006/wordprocessingDrawing" xmlns:w10="urn:schemas-microsoft-com:office:word" xmlns:w="http://schemas.openxmlformats.org/wordprocessingml/2006/main" xmlns:w14="http://schemas.microsoft.com/office/word/2010/wordml" xmlns:w15="http://schemas.microsoft.com/office/word/2012/wordml" xmlns:w16cex="http://schemas.microsoft.com/office/word/2018/wordml/cex" xmlns:w16cid="http://schemas.microsoft.com/office/word/2016/wordml/cid" xmlns:w16="http://schemas.microsoft.com/office/word/2018/wordml" xmlns:w16du="http://schemas.microsoft.com/office/word/2023/wordml/word16du" xmlns:w16sdtdh="http://schemas.microsoft.com/office/word/2020/wordml/sdtdatahash" xmlns:w16sdtfl="http://schemas.microsoft.com/office/word/2024/wordml/sdtformatlock" xmlns:w16se="http://schemas.microsoft.com/office/word/2015/wordml/symex" xmlns:wpg="http://schemas.microsoft.com/office/word/2010/wordprocessingGroup" xmlns:wpi="http://schemas.microsoft.com/office/word/2010/wordprocessingInk" xmlns:wne="http://schemas.microsoft.com/office/word/2006/wordml" xmlns:wps="http://schemas.microsoft.com/office/word/2010/wordprocessingShape" mc:Ignorable="w14 w15 w16se w16cid w16 w16cex w16sdtdh w16sdtfl w16du wp14">
   <w:abstractNum w:abstractNumId="0" w15:restartNumberingAfterBreak="0">
+    <w:nsid w:val="0972015B"/>
+    <w:multiLevelType w:val="multilevel"/>
+    <w:tmpl w:val="7C5EC9CA"/>
+    <w:lvl w:ilvl="0">
+      <w:start w:val="1"/>
+      <w:numFmt w:val="bullet"/>
+      <w:lvlText w:val="●"/>
+      <w:lvlJc w:val="left"/>
+      <w:pPr>
+        <w:ind w:left="720" w:hanging="360"/>
+      </w:pPr>
+      <w:rPr>
+        <w:rFonts w:ascii="Noto Sans Symbols" w:eastAsia="Noto Sans Symbols" w:hAnsi="Noto Sans Symbols" w:cs="Noto Sans Symbols"/>
+        <w:sz w:val="20"/>
+        <w:szCs w:val="20"/>
+      </w:rPr>
+    </w:lvl>
+    <w:lvl w:ilvl="1">
+      <w:start w:val="1"/>
+      <w:numFmt w:val="bullet"/>
+      <w:lvlText w:val="o"/>
+      <w:lvlJc w:val="left"/>
+      <w:pPr>
+        <w:ind w:left="1440" w:hanging="360"/>
+      </w:pPr>
+      <w:rPr>
+        <w:rFonts w:ascii="Courier New" w:eastAsia="Courier New" w:hAnsi="Courier New" w:cs="Courier New"/>
+        <w:sz w:val="20"/>
+        <w:szCs w:val="20"/>
+      </w:rPr>
+    </w:lvl>
+    <w:lvl w:ilvl="2">
+      <w:start w:val="1"/>
+      <w:numFmt w:val="bullet"/>
+      <w:lvlText w:val="▪"/>
+      <w:lvlJc w:val="left"/>
+      <w:pPr>
+        <w:ind w:left="2160" w:hanging="360"/>
+      </w:pPr>
+      <w:rPr>
+        <w:rFonts w:ascii="Noto Sans Symbols" w:eastAsia="Noto Sans Symbols" w:hAnsi="Noto Sans Symbols" w:cs="Noto Sans Symbols"/>
+        <w:sz w:val="20"/>
+        <w:szCs w:val="20"/>
+      </w:rPr>
+    </w:lvl>
+    <w:lvl w:ilvl="3">
+      <w:start w:val="1"/>
+      <w:numFmt w:val="bullet"/>
+      <w:lvlText w:val="▪"/>
+      <w:lvlJc w:val="left"/>
+      <w:pPr>
+        <w:ind w:left="2880" w:hanging="360"/>
+      </w:pPr>
+      <w:rPr>
+        <w:rFonts w:ascii="Noto Sans Symbols" w:eastAsia="Noto Sans Symbols" w:hAnsi="Noto Sans Symbols" w:cs="Noto Sans Symbols"/>
+        <w:sz w:val="20"/>
+        <w:szCs w:val="20"/>
+      </w:rPr>
+    </w:lvl>
+    <w:lvl w:ilvl="4">
+      <w:start w:val="1"/>
+      <w:numFmt w:val="bullet"/>
+      <w:lvlText w:val="▪"/>
+      <w:lvlJc w:val="left"/>
+      <w:pPr>
+        <w:ind w:left="3600" w:hanging="360"/>
+      </w:pPr>
+      <w:rPr>
+        <w:rFonts w:ascii="Noto Sans Symbols" w:eastAsia="Noto Sans Symbols" w:hAnsi="Noto Sans Symbols" w:cs="Noto Sans Symbols"/>
+        <w:sz w:val="20"/>
+        <w:szCs w:val="20"/>
+      </w:rPr>
+    </w:lvl>
+    <w:lvl w:ilvl="5">
+      <w:start w:val="1"/>
+      <w:numFmt w:val="bullet"/>
+      <w:lvlText w:val="▪"/>
+      <w:lvlJc w:val="left"/>
+      <w:pPr>
+        <w:ind w:left="4320" w:hanging="360"/>
+      </w:pPr>
+      <w:rPr>
+        <w:rFonts w:ascii="Noto Sans Symbols" w:eastAsia="Noto Sans Symbols" w:hAnsi="Noto Sans Symbols" w:cs="Noto Sans Symbols"/>
+        <w:sz w:val="20"/>
+        <w:szCs w:val="20"/>
+      </w:rPr>
+    </w:lvl>
+    <w:lvl w:ilvl="6">
+      <w:start w:val="1"/>
+      <w:numFmt w:val="bullet"/>
+      <w:lvlText w:val="▪"/>
+      <w:lvlJc w:val="left"/>
+      <w:pPr>
+        <w:ind w:left="5040" w:hanging="360"/>
+      </w:pPr>
+      <w:rPr>
+        <w:rFonts w:ascii="Noto Sans Symbols" w:eastAsia="Noto Sans Symbols" w:hAnsi="Noto Sans Symbols" w:cs="Noto Sans Symbols"/>
+        <w:sz w:val="20"/>
+        <w:szCs w:val="20"/>
+      </w:rPr>
+    </w:lvl>
+    <w:lvl w:ilvl="7">
+      <w:start w:val="1"/>
+      <w:numFmt w:val="bullet"/>
+      <w:lvlText w:val="▪"/>
+      <w:lvlJc w:val="left"/>
+      <w:pPr>
+        <w:ind w:left="5760" w:hanging="360"/>
+      </w:pPr>
+      <w:rPr>
+        <w:rFonts w:ascii="Noto Sans Symbols" w:eastAsia="Noto Sans Symbols" w:hAnsi="Noto Sans Symbols" w:cs="Noto Sans Symbols"/>
+        <w:sz w:val="20"/>
+        <w:szCs w:val="20"/>
+      </w:rPr>
+    </w:lvl>
+    <w:lvl w:ilvl="8">
+      <w:start w:val="1"/>
+      <w:numFmt w:val="bullet"/>
+      <w:lvlText w:val="▪"/>
+      <w:lvlJc w:val="left"/>
+      <w:pPr>
+        <w:ind w:left="6480" w:hanging="360"/>
+      </w:pPr>
+      <w:rPr>
+        <w:rFonts w:ascii="Noto Sans Symbols" w:eastAsia="Noto Sans Symbols" w:hAnsi="Noto Sans Symbols" w:cs="Noto Sans Symbols"/>
+        <w:sz w:val="20"/>
+        <w:szCs w:val="20"/>
+      </w:rPr>
+    </w:lvl>
+  </w:abstractNum>
+  <w:abstractNum w:abstractNumId="1" w15:restartNumberingAfterBreak="0">
     <w:nsid w:val="103B4D18"/>
     <w:multiLevelType w:val="multilevel"/>
     <w:tmpl w:val="B6764D52"/>
@@ -3968,7 +4794,7 @@
       </w:rPr>
     </w:lvl>
   </w:abstractNum>
-  <w:abstractNum w:abstractNumId="1" w15:restartNumberingAfterBreak="0">
+  <w:abstractNum w:abstractNumId="2" w15:restartNumberingAfterBreak="0">
     <w:nsid w:val="16601BEA"/>
     <w:multiLevelType w:val="multilevel"/>
     <w:tmpl w:val="18F4A748"/>
@@ -4117,7 +4943,7 @@
       </w:rPr>
     </w:lvl>
   </w:abstractNum>
-  <w:abstractNum w:abstractNumId="2" w15:restartNumberingAfterBreak="0">
+  <w:abstractNum w:abstractNumId="3" w15:restartNumberingAfterBreak="0">
     <w:nsid w:val="195E55FD"/>
     <w:multiLevelType w:val="multilevel"/>
     <w:tmpl w:val="14405572"/>
@@ -4266,7 +5092,7 @@
       </w:rPr>
     </w:lvl>
   </w:abstractNum>
-  <w:abstractNum w:abstractNumId="3" w15:restartNumberingAfterBreak="0">
+  <w:abstractNum w:abstractNumId="4" w15:restartNumberingAfterBreak="0">
     <w:nsid w:val="230350D8"/>
     <w:multiLevelType w:val="hybridMultilevel"/>
     <w:tmpl w:val="4B4ABD1E"/>
@@ -4379,7 +5205,382 @@
       </w:rPr>
     </w:lvl>
   </w:abstractNum>
-  <w:abstractNum w:abstractNumId="4" w15:restartNumberingAfterBreak="0">
+  <w:abstractNum w:abstractNumId="5" w15:restartNumberingAfterBreak="0">
+    <w:nsid w:val="24A80A9B"/>
+    <w:multiLevelType w:val="multilevel"/>
+    <w:tmpl w:val="159A033A"/>
+    <w:lvl w:ilvl="0">
+      <w:start w:val="1"/>
+      <w:numFmt w:val="bullet"/>
+      <w:lvlText w:val="●"/>
+      <w:lvlJc w:val="left"/>
+      <w:pPr>
+        <w:ind w:left="720" w:hanging="360"/>
+      </w:pPr>
+      <w:rPr>
+        <w:rFonts w:ascii="Noto Sans Symbols" w:eastAsia="Noto Sans Symbols" w:hAnsi="Noto Sans Symbols" w:cs="Noto Sans Symbols"/>
+        <w:sz w:val="20"/>
+        <w:szCs w:val="20"/>
+      </w:rPr>
+    </w:lvl>
+    <w:lvl w:ilvl="1">
+      <w:start w:val="1"/>
+      <w:numFmt w:val="bullet"/>
+      <w:lvlText w:val="o"/>
+      <w:lvlJc w:val="left"/>
+      <w:pPr>
+        <w:ind w:left="1440" w:hanging="360"/>
+      </w:pPr>
+      <w:rPr>
+        <w:rFonts w:ascii="Courier New" w:eastAsia="Courier New" w:hAnsi="Courier New" w:cs="Courier New"/>
+        <w:sz w:val="20"/>
+        <w:szCs w:val="20"/>
+      </w:rPr>
+    </w:lvl>
+    <w:lvl w:ilvl="2">
+      <w:start w:val="1"/>
+      <w:numFmt w:val="bullet"/>
+      <w:lvlText w:val="▪"/>
+      <w:lvlJc w:val="left"/>
+      <w:pPr>
+        <w:ind w:left="2160" w:hanging="360"/>
+      </w:pPr>
+      <w:rPr>
+        <w:rFonts w:ascii="Noto Sans Symbols" w:eastAsia="Noto Sans Symbols" w:hAnsi="Noto Sans Symbols" w:cs="Noto Sans Symbols"/>
+        <w:sz w:val="20"/>
+        <w:szCs w:val="20"/>
+      </w:rPr>
+    </w:lvl>
+    <w:lvl w:ilvl="3">
+      <w:start w:val="1"/>
+      <w:numFmt w:val="bullet"/>
+      <w:lvlText w:val="▪"/>
+      <w:lvlJc w:val="left"/>
+      <w:pPr>
+        <w:ind w:left="2880" w:hanging="360"/>
+      </w:pPr>
+      <w:rPr>
+        <w:rFonts w:ascii="Noto Sans Symbols" w:eastAsia="Noto Sans Symbols" w:hAnsi="Noto Sans Symbols" w:cs="Noto Sans Symbols"/>
+        <w:sz w:val="20"/>
+        <w:szCs w:val="20"/>
+      </w:rPr>
+    </w:lvl>
+    <w:lvl w:ilvl="4">
+      <w:start w:val="1"/>
+      <w:numFmt w:val="bullet"/>
+      <w:lvlText w:val="▪"/>
+      <w:lvlJc w:val="left"/>
+      <w:pPr>
+        <w:ind w:left="3600" w:hanging="360"/>
+      </w:pPr>
+      <w:rPr>
+        <w:rFonts w:ascii="Noto Sans Symbols" w:eastAsia="Noto Sans Symbols" w:hAnsi="Noto Sans Symbols" w:cs="Noto Sans Symbols"/>
+        <w:sz w:val="20"/>
+        <w:szCs w:val="20"/>
+      </w:rPr>
+    </w:lvl>
+    <w:lvl w:ilvl="5">
+      <w:start w:val="1"/>
+      <w:numFmt w:val="bullet"/>
+      <w:lvlText w:val="▪"/>
+      <w:lvlJc w:val="left"/>
+      <w:pPr>
+        <w:ind w:left="4320" w:hanging="360"/>
+      </w:pPr>
+      <w:rPr>
+        <w:rFonts w:ascii="Noto Sans Symbols" w:eastAsia="Noto Sans Symbols" w:hAnsi="Noto Sans Symbols" w:cs="Noto Sans Symbols"/>
+        <w:sz w:val="20"/>
+        <w:szCs w:val="20"/>
+      </w:rPr>
+    </w:lvl>
+    <w:lvl w:ilvl="6">
+      <w:start w:val="1"/>
+      <w:numFmt w:val="bullet"/>
+      <w:lvlText w:val="▪"/>
+      <w:lvlJc w:val="left"/>
+      <w:pPr>
+        <w:ind w:left="5040" w:hanging="360"/>
+      </w:pPr>
+      <w:rPr>
+        <w:rFonts w:ascii="Noto Sans Symbols" w:eastAsia="Noto Sans Symbols" w:hAnsi="Noto Sans Symbols" w:cs="Noto Sans Symbols"/>
+        <w:sz w:val="20"/>
+        <w:szCs w:val="20"/>
+      </w:rPr>
+    </w:lvl>
+    <w:lvl w:ilvl="7">
+      <w:start w:val="1"/>
+      <w:numFmt w:val="bullet"/>
+      <w:lvlText w:val="▪"/>
+      <w:lvlJc w:val="left"/>
+      <w:pPr>
+        <w:ind w:left="5760" w:hanging="360"/>
+      </w:pPr>
+      <w:rPr>
+        <w:rFonts w:ascii="Noto Sans Symbols" w:eastAsia="Noto Sans Symbols" w:hAnsi="Noto Sans Symbols" w:cs="Noto Sans Symbols"/>
+        <w:sz w:val="20"/>
+        <w:szCs w:val="20"/>
+      </w:rPr>
+    </w:lvl>
+    <w:lvl w:ilvl="8">
+      <w:start w:val="1"/>
+      <w:numFmt w:val="bullet"/>
+      <w:lvlText w:val="▪"/>
+      <w:lvlJc w:val="left"/>
+      <w:pPr>
+        <w:ind w:left="6480" w:hanging="360"/>
+      </w:pPr>
+      <w:rPr>
+        <w:rFonts w:ascii="Noto Sans Symbols" w:eastAsia="Noto Sans Symbols" w:hAnsi="Noto Sans Symbols" w:cs="Noto Sans Symbols"/>
+        <w:sz w:val="20"/>
+        <w:szCs w:val="20"/>
+      </w:rPr>
+    </w:lvl>
+  </w:abstractNum>
+  <w:abstractNum w:abstractNumId="6" w15:restartNumberingAfterBreak="0">
+    <w:nsid w:val="25B66BEA"/>
+    <w:multiLevelType w:val="multilevel"/>
+    <w:tmpl w:val="5FFEE946"/>
+    <w:lvl w:ilvl="0">
+      <w:start w:val="1"/>
+      <w:numFmt w:val="bullet"/>
+      <w:lvlText w:val="●"/>
+      <w:lvlJc w:val="left"/>
+      <w:pPr>
+        <w:ind w:left="720" w:hanging="360"/>
+      </w:pPr>
+      <w:rPr>
+        <w:rFonts w:ascii="Noto Sans Symbols" w:eastAsia="Noto Sans Symbols" w:hAnsi="Noto Sans Symbols" w:cs="Noto Sans Symbols"/>
+        <w:sz w:val="20"/>
+        <w:szCs w:val="20"/>
+      </w:rPr>
+    </w:lvl>
+    <w:lvl w:ilvl="1">
+      <w:start w:val="1"/>
+      <w:numFmt w:val="bullet"/>
+      <w:lvlText w:val="o"/>
+      <w:lvlJc w:val="left"/>
+      <w:pPr>
+        <w:ind w:left="1440" w:hanging="360"/>
+      </w:pPr>
+      <w:rPr>
+        <w:rFonts w:ascii="Courier New" w:eastAsia="Courier New" w:hAnsi="Courier New" w:cs="Courier New"/>
+        <w:sz w:val="20"/>
+        <w:szCs w:val="20"/>
+      </w:rPr>
+    </w:lvl>
+    <w:lvl w:ilvl="2">
+      <w:start w:val="1"/>
+      <w:numFmt w:val="bullet"/>
+      <w:lvlText w:val="▪"/>
+      <w:lvlJc w:val="left"/>
+      <w:pPr>
+        <w:ind w:left="2160" w:hanging="360"/>
+      </w:pPr>
+      <w:rPr>
+        <w:rFonts w:ascii="Noto Sans Symbols" w:eastAsia="Noto Sans Symbols" w:hAnsi="Noto Sans Symbols" w:cs="Noto Sans Symbols"/>
+        <w:sz w:val="20"/>
+        <w:szCs w:val="20"/>
+      </w:rPr>
+    </w:lvl>
+    <w:lvl w:ilvl="3">
+      <w:start w:val="1"/>
+      <w:numFmt w:val="bullet"/>
+      <w:lvlText w:val="▪"/>
+      <w:lvlJc w:val="left"/>
+      <w:pPr>
+        <w:ind w:left="2880" w:hanging="360"/>
+      </w:pPr>
+      <w:rPr>
+        <w:rFonts w:ascii="Noto Sans Symbols" w:eastAsia="Noto Sans Symbols" w:hAnsi="Noto Sans Symbols" w:cs="Noto Sans Symbols"/>
+        <w:sz w:val="20"/>
+        <w:szCs w:val="20"/>
+      </w:rPr>
+    </w:lvl>
+    <w:lvl w:ilvl="4">
+      <w:start w:val="1"/>
+      <w:numFmt w:val="bullet"/>
+      <w:lvlText w:val="▪"/>
+      <w:lvlJc w:val="left"/>
+      <w:pPr>
+        <w:ind w:left="3600" w:hanging="360"/>
+      </w:pPr>
+      <w:rPr>
+        <w:rFonts w:ascii="Noto Sans Symbols" w:eastAsia="Noto Sans Symbols" w:hAnsi="Noto Sans Symbols" w:cs="Noto Sans Symbols"/>
+        <w:sz w:val="20"/>
+        <w:szCs w:val="20"/>
+      </w:rPr>
+    </w:lvl>
+    <w:lvl w:ilvl="5">
+      <w:start w:val="1"/>
+      <w:numFmt w:val="bullet"/>
+      <w:lvlText w:val="▪"/>
+      <w:lvlJc w:val="left"/>
+      <w:pPr>
+        <w:ind w:left="4320" w:hanging="360"/>
+      </w:pPr>
+      <w:rPr>
+        <w:rFonts w:ascii="Noto Sans Symbols" w:eastAsia="Noto Sans Symbols" w:hAnsi="Noto Sans Symbols" w:cs="Noto Sans Symbols"/>
+        <w:sz w:val="20"/>
+        <w:szCs w:val="20"/>
+      </w:rPr>
+    </w:lvl>
+    <w:lvl w:ilvl="6">
+      <w:start w:val="1"/>
+      <w:numFmt w:val="bullet"/>
+      <w:lvlText w:val="▪"/>
+      <w:lvlJc w:val="left"/>
+      <w:pPr>
+        <w:ind w:left="5040" w:hanging="360"/>
+      </w:pPr>
+      <w:rPr>
+        <w:rFonts w:ascii="Noto Sans Symbols" w:eastAsia="Noto Sans Symbols" w:hAnsi="Noto Sans Symbols" w:cs="Noto Sans Symbols"/>
+        <w:sz w:val="20"/>
+        <w:szCs w:val="20"/>
+      </w:rPr>
+    </w:lvl>
+    <w:lvl w:ilvl="7">
+      <w:start w:val="1"/>
+      <w:numFmt w:val="bullet"/>
+      <w:lvlText w:val="▪"/>
+      <w:lvlJc w:val="left"/>
+      <w:pPr>
+        <w:ind w:left="5760" w:hanging="360"/>
+      </w:pPr>
+      <w:rPr>
+        <w:rFonts w:ascii="Noto Sans Symbols" w:eastAsia="Noto Sans Symbols" w:hAnsi="Noto Sans Symbols" w:cs="Noto Sans Symbols"/>
+        <w:sz w:val="20"/>
+        <w:szCs w:val="20"/>
+      </w:rPr>
+    </w:lvl>
+    <w:lvl w:ilvl="8">
+      <w:start w:val="1"/>
+      <w:numFmt w:val="bullet"/>
+      <w:lvlText w:val="▪"/>
+      <w:lvlJc w:val="left"/>
+      <w:pPr>
+        <w:ind w:left="6480" w:hanging="360"/>
+      </w:pPr>
+      <w:rPr>
+        <w:rFonts w:ascii="Noto Sans Symbols" w:eastAsia="Noto Sans Symbols" w:hAnsi="Noto Sans Symbols" w:cs="Noto Sans Symbols"/>
+        <w:sz w:val="20"/>
+        <w:szCs w:val="20"/>
+      </w:rPr>
+    </w:lvl>
+  </w:abstractNum>
+  <w:abstractNum w:abstractNumId="7" w15:restartNumberingAfterBreak="0">
+    <w:nsid w:val="2C6F60D9"/>
+    <w:multiLevelType w:val="multilevel"/>
+    <w:tmpl w:val="3EA49D9A"/>
+    <w:lvl w:ilvl="0">
+      <w:start w:val="1"/>
+      <w:numFmt w:val="bullet"/>
+      <w:lvlText w:val="●"/>
+      <w:lvlJc w:val="left"/>
+      <w:pPr>
+        <w:ind w:left="720" w:hanging="360"/>
+      </w:pPr>
+      <w:rPr>
+        <w:rFonts w:ascii="Noto Sans Symbols" w:eastAsia="Noto Sans Symbols" w:hAnsi="Noto Sans Symbols" w:cs="Noto Sans Symbols"/>
+      </w:rPr>
+    </w:lvl>
+    <w:lvl w:ilvl="1">
+      <w:start w:val="1"/>
+      <w:numFmt w:val="bullet"/>
+      <w:lvlText w:val="o"/>
+      <w:lvlJc w:val="left"/>
+      <w:pPr>
+        <w:ind w:left="1440" w:hanging="360"/>
+      </w:pPr>
+      <w:rPr>
+        <w:rFonts w:ascii="Courier New" w:eastAsia="Courier New" w:hAnsi="Courier New" w:cs="Courier New"/>
+      </w:rPr>
+    </w:lvl>
+    <w:lvl w:ilvl="2">
+      <w:start w:val="1"/>
+      <w:numFmt w:val="bullet"/>
+      <w:lvlText w:val="▪"/>
+      <w:lvlJc w:val="left"/>
+      <w:pPr>
+        <w:ind w:left="2160" w:hanging="360"/>
+      </w:pPr>
+      <w:rPr>
+        <w:rFonts w:ascii="Noto Sans Symbols" w:eastAsia="Noto Sans Symbols" w:hAnsi="Noto Sans Symbols" w:cs="Noto Sans Symbols"/>
+      </w:rPr>
+    </w:lvl>
+    <w:lvl w:ilvl="3">
+      <w:start w:val="1"/>
+      <w:numFmt w:val="bullet"/>
+      <w:lvlText w:val="●"/>
+      <w:lvlJc w:val="left"/>
+      <w:pPr>
+        <w:ind w:left="2880" w:hanging="360"/>
+      </w:pPr>
+      <w:rPr>
+        <w:rFonts w:ascii="Noto Sans Symbols" w:eastAsia="Noto Sans Symbols" w:hAnsi="Noto Sans Symbols" w:cs="Noto Sans Symbols"/>
+      </w:rPr>
+    </w:lvl>
+    <w:lvl w:ilvl="4">
+      <w:start w:val="1"/>
+      <w:numFmt w:val="bullet"/>
+      <w:lvlText w:val="o"/>
+      <w:lvlJc w:val="left"/>
+      <w:pPr>
+        <w:ind w:left="3600" w:hanging="360"/>
+      </w:pPr>
+      <w:rPr>
+        <w:rFonts w:ascii="Courier New" w:eastAsia="Courier New" w:hAnsi="Courier New" w:cs="Courier New"/>
+      </w:rPr>
+    </w:lvl>
+    <w:lvl w:ilvl="5">
+      <w:start w:val="1"/>
+      <w:numFmt w:val="bullet"/>
+      <w:lvlText w:val="▪"/>
+      <w:lvlJc w:val="left"/>
+      <w:pPr>
+        <w:ind w:left="4320" w:hanging="360"/>
+      </w:pPr>
+      <w:rPr>
+        <w:rFonts w:ascii="Noto Sans Symbols" w:eastAsia="Noto Sans Symbols" w:hAnsi="Noto Sans Symbols" w:cs="Noto Sans Symbols"/>
+      </w:rPr>
+    </w:lvl>
+    <w:lvl w:ilvl="6">
+      <w:start w:val="1"/>
+      <w:numFmt w:val="bullet"/>
+      <w:lvlText w:val="●"/>
+      <w:lvlJc w:val="left"/>
+      <w:pPr>
+        <w:ind w:left="5040" w:hanging="360"/>
+      </w:pPr>
+      <w:rPr>
+        <w:rFonts w:ascii="Noto Sans Symbols" w:eastAsia="Noto Sans Symbols" w:hAnsi="Noto Sans Symbols" w:cs="Noto Sans Symbols"/>
+      </w:rPr>
+    </w:lvl>
+    <w:lvl w:ilvl="7">
+      <w:start w:val="1"/>
+      <w:numFmt w:val="bullet"/>
+      <w:lvlText w:val="o"/>
+      <w:lvlJc w:val="left"/>
+      <w:pPr>
+        <w:ind w:left="5760" w:hanging="360"/>
+      </w:pPr>
+      <w:rPr>
+        <w:rFonts w:ascii="Courier New" w:eastAsia="Courier New" w:hAnsi="Courier New" w:cs="Courier New"/>
+      </w:rPr>
+    </w:lvl>
+    <w:lvl w:ilvl="8">
+      <w:start w:val="1"/>
+      <w:numFmt w:val="bullet"/>
+      <w:lvlText w:val="▪"/>
+      <w:lvlJc w:val="left"/>
+      <w:pPr>
+        <w:ind w:left="6480" w:hanging="360"/>
+      </w:pPr>
+      <w:rPr>
+        <w:rFonts w:ascii="Noto Sans Symbols" w:eastAsia="Noto Sans Symbols" w:hAnsi="Noto Sans Symbols" w:cs="Noto Sans Symbols"/>
+      </w:rPr>
+    </w:lvl>
+  </w:abstractNum>
+  <w:abstractNum w:abstractNumId="8" w15:restartNumberingAfterBreak="0">
     <w:nsid w:val="33335D32"/>
     <w:multiLevelType w:val="multilevel"/>
     <w:tmpl w:val="1E10CB72"/>
@@ -4492,7 +5693,7 @@
       </w:pPr>
     </w:lvl>
   </w:abstractNum>
-  <w:abstractNum w:abstractNumId="5" w15:restartNumberingAfterBreak="0">
+  <w:abstractNum w:abstractNumId="9" w15:restartNumberingAfterBreak="0">
     <w:nsid w:val="35B77D4F"/>
     <w:multiLevelType w:val="hybridMultilevel"/>
     <w:tmpl w:val="0972DBBC"/>
@@ -4605,7 +5806,7 @@
       </w:rPr>
     </w:lvl>
   </w:abstractNum>
-  <w:abstractNum w:abstractNumId="6" w15:restartNumberingAfterBreak="0">
+  <w:abstractNum w:abstractNumId="10" w15:restartNumberingAfterBreak="0">
     <w:nsid w:val="3A3C58E3"/>
     <w:multiLevelType w:val="multilevel"/>
     <w:tmpl w:val="853CD8BA"/>
@@ -4754,7 +5955,138 @@
       </w:rPr>
     </w:lvl>
   </w:abstractNum>
-  <w:abstractNum w:abstractNumId="7" w15:restartNumberingAfterBreak="0">
+  <w:abstractNum w:abstractNumId="11" w15:restartNumberingAfterBreak="0">
+    <w:nsid w:val="3B04482C"/>
+    <w:multiLevelType w:val="multilevel"/>
+    <w:tmpl w:val="F0F8F946"/>
+    <w:lvl w:ilvl="0">
+      <w:start w:val="1"/>
+      <w:numFmt w:val="bullet"/>
+      <w:lvlText w:val="●"/>
+      <w:lvlJc w:val="left"/>
+      <w:pPr>
+        <w:ind w:left="720" w:hanging="360"/>
+      </w:pPr>
+      <w:rPr>
+        <w:rFonts w:ascii="Noto Sans Symbols" w:eastAsia="Noto Sans Symbols" w:hAnsi="Noto Sans Symbols" w:cs="Noto Sans Symbols"/>
+        <w:sz w:val="20"/>
+        <w:szCs w:val="20"/>
+      </w:rPr>
+    </w:lvl>
+    <w:lvl w:ilvl="1">
+      <w:start w:val="1"/>
+      <w:numFmt w:val="bullet"/>
+      <w:lvlText w:val="o"/>
+      <w:lvlJc w:val="left"/>
+      <w:pPr>
+        <w:ind w:left="1440" w:hanging="360"/>
+      </w:pPr>
+      <w:rPr>
+        <w:rFonts w:ascii="Courier New" w:eastAsia="Courier New" w:hAnsi="Courier New" w:cs="Courier New"/>
+        <w:sz w:val="20"/>
+        <w:szCs w:val="20"/>
+      </w:rPr>
+    </w:lvl>
+    <w:lvl w:ilvl="2">
+      <w:start w:val="1"/>
+      <w:numFmt w:val="bullet"/>
+      <w:lvlText w:val="▪"/>
+      <w:lvlJc w:val="left"/>
+      <w:pPr>
+        <w:ind w:left="2160" w:hanging="360"/>
+      </w:pPr>
+      <w:rPr>
+        <w:rFonts w:ascii="Noto Sans Symbols" w:eastAsia="Noto Sans Symbols" w:hAnsi="Noto Sans Symbols" w:cs="Noto Sans Symbols"/>
+        <w:sz w:val="20"/>
+        <w:szCs w:val="20"/>
+      </w:rPr>
+    </w:lvl>
+    <w:lvl w:ilvl="3">
+      <w:start w:val="1"/>
+      <w:numFmt w:val="bullet"/>
+      <w:lvlText w:val="▪"/>
+      <w:lvlJc w:val="left"/>
+      <w:pPr>
+        <w:ind w:left="2880" w:hanging="360"/>
+      </w:pPr>
+      <w:rPr>
+        <w:rFonts w:ascii="Noto Sans Symbols" w:eastAsia="Noto Sans Symbols" w:hAnsi="Noto Sans Symbols" w:cs="Noto Sans Symbols"/>
+        <w:sz w:val="20"/>
+        <w:szCs w:val="20"/>
+      </w:rPr>
+    </w:lvl>
+    <w:lvl w:ilvl="4">
+      <w:start w:val="1"/>
+      <w:numFmt w:val="bullet"/>
+      <w:lvlText w:val="▪"/>
+      <w:lvlJc w:val="left"/>
+      <w:pPr>
+        <w:ind w:left="3600" w:hanging="360"/>
+      </w:pPr>
+      <w:rPr>
+        <w:rFonts w:ascii="Noto Sans Symbols" w:eastAsia="Noto Sans Symbols" w:hAnsi="Noto Sans Symbols" w:cs="Noto Sans Symbols"/>
+        <w:sz w:val="20"/>
+        <w:szCs w:val="20"/>
+      </w:rPr>
+    </w:lvl>
+    <w:lvl w:ilvl="5">
+      <w:start w:val="1"/>
+      <w:numFmt w:val="bullet"/>
+      <w:lvlText w:val="▪"/>
+      <w:lvlJc w:val="left"/>
+      <w:pPr>
+        <w:ind w:left="4320" w:hanging="360"/>
+      </w:pPr>
+      <w:rPr>
+        <w:rFonts w:ascii="Noto Sans Symbols" w:eastAsia="Noto Sans Symbols" w:hAnsi="Noto Sans Symbols" w:cs="Noto Sans Symbols"/>
+        <w:sz w:val="20"/>
+        <w:szCs w:val="20"/>
+      </w:rPr>
+    </w:lvl>
+    <w:lvl w:ilvl="6">
+      <w:start w:val="1"/>
+      <w:numFmt w:val="bullet"/>
+      <w:lvlText w:val="▪"/>
+      <w:lvlJc w:val="left"/>
+      <w:pPr>
+        <w:ind w:left="5040" w:hanging="360"/>
+      </w:pPr>
+      <w:rPr>
+        <w:rFonts w:ascii="Noto Sans Symbols" w:eastAsia="Noto Sans Symbols" w:hAnsi="Noto Sans Symbols" w:cs="Noto Sans Symbols"/>
+        <w:sz w:val="20"/>
+        <w:szCs w:val="20"/>
+      </w:rPr>
+    </w:lvl>
+    <w:lvl w:ilvl="7">
+      <w:start w:val="1"/>
+      <w:numFmt w:val="bullet"/>
+      <w:lvlText w:val="▪"/>
+      <w:lvlJc w:val="left"/>
+      <w:pPr>
+        <w:ind w:left="5760" w:hanging="360"/>
+      </w:pPr>
+      <w:rPr>
+        <w:rFonts w:ascii="Noto Sans Symbols" w:eastAsia="Noto Sans Symbols" w:hAnsi="Noto Sans Symbols" w:cs="Noto Sans Symbols"/>
+        <w:sz w:val="20"/>
+        <w:szCs w:val="20"/>
+      </w:rPr>
+    </w:lvl>
+    <w:lvl w:ilvl="8">
+      <w:start w:val="1"/>
+      <w:numFmt w:val="bullet"/>
+      <w:lvlText w:val="▪"/>
+      <w:lvlJc w:val="left"/>
+      <w:pPr>
+        <w:ind w:left="6480" w:hanging="360"/>
+      </w:pPr>
+      <w:rPr>
+        <w:rFonts w:ascii="Noto Sans Symbols" w:eastAsia="Noto Sans Symbols" w:hAnsi="Noto Sans Symbols" w:cs="Noto Sans Symbols"/>
+        <w:sz w:val="20"/>
+        <w:szCs w:val="20"/>
+      </w:rPr>
+    </w:lvl>
+  </w:abstractNum>
+  <w:abstractNum w:abstractNumId="12" w15:restartNumberingAfterBreak="0">
     <w:nsid w:val="46E46DFB"/>
     <w:multiLevelType w:val="multilevel"/>
     <w:tmpl w:val="FFDC3556"/>
@@ -4903,7 +6235,7 @@
       </w:rPr>
     </w:lvl>
   </w:abstractNum>
-  <w:abstractNum w:abstractNumId="8" w15:restartNumberingAfterBreak="0">
+  <w:abstractNum w:abstractNumId="13" w15:restartNumberingAfterBreak="0">
     <w:nsid w:val="4DC263C8"/>
     <w:multiLevelType w:val="multilevel"/>
     <w:tmpl w:val="993E674E"/>
@@ -5052,7 +6384,120 @@
       </w:rPr>
     </w:lvl>
   </w:abstractNum>
-  <w:abstractNum w:abstractNumId="9" w15:restartNumberingAfterBreak="0">
+  <w:abstractNum w:abstractNumId="14" w15:restartNumberingAfterBreak="0">
+    <w:nsid w:val="5098260B"/>
+    <w:multiLevelType w:val="multilevel"/>
+    <w:tmpl w:val="3EDE3CDE"/>
+    <w:lvl w:ilvl="0">
+      <w:start w:val="1"/>
+      <w:numFmt w:val="bullet"/>
+      <w:lvlText w:val="●"/>
+      <w:lvlJc w:val="left"/>
+      <w:pPr>
+        <w:ind w:left="720" w:hanging="360"/>
+      </w:pPr>
+      <w:rPr>
+        <w:rFonts w:ascii="Noto Sans Symbols" w:eastAsia="Noto Sans Symbols" w:hAnsi="Noto Sans Symbols" w:cs="Noto Sans Symbols"/>
+      </w:rPr>
+    </w:lvl>
+    <w:lvl w:ilvl="1">
+      <w:start w:val="1"/>
+      <w:numFmt w:val="bullet"/>
+      <w:lvlText w:val="o"/>
+      <w:lvlJc w:val="left"/>
+      <w:pPr>
+        <w:ind w:left="1440" w:hanging="360"/>
+      </w:pPr>
+      <w:rPr>
+        <w:rFonts w:ascii="Courier New" w:eastAsia="Courier New" w:hAnsi="Courier New" w:cs="Courier New"/>
+      </w:rPr>
+    </w:lvl>
+    <w:lvl w:ilvl="2">
+      <w:start w:val="1"/>
+      <w:numFmt w:val="bullet"/>
+      <w:lvlText w:val="▪"/>
+      <w:lvlJc w:val="left"/>
+      <w:pPr>
+        <w:ind w:left="2160" w:hanging="360"/>
+      </w:pPr>
+      <w:rPr>
+        <w:rFonts w:ascii="Noto Sans Symbols" w:eastAsia="Noto Sans Symbols" w:hAnsi="Noto Sans Symbols" w:cs="Noto Sans Symbols"/>
+      </w:rPr>
+    </w:lvl>
+    <w:lvl w:ilvl="3">
+      <w:start w:val="1"/>
+      <w:numFmt w:val="bullet"/>
+      <w:lvlText w:val="●"/>
+      <w:lvlJc w:val="left"/>
+      <w:pPr>
+        <w:ind w:left="2880" w:hanging="360"/>
+      </w:pPr>
+      <w:rPr>
+        <w:rFonts w:ascii="Noto Sans Symbols" w:eastAsia="Noto Sans Symbols" w:hAnsi="Noto Sans Symbols" w:cs="Noto Sans Symbols"/>
+      </w:rPr>
+    </w:lvl>
+    <w:lvl w:ilvl="4">
+      <w:start w:val="1"/>
+      <w:numFmt w:val="bullet"/>
+      <w:lvlText w:val="o"/>
+      <w:lvlJc w:val="left"/>
+      <w:pPr>
+        <w:ind w:left="3600" w:hanging="360"/>
+      </w:pPr>
+      <w:rPr>
+        <w:rFonts w:ascii="Courier New" w:eastAsia="Courier New" w:hAnsi="Courier New" w:cs="Courier New"/>
+      </w:rPr>
+    </w:lvl>
+    <w:lvl w:ilvl="5">
+      <w:start w:val="1"/>
+      <w:numFmt w:val="bullet"/>
+      <w:lvlText w:val="▪"/>
+      <w:lvlJc w:val="left"/>
+      <w:pPr>
+        <w:ind w:left="4320" w:hanging="360"/>
+      </w:pPr>
+      <w:rPr>
+        <w:rFonts w:ascii="Noto Sans Symbols" w:eastAsia="Noto Sans Symbols" w:hAnsi="Noto Sans Symbols" w:cs="Noto Sans Symbols"/>
+      </w:rPr>
+    </w:lvl>
+    <w:lvl w:ilvl="6">
+      <w:start w:val="1"/>
+      <w:numFmt w:val="bullet"/>
+      <w:lvlText w:val="●"/>
+      <w:lvlJc w:val="left"/>
+      <w:pPr>
+        <w:ind w:left="5040" w:hanging="360"/>
+      </w:pPr>
+      <w:rPr>
+        <w:rFonts w:ascii="Noto Sans Symbols" w:eastAsia="Noto Sans Symbols" w:hAnsi="Noto Sans Symbols" w:cs="Noto Sans Symbols"/>
+      </w:rPr>
+    </w:lvl>
+    <w:lvl w:ilvl="7">
+      <w:start w:val="1"/>
+      <w:numFmt w:val="bullet"/>
+      <w:lvlText w:val="o"/>
+      <w:lvlJc w:val="left"/>
+      <w:pPr>
+        <w:ind w:left="5760" w:hanging="360"/>
+      </w:pPr>
+      <w:rPr>
+        <w:rFonts w:ascii="Courier New" w:eastAsia="Courier New" w:hAnsi="Courier New" w:cs="Courier New"/>
+      </w:rPr>
+    </w:lvl>
+    <w:lvl w:ilvl="8">
+      <w:start w:val="1"/>
+      <w:numFmt w:val="bullet"/>
+      <w:lvlText w:val="▪"/>
+      <w:lvlJc w:val="left"/>
+      <w:pPr>
+        <w:ind w:left="6480" w:hanging="360"/>
+      </w:pPr>
+      <w:rPr>
+        <w:rFonts w:ascii="Noto Sans Symbols" w:eastAsia="Noto Sans Symbols" w:hAnsi="Noto Sans Symbols" w:cs="Noto Sans Symbols"/>
+      </w:rPr>
+    </w:lvl>
+  </w:abstractNum>
+  <w:abstractNum w:abstractNumId="15" w15:restartNumberingAfterBreak="0">
     <w:nsid w:val="53FF20F8"/>
     <w:multiLevelType w:val="hybridMultilevel"/>
     <w:tmpl w:val="A38A68D0"/>
@@ -5141,7 +6586,138 @@
       </w:pPr>
     </w:lvl>
   </w:abstractNum>
-  <w:abstractNum w:abstractNumId="10" w15:restartNumberingAfterBreak="0">
+  <w:abstractNum w:abstractNumId="16" w15:restartNumberingAfterBreak="0">
+    <w:nsid w:val="598C2A53"/>
+    <w:multiLevelType w:val="multilevel"/>
+    <w:tmpl w:val="D66469AC"/>
+    <w:lvl w:ilvl="0">
+      <w:start w:val="1"/>
+      <w:numFmt w:val="bullet"/>
+      <w:lvlText w:val="●"/>
+      <w:lvlJc w:val="left"/>
+      <w:pPr>
+        <w:ind w:left="720" w:hanging="360"/>
+      </w:pPr>
+      <w:rPr>
+        <w:rFonts w:ascii="Noto Sans Symbols" w:eastAsia="Noto Sans Symbols" w:hAnsi="Noto Sans Symbols" w:cs="Noto Sans Symbols"/>
+        <w:sz w:val="20"/>
+        <w:szCs w:val="20"/>
+      </w:rPr>
+    </w:lvl>
+    <w:lvl w:ilvl="1">
+      <w:start w:val="1"/>
+      <w:numFmt w:val="bullet"/>
+      <w:lvlText w:val="o"/>
+      <w:lvlJc w:val="left"/>
+      <w:pPr>
+        <w:ind w:left="1440" w:hanging="360"/>
+      </w:pPr>
+      <w:rPr>
+        <w:rFonts w:ascii="Courier New" w:eastAsia="Courier New" w:hAnsi="Courier New" w:cs="Courier New"/>
+        <w:sz w:val="20"/>
+        <w:szCs w:val="20"/>
+      </w:rPr>
+    </w:lvl>
+    <w:lvl w:ilvl="2">
+      <w:start w:val="1"/>
+      <w:numFmt w:val="bullet"/>
+      <w:lvlText w:val="▪"/>
+      <w:lvlJc w:val="left"/>
+      <w:pPr>
+        <w:ind w:left="2160" w:hanging="360"/>
+      </w:pPr>
+      <w:rPr>
+        <w:rFonts w:ascii="Noto Sans Symbols" w:eastAsia="Noto Sans Symbols" w:hAnsi="Noto Sans Symbols" w:cs="Noto Sans Symbols"/>
+        <w:sz w:val="20"/>
+        <w:szCs w:val="20"/>
+      </w:rPr>
+    </w:lvl>
+    <w:lvl w:ilvl="3">
+      <w:start w:val="1"/>
+      <w:numFmt w:val="bullet"/>
+      <w:lvlText w:val="▪"/>
+      <w:lvlJc w:val="left"/>
+      <w:pPr>
+        <w:ind w:left="2880" w:hanging="360"/>
+      </w:pPr>
+      <w:rPr>
+        <w:rFonts w:ascii="Noto Sans Symbols" w:eastAsia="Noto Sans Symbols" w:hAnsi="Noto Sans Symbols" w:cs="Noto Sans Symbols"/>
+        <w:sz w:val="20"/>
+        <w:szCs w:val="20"/>
+      </w:rPr>
+    </w:lvl>
+    <w:lvl w:ilvl="4">
+      <w:start w:val="1"/>
+      <w:numFmt w:val="bullet"/>
+      <w:lvlText w:val="▪"/>
+      <w:lvlJc w:val="left"/>
+      <w:pPr>
+        <w:ind w:left="3600" w:hanging="360"/>
+      </w:pPr>
+      <w:rPr>
+        <w:rFonts w:ascii="Noto Sans Symbols" w:eastAsia="Noto Sans Symbols" w:hAnsi="Noto Sans Symbols" w:cs="Noto Sans Symbols"/>
+        <w:sz w:val="20"/>
+        <w:szCs w:val="20"/>
+      </w:rPr>
+    </w:lvl>
+    <w:lvl w:ilvl="5">
+      <w:start w:val="1"/>
+      <w:numFmt w:val="bullet"/>
+      <w:lvlText w:val="▪"/>
+      <w:lvlJc w:val="left"/>
+      <w:pPr>
+        <w:ind w:left="4320" w:hanging="360"/>
+      </w:pPr>
+      <w:rPr>
+        <w:rFonts w:ascii="Noto Sans Symbols" w:eastAsia="Noto Sans Symbols" w:hAnsi="Noto Sans Symbols" w:cs="Noto Sans Symbols"/>
+        <w:sz w:val="20"/>
+        <w:szCs w:val="20"/>
+      </w:rPr>
+    </w:lvl>
+    <w:lvl w:ilvl="6">
+      <w:start w:val="1"/>
+      <w:numFmt w:val="bullet"/>
+      <w:lvlText w:val="▪"/>
+      <w:lvlJc w:val="left"/>
+      <w:pPr>
+        <w:ind w:left="5040" w:hanging="360"/>
+      </w:pPr>
+      <w:rPr>
+        <w:rFonts w:ascii="Noto Sans Symbols" w:eastAsia="Noto Sans Symbols" w:hAnsi="Noto Sans Symbols" w:cs="Noto Sans Symbols"/>
+        <w:sz w:val="20"/>
+        <w:szCs w:val="20"/>
+      </w:rPr>
+    </w:lvl>
+    <w:lvl w:ilvl="7">
+      <w:start w:val="1"/>
+      <w:numFmt w:val="bullet"/>
+      <w:lvlText w:val="▪"/>
+      <w:lvlJc w:val="left"/>
+      <w:pPr>
+        <w:ind w:left="5760" w:hanging="360"/>
+      </w:pPr>
+      <w:rPr>
+        <w:rFonts w:ascii="Noto Sans Symbols" w:eastAsia="Noto Sans Symbols" w:hAnsi="Noto Sans Symbols" w:cs="Noto Sans Symbols"/>
+        <w:sz w:val="20"/>
+        <w:szCs w:val="20"/>
+      </w:rPr>
+    </w:lvl>
+    <w:lvl w:ilvl="8">
+      <w:start w:val="1"/>
+      <w:numFmt w:val="bullet"/>
+      <w:lvlText w:val="▪"/>
+      <w:lvlJc w:val="left"/>
+      <w:pPr>
+        <w:ind w:left="6480" w:hanging="360"/>
+      </w:pPr>
+      <w:rPr>
+        <w:rFonts w:ascii="Noto Sans Symbols" w:eastAsia="Noto Sans Symbols" w:hAnsi="Noto Sans Symbols" w:cs="Noto Sans Symbols"/>
+        <w:sz w:val="20"/>
+        <w:szCs w:val="20"/>
+      </w:rPr>
+    </w:lvl>
+  </w:abstractNum>
+  <w:abstractNum w:abstractNumId="17" w15:restartNumberingAfterBreak="0">
     <w:nsid w:val="5F6560CE"/>
     <w:multiLevelType w:val="hybridMultilevel"/>
     <w:tmpl w:val="E818A150"/>
@@ -5253,7 +6829,7 @@
       </w:rPr>
     </w:lvl>
   </w:abstractNum>
-  <w:abstractNum w:abstractNumId="11" w15:restartNumberingAfterBreak="0">
+  <w:abstractNum w:abstractNumId="18" w15:restartNumberingAfterBreak="0">
     <w:nsid w:val="6859689A"/>
     <w:multiLevelType w:val="hybridMultilevel"/>
     <w:tmpl w:val="41B8B46A"/>
@@ -5366,7 +6942,7 @@
       </w:rPr>
     </w:lvl>
   </w:abstractNum>
-  <w:abstractNum w:abstractNumId="12" w15:restartNumberingAfterBreak="0">
+  <w:abstractNum w:abstractNumId="19" w15:restartNumberingAfterBreak="0">
     <w:nsid w:val="73D92732"/>
     <w:multiLevelType w:val="multilevel"/>
     <w:tmpl w:val="A83C7DEE"/>
@@ -5515,44 +7091,296 @@
       </w:rPr>
     </w:lvl>
   </w:abstractNum>
+  <w:abstractNum w:abstractNumId="20" w15:restartNumberingAfterBreak="0">
+    <w:nsid w:val="7969125D"/>
+    <w:multiLevelType w:val="multilevel"/>
+    <w:tmpl w:val="37B203A6"/>
+    <w:lvl w:ilvl="0">
+      <w:start w:val="1"/>
+      <w:numFmt w:val="bullet"/>
+      <w:lvlText w:val="●"/>
+      <w:lvlJc w:val="left"/>
+      <w:pPr>
+        <w:ind w:left="720" w:hanging="360"/>
+      </w:pPr>
+      <w:rPr>
+        <w:rFonts w:ascii="Noto Sans Symbols" w:eastAsia="Noto Sans Symbols" w:hAnsi="Noto Sans Symbols" w:cs="Noto Sans Symbols"/>
+      </w:rPr>
+    </w:lvl>
+    <w:lvl w:ilvl="1">
+      <w:start w:val="1"/>
+      <w:numFmt w:val="bullet"/>
+      <w:lvlText w:val="o"/>
+      <w:lvlJc w:val="left"/>
+      <w:pPr>
+        <w:ind w:left="1440" w:hanging="360"/>
+      </w:pPr>
+      <w:rPr>
+        <w:rFonts w:ascii="Courier New" w:eastAsia="Courier New" w:hAnsi="Courier New" w:cs="Courier New"/>
+      </w:rPr>
+    </w:lvl>
+    <w:lvl w:ilvl="2">
+      <w:start w:val="1"/>
+      <w:numFmt w:val="bullet"/>
+      <w:lvlText w:val="▪"/>
+      <w:lvlJc w:val="left"/>
+      <w:pPr>
+        <w:ind w:left="2160" w:hanging="360"/>
+      </w:pPr>
+      <w:rPr>
+        <w:rFonts w:ascii="Noto Sans Symbols" w:eastAsia="Noto Sans Symbols" w:hAnsi="Noto Sans Symbols" w:cs="Noto Sans Symbols"/>
+      </w:rPr>
+    </w:lvl>
+    <w:lvl w:ilvl="3">
+      <w:start w:val="1"/>
+      <w:numFmt w:val="bullet"/>
+      <w:lvlText w:val="●"/>
+      <w:lvlJc w:val="left"/>
+      <w:pPr>
+        <w:ind w:left="2880" w:hanging="360"/>
+      </w:pPr>
+      <w:rPr>
+        <w:rFonts w:ascii="Noto Sans Symbols" w:eastAsia="Noto Sans Symbols" w:hAnsi="Noto Sans Symbols" w:cs="Noto Sans Symbols"/>
+      </w:rPr>
+    </w:lvl>
+    <w:lvl w:ilvl="4">
+      <w:start w:val="1"/>
+      <w:numFmt w:val="bullet"/>
+      <w:lvlText w:val="o"/>
+      <w:lvlJc w:val="left"/>
+      <w:pPr>
+        <w:ind w:left="3600" w:hanging="360"/>
+      </w:pPr>
+      <w:rPr>
+        <w:rFonts w:ascii="Courier New" w:eastAsia="Courier New" w:hAnsi="Courier New" w:cs="Courier New"/>
+      </w:rPr>
+    </w:lvl>
+    <w:lvl w:ilvl="5">
+      <w:start w:val="1"/>
+      <w:numFmt w:val="bullet"/>
+      <w:lvlText w:val="▪"/>
+      <w:lvlJc w:val="left"/>
+      <w:pPr>
+        <w:ind w:left="4320" w:hanging="360"/>
+      </w:pPr>
+      <w:rPr>
+        <w:rFonts w:ascii="Noto Sans Symbols" w:eastAsia="Noto Sans Symbols" w:hAnsi="Noto Sans Symbols" w:cs="Noto Sans Symbols"/>
+      </w:rPr>
+    </w:lvl>
+    <w:lvl w:ilvl="6">
+      <w:start w:val="1"/>
+      <w:numFmt w:val="bullet"/>
+      <w:lvlText w:val="●"/>
+      <w:lvlJc w:val="left"/>
+      <w:pPr>
+        <w:ind w:left="5040" w:hanging="360"/>
+      </w:pPr>
+      <w:rPr>
+        <w:rFonts w:ascii="Noto Sans Symbols" w:eastAsia="Noto Sans Symbols" w:hAnsi="Noto Sans Symbols" w:cs="Noto Sans Symbols"/>
+      </w:rPr>
+    </w:lvl>
+    <w:lvl w:ilvl="7">
+      <w:start w:val="1"/>
+      <w:numFmt w:val="bullet"/>
+      <w:lvlText w:val="o"/>
+      <w:lvlJc w:val="left"/>
+      <w:pPr>
+        <w:ind w:left="5760" w:hanging="360"/>
+      </w:pPr>
+      <w:rPr>
+        <w:rFonts w:ascii="Courier New" w:eastAsia="Courier New" w:hAnsi="Courier New" w:cs="Courier New"/>
+      </w:rPr>
+    </w:lvl>
+    <w:lvl w:ilvl="8">
+      <w:start w:val="1"/>
+      <w:numFmt w:val="bullet"/>
+      <w:lvlText w:val="▪"/>
+      <w:lvlJc w:val="left"/>
+      <w:pPr>
+        <w:ind w:left="6480" w:hanging="360"/>
+      </w:pPr>
+      <w:rPr>
+        <w:rFonts w:ascii="Noto Sans Symbols" w:eastAsia="Noto Sans Symbols" w:hAnsi="Noto Sans Symbols" w:cs="Noto Sans Symbols"/>
+      </w:rPr>
+    </w:lvl>
+  </w:abstractNum>
+  <w:abstractNum w:abstractNumId="21" w15:restartNumberingAfterBreak="0">
+    <w:nsid w:val="7C0A5450"/>
+    <w:multiLevelType w:val="multilevel"/>
+    <w:tmpl w:val="A88C97B6"/>
+    <w:lvl w:ilvl="0">
+      <w:numFmt w:val="bullet"/>
+      <w:lvlText w:val="•"/>
+      <w:lvlJc w:val="left"/>
+      <w:pPr>
+        <w:ind w:left="720" w:hanging="360"/>
+      </w:pPr>
+      <w:rPr>
+        <w:rFonts w:ascii="Aptos" w:eastAsia="Aptos" w:hAnsi="Aptos" w:cs="Aptos"/>
+      </w:rPr>
+    </w:lvl>
+    <w:lvl w:ilvl="1">
+      <w:start w:val="1"/>
+      <w:numFmt w:val="bullet"/>
+      <w:lvlText w:val="o"/>
+      <w:lvlJc w:val="left"/>
+      <w:pPr>
+        <w:ind w:left="1440" w:hanging="360"/>
+      </w:pPr>
+      <w:rPr>
+        <w:rFonts w:ascii="Courier New" w:eastAsia="Courier New" w:hAnsi="Courier New" w:cs="Courier New"/>
+      </w:rPr>
+    </w:lvl>
+    <w:lvl w:ilvl="2">
+      <w:start w:val="1"/>
+      <w:numFmt w:val="bullet"/>
+      <w:lvlText w:val="▪"/>
+      <w:lvlJc w:val="left"/>
+      <w:pPr>
+        <w:ind w:left="2160" w:hanging="360"/>
+      </w:pPr>
+      <w:rPr>
+        <w:rFonts w:ascii="Noto Sans Symbols" w:eastAsia="Noto Sans Symbols" w:hAnsi="Noto Sans Symbols" w:cs="Noto Sans Symbols"/>
+      </w:rPr>
+    </w:lvl>
+    <w:lvl w:ilvl="3">
+      <w:start w:val="1"/>
+      <w:numFmt w:val="bullet"/>
+      <w:lvlText w:val="●"/>
+      <w:lvlJc w:val="left"/>
+      <w:pPr>
+        <w:ind w:left="2880" w:hanging="360"/>
+      </w:pPr>
+      <w:rPr>
+        <w:rFonts w:ascii="Noto Sans Symbols" w:eastAsia="Noto Sans Symbols" w:hAnsi="Noto Sans Symbols" w:cs="Noto Sans Symbols"/>
+      </w:rPr>
+    </w:lvl>
+    <w:lvl w:ilvl="4">
+      <w:start w:val="1"/>
+      <w:numFmt w:val="bullet"/>
+      <w:lvlText w:val="o"/>
+      <w:lvlJc w:val="left"/>
+      <w:pPr>
+        <w:ind w:left="3600" w:hanging="360"/>
+      </w:pPr>
+      <w:rPr>
+        <w:rFonts w:ascii="Courier New" w:eastAsia="Courier New" w:hAnsi="Courier New" w:cs="Courier New"/>
+      </w:rPr>
+    </w:lvl>
+    <w:lvl w:ilvl="5">
+      <w:start w:val="1"/>
+      <w:numFmt w:val="bullet"/>
+      <w:lvlText w:val="▪"/>
+      <w:lvlJc w:val="left"/>
+      <w:pPr>
+        <w:ind w:left="4320" w:hanging="360"/>
+      </w:pPr>
+      <w:rPr>
+        <w:rFonts w:ascii="Noto Sans Symbols" w:eastAsia="Noto Sans Symbols" w:hAnsi="Noto Sans Symbols" w:cs="Noto Sans Symbols"/>
+      </w:rPr>
+    </w:lvl>
+    <w:lvl w:ilvl="6">
+      <w:start w:val="1"/>
+      <w:numFmt w:val="bullet"/>
+      <w:lvlText w:val="●"/>
+      <w:lvlJc w:val="left"/>
+      <w:pPr>
+        <w:ind w:left="5040" w:hanging="360"/>
+      </w:pPr>
+      <w:rPr>
+        <w:rFonts w:ascii="Noto Sans Symbols" w:eastAsia="Noto Sans Symbols" w:hAnsi="Noto Sans Symbols" w:cs="Noto Sans Symbols"/>
+      </w:rPr>
+    </w:lvl>
+    <w:lvl w:ilvl="7">
+      <w:start w:val="1"/>
+      <w:numFmt w:val="bullet"/>
+      <w:lvlText w:val="o"/>
+      <w:lvlJc w:val="left"/>
+      <w:pPr>
+        <w:ind w:left="5760" w:hanging="360"/>
+      </w:pPr>
+      <w:rPr>
+        <w:rFonts w:ascii="Courier New" w:eastAsia="Courier New" w:hAnsi="Courier New" w:cs="Courier New"/>
+      </w:rPr>
+    </w:lvl>
+    <w:lvl w:ilvl="8">
+      <w:start w:val="1"/>
+      <w:numFmt w:val="bullet"/>
+      <w:lvlText w:val="▪"/>
+      <w:lvlJc w:val="left"/>
+      <w:pPr>
+        <w:ind w:left="6480" w:hanging="360"/>
+      </w:pPr>
+      <w:rPr>
+        <w:rFonts w:ascii="Noto Sans Symbols" w:eastAsia="Noto Sans Symbols" w:hAnsi="Noto Sans Symbols" w:cs="Noto Sans Symbols"/>
+      </w:rPr>
+    </w:lvl>
+  </w:abstractNum>
   <w:num w:numId="1" w16cid:durableId="1127091161">
+    <w:abstractNumId w:val="8"/>
+  </w:num>
+  <w:num w:numId="2" w16cid:durableId="778453988">
+    <w:abstractNumId w:val="15"/>
+  </w:num>
+  <w:num w:numId="3" w16cid:durableId="1161428992">
+    <w:abstractNumId w:val="9"/>
+  </w:num>
+  <w:num w:numId="4" w16cid:durableId="1807894641">
+    <w:abstractNumId w:val="18"/>
+  </w:num>
+  <w:num w:numId="5" w16cid:durableId="364908440">
+    <w:abstractNumId w:val="17"/>
+  </w:num>
+  <w:num w:numId="6" w16cid:durableId="1220551502">
+    <w:abstractNumId w:val="3"/>
+  </w:num>
+  <w:num w:numId="7" w16cid:durableId="1546286177">
+    <w:abstractNumId w:val="1"/>
+  </w:num>
+  <w:num w:numId="8" w16cid:durableId="1164394057">
+    <w:abstractNumId w:val="19"/>
+  </w:num>
+  <w:num w:numId="9" w16cid:durableId="147672414">
+    <w:abstractNumId w:val="10"/>
+  </w:num>
+  <w:num w:numId="10" w16cid:durableId="1197541474">
+    <w:abstractNumId w:val="12"/>
+  </w:num>
+  <w:num w:numId="11" w16cid:durableId="246575142">
+    <w:abstractNumId w:val="2"/>
+  </w:num>
+  <w:num w:numId="12" w16cid:durableId="1137138664">
+    <w:abstractNumId w:val="13"/>
+  </w:num>
+  <w:num w:numId="13" w16cid:durableId="655840472">
     <w:abstractNumId w:val="4"/>
   </w:num>
-  <w:num w:numId="2" w16cid:durableId="778453988">
-    <w:abstractNumId w:val="9"/>
-  </w:num>
-  <w:num w:numId="3" w16cid:durableId="1161428992">
+  <w:num w:numId="14" w16cid:durableId="596670941">
     <w:abstractNumId w:val="5"/>
   </w:num>
-  <w:num w:numId="4" w16cid:durableId="1807894641">
+  <w:num w:numId="15" w16cid:durableId="472064943">
+    <w:abstractNumId w:val="20"/>
+  </w:num>
+  <w:num w:numId="16" w16cid:durableId="2112969659">
+    <w:abstractNumId w:val="7"/>
+  </w:num>
+  <w:num w:numId="17" w16cid:durableId="423454503">
+    <w:abstractNumId w:val="14"/>
+  </w:num>
+  <w:num w:numId="18" w16cid:durableId="211312326">
+    <w:abstractNumId w:val="21"/>
+  </w:num>
+  <w:num w:numId="19" w16cid:durableId="1637030010">
+    <w:abstractNumId w:val="16"/>
+  </w:num>
+  <w:num w:numId="20" w16cid:durableId="1171529749">
+    <w:abstractNumId w:val="0"/>
+  </w:num>
+  <w:num w:numId="21" w16cid:durableId="1185097860">
     <w:abstractNumId w:val="11"/>
   </w:num>
-  <w:num w:numId="5" w16cid:durableId="364908440">
-    <w:abstractNumId w:val="10"/>
-  </w:num>
-  <w:num w:numId="6" w16cid:durableId="1220551502">
-    <w:abstractNumId w:val="2"/>
-  </w:num>
-  <w:num w:numId="7" w16cid:durableId="1546286177">
-    <w:abstractNumId w:val="0"/>
-  </w:num>
-  <w:num w:numId="8" w16cid:durableId="1164394057">
-    <w:abstractNumId w:val="12"/>
-  </w:num>
-  <w:num w:numId="9" w16cid:durableId="147672414">
+  <w:num w:numId="22" w16cid:durableId="1305891602">
     <w:abstractNumId w:val="6"/>
-  </w:num>
-  <w:num w:numId="10" w16cid:durableId="1197541474">
-    <w:abstractNumId w:val="7"/>
-  </w:num>
-  <w:num w:numId="11" w16cid:durableId="246575142">
-    <w:abstractNumId w:val="1"/>
-  </w:num>
-  <w:num w:numId="12" w16cid:durableId="1137138664">
-    <w:abstractNumId w:val="8"/>
-  </w:num>
-  <w:num w:numId="13" w16cid:durableId="655840472">
-    <w:abstractNumId w:val="3"/>
   </w:num>
 </w:numbering>
 </file>
@@ -5957,6 +7785,13 @@
   <w:style w:type="paragraph" w:default="1" w:styleId="Normale">
     <w:name w:val="Normal"/>
     <w:qFormat/>
+    <w:rsid w:val="003145C0"/>
+    <w:rPr>
+      <w:rFonts w:ascii="Aptos" w:eastAsia="Aptos" w:hAnsi="Aptos" w:cs="Aptos"/>
+      <w:kern w:val="0"/>
+      <w:lang w:eastAsia="it-IT"/>
+      <w14:ligatures w14:val="none"/>
+    </w:rPr>
   </w:style>
   <w:style w:type="paragraph" w:styleId="Titolo1">
     <w:name w:val="heading 1"/>
